--- a/docs/Neuron_Sandbox_Expanded_Worksheets.docx
+++ b/docs/Neuron_Sandbox_Expanded_Worksheets.docx
@@ -483,9 +483,9 @@
                 <w:szCs w:val="18"/>
                 <w:rtl w:val="0"/>
               </w:rPr>
-              <w:t xml:space="preserve">Compute Weighted</w:t>
+              <w:t xml:space="preserve">Solve for Weighted</w:t>
               <w:br w:type="textWrapping"/>
-              <w:t xml:space="preserve">input 1:</w:t>
+              <w:t xml:space="preserve">Input 1:</w:t>
             </w:r>
           </w:p>
           <w:p>
@@ -620,9 +620,9 @@
                 <w:szCs w:val="18"/>
                 <w:rtl w:val="0"/>
               </w:rPr>
-              <w:t xml:space="preserve">Compute Weighted</w:t>
+              <w:t xml:space="preserve">Solve for Weighted</w:t>
               <w:br w:type="textWrapping"/>
-              <w:t xml:space="preserve">input 2:</w:t>
+              <w:t xml:space="preserve">Input 2:</w:t>
             </w:r>
           </w:p>
           <w:p>
@@ -701,6 +701,26 @@
               <w:rPr>
                 <w:rtl w:val="0"/>
               </w:rPr>
+            </w:r>
+          </w:p>
+          <w:p>
+            <w:pPr>
+              <w:widowControl w:val="0"/>
+              <w:spacing w:line="240" w:lineRule="auto"/>
+              <w:rPr>
+                <w:b w:val="1"/>
+                <w:sz w:val="18"/>
+                <w:szCs w:val="18"/>
+              </w:rPr>
+            </w:pPr>
+            <w:r>
+              <w:rPr>
+                <w:b w:val="1"/>
+                <w:sz w:val="18"/>
+                <w:szCs w:val="18"/>
+                <w:rtl w:val="0"/>
+              </w:rPr>
+              <w:t xml:space="preserve">Take the weighted inputs from column B and add them together</w:t>
             </w:r>
           </w:p>
         </w:tc>
@@ -735,7 +755,7 @@
                 <w:szCs w:val="18"/>
                 <w:rtl w:val="0"/>
               </w:rPr>
-              <w:t xml:space="preserve">Do we want the activation to be greater than the threshold? </w:t>
+              <w:t xml:space="preserve">Do we want the activation in column C to be greater than the threshold? </w:t>
             </w:r>
           </w:p>
           <w:p>
@@ -769,7 +789,7 @@
                 <w:szCs w:val="18"/>
                 <w:rtl w:val="0"/>
               </w:rPr>
-              <w:t xml:space="preserve">This answer should be based on the </w:t>
+              <w:t xml:space="preserve">Answer should be based on the </w:t>
             </w:r>
             <w:r>
               <w:rPr>
@@ -788,16 +808,20 @@
                 <w:szCs w:val="18"/>
                 <w:rtl w:val="0"/>
               </w:rPr>
-              <w:t xml:space="preserve">t.</w:t>
-              <w:br w:type="textWrapping"/>
-            </w:r>
-            <w:r>
-              <w:rPr>
-                <w:sz w:val="18"/>
-                <w:szCs w:val="18"/>
-                <w:rtl w:val="0"/>
-              </w:rPr>
-              <w:br w:type="textWrapping"/>
+              <w:t xml:space="preserve">t</w:t>
+            </w:r>
+            <w:r>
+              <w:rPr>
+                <w:sz w:val="18"/>
+                <w:szCs w:val="18"/>
+                <w:rtl w:val="0"/>
+              </w:rPr>
+              <w:t xml:space="preserve"> in column A</w:t>
+            </w:r>
+            <w:r>
+              <w:rPr>
+                <w:rtl w:val="0"/>
+              </w:rPr>
             </w:r>
           </w:p>
         </w:tc>
@@ -939,7 +963,7 @@
                 <w:szCs w:val="18"/>
                 <w:rtl w:val="0"/>
               </w:rPr>
-              <w:t xml:space="preserve">If the answer doesn’t match the 1 or 0 in the </w:t>
+              <w:t xml:space="preserve">(If the answer doesn’t match the 0 or 1 in the </w:t>
             </w:r>
             <w:r>
               <w:rPr>
@@ -958,7 +982,7 @@
                 <w:szCs w:val="18"/>
                 <w:rtl w:val="0"/>
               </w:rPr>
-              <w:t xml:space="preserve">t, change your threshold</w:t>
+              <w:t xml:space="preserve">t, change your threshold.)</w:t>
             </w:r>
           </w:p>
         </w:tc>
@@ -987,6 +1011,44 @@
                 <w:rtl w:val="0"/>
               </w:rPr>
               <w:t xml:space="preserve">DESIRED OUTPUT</w:t>
+            </w:r>
+          </w:p>
+          <w:p>
+            <w:pPr>
+              <w:widowControl w:val="0"/>
+              <w:spacing w:line="240" w:lineRule="auto"/>
+              <w:jc w:val="center"/>
+              <w:rPr>
+                <w:b w:val="1"/>
+                <w:sz w:val="18"/>
+                <w:szCs w:val="18"/>
+              </w:rPr>
+            </w:pPr>
+            <w:r>
+              <w:rPr>
+                <w:rtl w:val="0"/>
+              </w:rPr>
+            </w:r>
+          </w:p>
+          <w:p>
+            <w:pPr>
+              <w:widowControl w:val="0"/>
+              <w:spacing w:line="240" w:lineRule="auto"/>
+              <w:jc w:val="center"/>
+              <w:rPr>
+                <w:b w:val="1"/>
+                <w:sz w:val="18"/>
+                <w:szCs w:val="18"/>
+              </w:rPr>
+            </w:pPr>
+            <w:r>
+              <w:rPr>
+                <w:b w:val="1"/>
+                <w:sz w:val="18"/>
+                <w:szCs w:val="18"/>
+                <w:rtl w:val="0"/>
+              </w:rPr>
+              <w:t xml:space="preserve">What is the correct answer for each case?</w:t>
             </w:r>
           </w:p>
         </w:tc>
@@ -1246,6 +1308,51 @@
               <w:spacing w:line="240" w:lineRule="auto"/>
               <w:jc w:val="center"/>
               <w:rPr>
+                <w:sz w:val="26"/>
+                <w:szCs w:val="26"/>
+                <w:vertAlign w:val="subscript"/>
+              </w:rPr>
+            </w:pPr>
+            <w:r>
+              <w:rPr>
+                <w:sz w:val="26"/>
+                <w:szCs w:val="26"/>
+                <w:rtl w:val="0"/>
+              </w:rPr>
+              <w:t xml:space="preserve">Weighted Input</w:t>
+            </w:r>
+            <w:r>
+              <w:rPr>
+                <w:sz w:val="26"/>
+                <w:szCs w:val="26"/>
+                <w:vertAlign w:val="subscript"/>
+                <w:rtl w:val="0"/>
+              </w:rPr>
+              <w:t xml:space="preserve">1</w:t>
+            </w:r>
+          </w:p>
+          <w:p>
+            <w:pPr>
+              <w:widowControl w:val="0"/>
+              <w:spacing w:line="240" w:lineRule="auto"/>
+              <w:jc w:val="left"/>
+              <w:rPr>
+                <w:sz w:val="18"/>
+                <w:szCs w:val="18"/>
+              </w:rPr>
+            </w:pPr>
+            <w:r>
+              <w:rPr>
+                <w:rtl w:val="0"/>
+              </w:rPr>
+            </w:r>
+          </w:p>
+          <w:p>
+            <w:pPr>
+              <w:widowControl w:val="0"/>
+              <w:spacing w:line="360" w:lineRule="auto"/>
+              <w:jc w:val="center"/>
+              <w:rPr>
                 <w:sz w:val="18"/>
                 <w:szCs w:val="18"/>
               </w:rPr>
@@ -1274,13 +1381,12 @@
                 <w:rtl w:val="0"/>
               </w:rPr>
               <w:t xml:space="preserve"> = 1</w:t>
-              <w:br w:type="textWrapping"/>
-            </w:r>
-          </w:p>
-          <w:p>
-            <w:pPr>
-              <w:widowControl w:val="0"/>
-              <w:spacing w:line="240" w:lineRule="auto"/>
+            </w:r>
+          </w:p>
+          <w:p>
+            <w:pPr>
+              <w:widowControl w:val="0"/>
+              <w:spacing w:line="360" w:lineRule="auto"/>
               <w:jc w:val="center"/>
               <w:rPr>
                 <w:sz w:val="18"/>
@@ -1354,6 +1460,55 @@
             </w:pPr>
             <w:r>
               <w:rPr>
+                <w:sz w:val="26"/>
+                <w:szCs w:val="26"/>
+                <w:rtl w:val="0"/>
+              </w:rPr>
+              <w:t xml:space="preserve">Weighted Input</w:t>
+            </w:r>
+            <w:r>
+              <w:rPr>
+                <w:sz w:val="26"/>
+                <w:szCs w:val="26"/>
+                <w:vertAlign w:val="subscript"/>
+                <w:rtl w:val="0"/>
+              </w:rPr>
+              <w:t xml:space="preserve">2</w:t>
+            </w:r>
+            <w:r>
+              <w:rPr>
+                <w:rtl w:val="0"/>
+              </w:rPr>
+            </w:r>
+          </w:p>
+          <w:p>
+            <w:pPr>
+              <w:widowControl w:val="0"/>
+              <w:spacing w:line="240" w:lineRule="auto"/>
+              <w:jc w:val="left"/>
+              <w:rPr>
+                <w:sz w:val="18"/>
+                <w:szCs w:val="18"/>
+              </w:rPr>
+            </w:pPr>
+            <w:r>
+              <w:rPr>
+                <w:rtl w:val="0"/>
+              </w:rPr>
+            </w:r>
+          </w:p>
+          <w:p>
+            <w:pPr>
+              <w:widowControl w:val="0"/>
+              <w:spacing w:line="360" w:lineRule="auto"/>
+              <w:jc w:val="center"/>
+              <w:rPr>
+                <w:sz w:val="18"/>
+                <w:szCs w:val="18"/>
+              </w:rPr>
+            </w:pPr>
+            <w:r>
+              <w:rPr>
                 <w:sz w:val="18"/>
                 <w:szCs w:val="18"/>
                 <w:rtl w:val="0"/>
@@ -1376,13 +1531,12 @@
                 <w:rtl w:val="0"/>
               </w:rPr>
               <w:t xml:space="preserve"> = 1</w:t>
-              <w:br w:type="textWrapping"/>
-            </w:r>
-          </w:p>
-          <w:p>
-            <w:pPr>
-              <w:widowControl w:val="0"/>
-              <w:spacing w:line="240" w:lineRule="auto"/>
+            </w:r>
+          </w:p>
+          <w:p>
+            <w:pPr>
+              <w:widowControl w:val="0"/>
+              <w:spacing w:line="360" w:lineRule="auto"/>
               <w:jc w:val="center"/>
               <w:rPr>
                 <w:sz w:val="18"/>
@@ -1444,6 +1598,57 @@
             </w:tcMar>
             <w:vAlign w:val="top"/>
           </w:tcPr>
+          <w:p>
+            <w:pPr>
+              <w:widowControl w:val="0"/>
+              <w:spacing w:line="240" w:lineRule="auto"/>
+              <w:jc w:val="center"/>
+              <w:rPr>
+                <w:sz w:val="26"/>
+                <w:szCs w:val="26"/>
+              </w:rPr>
+            </w:pPr>
+            <w:r>
+              <w:rPr>
+                <w:sz w:val="26"/>
+                <w:szCs w:val="26"/>
+                <w:rtl w:val="0"/>
+              </w:rPr>
+              <w:t xml:space="preserve">Activation</w:t>
+            </w:r>
+          </w:p>
+          <w:p>
+            <w:pPr>
+              <w:widowControl w:val="0"/>
+              <w:spacing w:line="240" w:lineRule="auto"/>
+              <w:jc w:val="center"/>
+              <w:rPr>
+                <w:sz w:val="18"/>
+                <w:szCs w:val="18"/>
+              </w:rPr>
+            </w:pPr>
+            <w:r>
+              <w:rPr>
+                <w:rtl w:val="0"/>
+              </w:rPr>
+            </w:r>
+          </w:p>
+          <w:p>
+            <w:pPr>
+              <w:widowControl w:val="0"/>
+              <w:spacing w:line="240" w:lineRule="auto"/>
+              <w:jc w:val="center"/>
+              <w:rPr>
+                <w:sz w:val="18"/>
+                <w:szCs w:val="18"/>
+              </w:rPr>
+            </w:pPr>
+            <w:r>
+              <w:rPr>
+                <w:rtl w:val="0"/>
+              </w:rPr>
+            </w:r>
+          </w:p>
           <w:p>
             <w:pPr>
               <w:widowControl w:val="0"/>
@@ -1460,7 +1665,7 @@
                 <w:szCs w:val="18"/>
                 <w:rtl w:val="0"/>
               </w:rPr>
-              <w:t xml:space="preserve">Sum of weighted Inputs 1 &amp; 2</w:t>
+              <w:t xml:space="preserve">Sum of Weighted Inputs 1 &amp; 2</w:t>
             </w:r>
             <w:r>
               <w:rPr>
@@ -1483,6 +1688,41 @@
             </w:tcMar>
             <w:vAlign w:val="top"/>
           </w:tcPr>
+          <w:p>
+            <w:pPr>
+              <w:widowControl w:val="0"/>
+              <w:spacing w:line="240" w:lineRule="auto"/>
+              <w:jc w:val="center"/>
+              <w:rPr>
+                <w:sz w:val="18"/>
+                <w:szCs w:val="18"/>
+              </w:rPr>
+            </w:pPr>
+            <w:r>
+              <w:rPr>
+                <w:sz w:val="18"/>
+                <w:szCs w:val="18"/>
+                <w:rtl w:val="0"/>
+              </w:rPr>
+              <w:t xml:space="preserve">Should activation be above threshold?</w:t>
+            </w:r>
+          </w:p>
+          <w:p>
+            <w:pPr>
+              <w:widowControl w:val="0"/>
+              <w:spacing w:line="240" w:lineRule="auto"/>
+              <w:jc w:val="center"/>
+              <w:rPr>
+                <w:sz w:val="18"/>
+                <w:szCs w:val="18"/>
+              </w:rPr>
+            </w:pPr>
+            <w:r>
+              <w:rPr>
+                <w:rtl w:val="0"/>
+              </w:rPr>
+            </w:r>
+          </w:p>
           <w:p>
             <w:pPr>
               <w:widowControl w:val="0"/>
@@ -1531,17 +1771,52 @@
               <w:spacing w:line="240" w:lineRule="auto"/>
               <w:jc w:val="center"/>
               <w:rPr>
-                <w:sz w:val="18"/>
-                <w:szCs w:val="18"/>
-              </w:rPr>
-            </w:pPr>
-            <w:r>
-              <w:rPr>
-                <w:sz w:val="18"/>
-                <w:szCs w:val="18"/>
+                <w:sz w:val="26"/>
+                <w:szCs w:val="26"/>
+              </w:rPr>
+            </w:pPr>
+            <w:r>
+              <w:rPr>
+                <w:sz w:val="26"/>
+                <w:szCs w:val="26"/>
                 <w:rtl w:val="0"/>
               </w:rPr>
               <w:t xml:space="preserve">Threshold</w:t>
+            </w:r>
+          </w:p>
+          <w:p>
+            <w:pPr>
+              <w:widowControl w:val="0"/>
+              <w:spacing w:line="240" w:lineRule="auto"/>
+              <w:jc w:val="center"/>
+              <w:rPr>
+                <w:sz w:val="18"/>
+                <w:szCs w:val="18"/>
+              </w:rPr>
+            </w:pPr>
+            <w:r>
+              <w:rPr>
+                <w:rtl w:val="0"/>
+              </w:rPr>
+            </w:r>
+          </w:p>
+          <w:p>
+            <w:pPr>
+              <w:widowControl w:val="0"/>
+              <w:spacing w:line="240" w:lineRule="auto"/>
+              <w:jc w:val="center"/>
+              <w:rPr>
+                <w:sz w:val="18"/>
+                <w:szCs w:val="18"/>
+              </w:rPr>
+            </w:pPr>
+            <w:r>
+              <w:rPr>
+                <w:sz w:val="18"/>
+                <w:szCs w:val="18"/>
+                <w:rtl w:val="0"/>
+              </w:rPr>
+              <w:t xml:space="preserve">Write the number you want to use for the threshold</w:t>
             </w:r>
           </w:p>
         </w:tc>
@@ -1571,46 +1846,62 @@
             </w:pPr>
             <w:r>
               <w:rPr>
-                <w:sz w:val="18"/>
-                <w:szCs w:val="18"/>
-                <w:rtl w:val="0"/>
-              </w:rPr>
-              <w:t xml:space="preserve">Activation &gt; Threshold ?</w:t>
-            </w:r>
-          </w:p>
-          <w:p>
-            <w:pPr>
-              <w:widowControl w:val="0"/>
-              <w:spacing w:line="240" w:lineRule="auto"/>
-              <w:jc w:val="center"/>
-              <w:rPr>
-                <w:sz w:val="18"/>
-                <w:szCs w:val="18"/>
-              </w:rPr>
-            </w:pPr>
-            <w:r>
-              <w:rPr>
-                <w:rtl w:val="0"/>
-              </w:rPr>
-            </w:r>
-          </w:p>
-          <w:p>
-            <w:pPr>
-              <w:widowControl w:val="0"/>
-              <w:spacing w:line="240" w:lineRule="auto"/>
-              <w:jc w:val="center"/>
-              <w:rPr>
-                <w:sz w:val="18"/>
-                <w:szCs w:val="18"/>
-              </w:rPr>
-            </w:pPr>
-            <w:r>
-              <w:rPr>
-                <w:sz w:val="18"/>
-                <w:szCs w:val="18"/>
-                <w:rtl w:val="0"/>
-              </w:rPr>
-              <w:t xml:space="preserve">Write 0 for no and 1 for yes.</w:t>
+                <w:rtl w:val="0"/>
+              </w:rPr>
+            </w:r>
+          </w:p>
+          <w:p>
+            <w:pPr>
+              <w:widowControl w:val="0"/>
+              <w:spacing w:line="240" w:lineRule="auto"/>
+              <w:jc w:val="center"/>
+              <w:rPr>
+                <w:sz w:val="18"/>
+                <w:szCs w:val="18"/>
+              </w:rPr>
+            </w:pPr>
+            <w:r>
+              <w:rPr>
+                <w:sz w:val="18"/>
+                <w:szCs w:val="18"/>
+                <w:rtl w:val="0"/>
+              </w:rPr>
+              <w:t xml:space="preserve">Is Activation &gt; Threshold ?</w:t>
+            </w:r>
+          </w:p>
+          <w:p>
+            <w:pPr>
+              <w:widowControl w:val="0"/>
+              <w:spacing w:line="240" w:lineRule="auto"/>
+              <w:jc w:val="center"/>
+              <w:rPr>
+                <w:sz w:val="18"/>
+                <w:szCs w:val="18"/>
+              </w:rPr>
+            </w:pPr>
+            <w:r>
+              <w:rPr>
+                <w:rtl w:val="0"/>
+              </w:rPr>
+            </w:r>
+          </w:p>
+          <w:p>
+            <w:pPr>
+              <w:widowControl w:val="0"/>
+              <w:spacing w:line="240" w:lineRule="auto"/>
+              <w:jc w:val="center"/>
+              <w:rPr>
+                <w:sz w:val="18"/>
+                <w:szCs w:val="18"/>
+              </w:rPr>
+            </w:pPr>
+            <w:r>
+              <w:rPr>
+                <w:sz w:val="18"/>
+                <w:szCs w:val="18"/>
+                <w:rtl w:val="0"/>
+              </w:rPr>
+              <w:t xml:space="preserve">Write 0 for no or 1 for yes.</w:t>
             </w:r>
           </w:p>
         </w:tc>
@@ -1625,6 +1916,54 @@
             </w:tcMar>
             <w:vAlign w:val="top"/>
           </w:tcPr>
+          <w:p>
+            <w:pPr>
+              <w:widowControl w:val="0"/>
+              <w:spacing w:line="240" w:lineRule="auto"/>
+              <w:jc w:val="center"/>
+              <w:rPr>
+                <w:sz w:val="18"/>
+                <w:szCs w:val="18"/>
+              </w:rPr>
+            </w:pPr>
+            <w:r>
+              <w:rPr>
+                <w:rtl w:val="0"/>
+              </w:rPr>
+            </w:r>
+          </w:p>
+          <w:p>
+            <w:pPr>
+              <w:widowControl w:val="0"/>
+              <w:spacing w:line="240" w:lineRule="auto"/>
+              <w:jc w:val="center"/>
+              <w:rPr>
+                <w:sz w:val="18"/>
+                <w:szCs w:val="18"/>
+              </w:rPr>
+            </w:pPr>
+            <w:r>
+              <w:rPr>
+                <w:rtl w:val="0"/>
+              </w:rPr>
+            </w:r>
+          </w:p>
+          <w:p>
+            <w:pPr>
+              <w:widowControl w:val="0"/>
+              <w:spacing w:line="240" w:lineRule="auto"/>
+              <w:jc w:val="center"/>
+              <w:rPr>
+                <w:sz w:val="18"/>
+                <w:szCs w:val="18"/>
+              </w:rPr>
+            </w:pPr>
+            <w:r>
+              <w:rPr>
+                <w:rtl w:val="0"/>
+              </w:rPr>
+            </w:r>
+          </w:p>
           <w:p>
             <w:pPr>
               <w:widowControl w:val="0"/>
@@ -1917,6 +2256,22 @@
               </w:rPr>
             </w:r>
           </w:p>
+          <w:p>
+            <w:pPr>
+              <w:widowControl w:val="0"/>
+              <w:spacing w:line="240" w:lineRule="auto"/>
+              <w:jc w:val="left"/>
+              <w:rPr>
+                <w:sz w:val="28"/>
+                <w:szCs w:val="28"/>
+              </w:rPr>
+            </w:pPr>
+            <w:r>
+              <w:rPr>
+                <w:rtl w:val="0"/>
+              </w:rPr>
+            </w:r>
+          </w:p>
         </w:tc>
         <w:tc>
           <w:tcPr>
@@ -2802,24 +3157,62 @@
         </w:trPr>
         <w:tc>
           <w:tcPr>
-            <w:gridSpan w:val="9"/>
-            <w:tcMar>
-              <w:top w:w="140.0" w:type="dxa"/>
-              <w:left w:w="140.0" w:type="dxa"/>
-              <w:bottom w:w="140.0" w:type="dxa"/>
-              <w:right w:w="140.0" w:type="dxa"/>
-            </w:tcMar>
-            <w:vAlign w:val="top"/>
-          </w:tcPr>
-          <w:p>
-            <w:pPr>
-              <w:widowControl w:val="0"/>
-              <w:spacing w:line="240" w:lineRule="auto"/>
-              <w:rPr>
-                <w:sz w:val="28"/>
-                <w:szCs w:val="28"/>
-              </w:rPr>
-            </w:pPr>
+            <w:gridSpan w:val="8"/>
+            <w:tcMar>
+              <w:top w:w="140.0" w:type="dxa"/>
+              <w:left w:w="140.0" w:type="dxa"/>
+              <w:bottom w:w="140.0" w:type="dxa"/>
+              <w:right w:w="140.0" w:type="dxa"/>
+            </w:tcMar>
+            <w:vAlign w:val="top"/>
+          </w:tcPr>
+          <w:p>
+            <w:pPr>
+              <w:widowControl w:val="0"/>
+              <w:spacing w:line="240" w:lineRule="auto"/>
+              <w:jc w:val="right"/>
+              <w:rPr>
+                <w:sz w:val="18"/>
+                <w:szCs w:val="18"/>
+              </w:rPr>
+            </w:pPr>
+            <w:r>
+              <w:rPr>
+                <w:rtl w:val="0"/>
+              </w:rPr>
+            </w:r>
+          </w:p>
+        </w:tc>
+        <w:tc>
+          <w:tcPr>
+            <w:tcMar>
+              <w:top w:w="140.0" w:type="dxa"/>
+              <w:left w:w="140.0" w:type="dxa"/>
+              <w:bottom w:w="140.0" w:type="dxa"/>
+              <w:right w:w="140.0" w:type="dxa"/>
+            </w:tcMar>
+            <w:vAlign w:val="top"/>
+          </w:tcPr>
+          <w:p>
+            <w:pPr>
+              <w:widowControl w:val="0"/>
+              <w:spacing w:line="240" w:lineRule="auto"/>
+              <w:jc w:val="center"/>
+              <w:rPr>
+                <w:b w:val="1"/>
+                <w:sz w:val="30"/>
+                <w:szCs w:val="30"/>
+              </w:rPr>
+            </w:pPr>
+            <w:r>
+              <w:rPr>
+                <w:b w:val="1"/>
+                <w:sz w:val="20"/>
+                <w:szCs w:val="20"/>
+                <w:rtl w:val="0"/>
+              </w:rPr>
+              <w:t xml:space="preserve">Start Here</w:t>
+            </w:r>
             <w:r>
               <w:rPr>
                 <w:rtl w:val="0"/>
@@ -3058,12 +3451,41 @@
             </w:pPr>
             <w:r>
               <w:rPr>
+                <w:rFonts w:ascii="Nova Mono" w:cs="Nova Mono" w:eastAsia="Nova Mono" w:hAnsi="Nova Mono"/>
+                <w:b w:val="1"/>
+                <w:color w:val="474747"/>
+                <w:sz w:val="21"/>
+                <w:szCs w:val="21"/>
+                <w:highlight w:val="white"/>
+                <w:rtl w:val="0"/>
+              </w:rPr>
+              <w:t xml:space="preserve">⭐  </w:t>
+            </w:r>
+            <w:r>
+              <w:rPr>
                 <w:b w:val="1"/>
                 <w:sz w:val="26"/>
                 <w:szCs w:val="26"/>
                 <w:rtl w:val="0"/>
               </w:rPr>
-              <w:t xml:space="preserve">A</w:t>
+              <w:t xml:space="preserve">A  </w:t>
+            </w:r>
+            <w:r>
+              <w:rPr>
+                <w:rFonts w:ascii="Nova Mono" w:cs="Nova Mono" w:eastAsia="Nova Mono" w:hAnsi="Nova Mono"/>
+                <w:b w:val="1"/>
+                <w:color w:val="474747"/>
+                <w:sz w:val="21"/>
+                <w:szCs w:val="21"/>
+                <w:highlight w:val="white"/>
+                <w:rtl w:val="0"/>
+              </w:rPr>
+              <w:t xml:space="preserve">⭐</w:t>
+            </w:r>
+            <w:r>
+              <w:rPr>
+                <w:rtl w:val="0"/>
+              </w:rPr>
             </w:r>
           </w:p>
         </w:tc>
@@ -3097,12 +3519,12 @@
           <wp:inline distB="114300" distT="114300" distL="114300" distR="114300">
             <wp:extent cx="9091613" cy="5237104"/>
             <wp:effectExtent b="0" l="0" r="0" t="0"/>
-            <wp:docPr id="6" name="image1.png"/>
+            <wp:docPr id="6" name="image4.png"/>
             <a:graphic>
               <a:graphicData uri="http://schemas.openxmlformats.org/drawingml/2006/picture">
                 <pic:pic>
                   <pic:nvPicPr>
-                    <pic:cNvPr id="0" name="image1.png"/>
+                    <pic:cNvPr id="0" name="image4.png"/>
                     <pic:cNvPicPr preferRelativeResize="0"/>
                   </pic:nvPicPr>
                   <pic:blipFill>
@@ -3181,9 +3603,8 @@
       <w:pPr>
         <w:widowControl w:val="0"/>
         <w:rPr>
-          <w:color w:val="595959"/>
-          <w:sz w:val="36"/>
-          <w:szCs w:val="36"/>
+          <w:sz w:val="35"/>
+          <w:szCs w:val="35"/>
         </w:rPr>
       </w:pPr>
       <w:r>
@@ -3195,7 +3616,7 @@
     <w:tbl>
       <w:tblPr>
         <w:tblStyle w:val="Table2"/>
-        <w:tblW w:w="14400.0" w:type="dxa"/>
+        <w:tblW w:w="14445.0" w:type="dxa"/>
         <w:jc w:val="left"/>
         <w:tblBorders>
           <w:top w:color="9e9e9e" w:space="0" w:sz="8" w:val="single"/>
@@ -3209,26 +3630,26 @@
         <w:tblLook w:val="0600"/>
       </w:tblPr>
       <w:tblGrid>
-        <w:gridCol w:w="1600"/>
-        <w:gridCol w:w="1600"/>
-        <w:gridCol w:w="1600"/>
-        <w:gridCol w:w="1600"/>
-        <w:gridCol w:w="1600"/>
-        <w:gridCol w:w="1600"/>
-        <w:gridCol w:w="1600"/>
-        <w:gridCol w:w="1600"/>
-        <w:gridCol w:w="1600"/>
+        <w:gridCol w:w="1605"/>
+        <w:gridCol w:w="1605"/>
+        <w:gridCol w:w="1605"/>
+        <w:gridCol w:w="1605"/>
+        <w:gridCol w:w="1605"/>
+        <w:gridCol w:w="1605"/>
+        <w:gridCol w:w="1605"/>
+        <w:gridCol w:w="1605"/>
+        <w:gridCol w:w="1605"/>
         <w:tblGridChange w:id="0">
           <w:tblGrid>
-            <w:gridCol w:w="1600"/>
-            <w:gridCol w:w="1600"/>
-            <w:gridCol w:w="1600"/>
-            <w:gridCol w:w="1600"/>
-            <w:gridCol w:w="1600"/>
-            <w:gridCol w:w="1600"/>
-            <w:gridCol w:w="1600"/>
-            <w:gridCol w:w="1600"/>
-            <w:gridCol w:w="1600"/>
+            <w:gridCol w:w="1605"/>
+            <w:gridCol w:w="1605"/>
+            <w:gridCol w:w="1605"/>
+            <w:gridCol w:w="1605"/>
+            <w:gridCol w:w="1605"/>
+            <w:gridCol w:w="1605"/>
+            <w:gridCol w:w="1605"/>
+            <w:gridCol w:w="1605"/>
+            <w:gridCol w:w="1605"/>
           </w:tblGrid>
         </w:tblGridChange>
       </w:tblGrid>
@@ -3346,9 +3767,9 @@
                 <w:szCs w:val="18"/>
                 <w:rtl w:val="0"/>
               </w:rPr>
-              <w:t xml:space="preserve">Compute Weighted</w:t>
+              <w:t xml:space="preserve">Solve for Weighted</w:t>
               <w:br w:type="textWrapping"/>
-              <w:t xml:space="preserve">input 1:</w:t>
+              <w:t xml:space="preserve">Input 1:</w:t>
             </w:r>
           </w:p>
           <w:p>
@@ -3483,9 +3904,9 @@
                 <w:szCs w:val="18"/>
                 <w:rtl w:val="0"/>
               </w:rPr>
-              <w:t xml:space="preserve">Compute Weighted</w:t>
+              <w:t xml:space="preserve">Solve for Weighted</w:t>
               <w:br w:type="textWrapping"/>
-              <w:t xml:space="preserve">input 2:</w:t>
+              <w:t xml:space="preserve">Input 2:</w:t>
             </w:r>
           </w:p>
           <w:p>
@@ -3554,17 +3975,36 @@
             <w:pPr>
               <w:widowControl w:val="0"/>
               <w:spacing w:line="240" w:lineRule="auto"/>
-              <w:jc w:val="center"/>
-              <w:rPr>
-                <w:b w:val="1"/>
-                <w:sz w:val="18"/>
-                <w:szCs w:val="18"/>
-              </w:rPr>
-            </w:pPr>
-            <w:r>
-              <w:rPr>
-                <w:rtl w:val="0"/>
-              </w:rPr>
+              <w:rPr>
+                <w:b w:val="1"/>
+                <w:sz w:val="18"/>
+                <w:szCs w:val="18"/>
+              </w:rPr>
+            </w:pPr>
+            <w:r>
+              <w:rPr>
+                <w:rtl w:val="0"/>
+              </w:rPr>
+            </w:r>
+          </w:p>
+          <w:p>
+            <w:pPr>
+              <w:widowControl w:val="0"/>
+              <w:spacing w:line="240" w:lineRule="auto"/>
+              <w:rPr>
+                <w:b w:val="1"/>
+                <w:sz w:val="18"/>
+                <w:szCs w:val="18"/>
+              </w:rPr>
+            </w:pPr>
+            <w:r>
+              <w:rPr>
+                <w:b w:val="1"/>
+                <w:sz w:val="18"/>
+                <w:szCs w:val="18"/>
+                <w:rtl w:val="0"/>
+              </w:rPr>
+              <w:t xml:space="preserve">Take the weighted inputs from column B and add them together</w:t>
             </w:r>
           </w:p>
         </w:tc>
@@ -3599,7 +4039,7 @@
                 <w:szCs w:val="18"/>
                 <w:rtl w:val="0"/>
               </w:rPr>
-              <w:t xml:space="preserve">Do we want the activation to be greater than the threshold? </w:t>
+              <w:t xml:space="preserve">Do we want the activation in column C to be greater than the threshold? </w:t>
             </w:r>
           </w:p>
           <w:p>
@@ -3633,7 +4073,7 @@
                 <w:szCs w:val="18"/>
                 <w:rtl w:val="0"/>
               </w:rPr>
-              <w:t xml:space="preserve">This answer should be based on the </w:t>
+              <w:t xml:space="preserve">Answer should be based on the </w:t>
             </w:r>
             <w:r>
               <w:rPr>
@@ -3652,16 +4092,15 @@
                 <w:szCs w:val="18"/>
                 <w:rtl w:val="0"/>
               </w:rPr>
-              <w:t xml:space="preserve">t.</w:t>
-              <w:br w:type="textWrapping"/>
-            </w:r>
-            <w:r>
-              <w:rPr>
-                <w:sz w:val="18"/>
-                <w:szCs w:val="18"/>
-                <w:rtl w:val="0"/>
-              </w:rPr>
-              <w:br w:type="textWrapping"/>
+              <w:t xml:space="preserve">t</w:t>
+            </w:r>
+            <w:r>
+              <w:rPr>
+                <w:sz w:val="18"/>
+                <w:szCs w:val="18"/>
+                <w:rtl w:val="0"/>
+              </w:rPr>
+              <w:t xml:space="preserve"> in column A</w:t>
             </w:r>
           </w:p>
         </w:tc>
@@ -3803,7 +4242,7 @@
                 <w:szCs w:val="18"/>
                 <w:rtl w:val="0"/>
               </w:rPr>
-              <w:t xml:space="preserve">If the answer doesn’t match the 1 or 0 in the </w:t>
+              <w:t xml:space="preserve">(If the answer doesn’t match the 0 or 1 in the </w:t>
             </w:r>
             <w:r>
               <w:rPr>
@@ -3822,7 +4261,7 @@
                 <w:szCs w:val="18"/>
                 <w:rtl w:val="0"/>
               </w:rPr>
-              <w:t xml:space="preserve">t, change your threshold</w:t>
+              <w:t xml:space="preserve">t, change your threshold.)</w:t>
             </w:r>
           </w:p>
         </w:tc>
@@ -3851,6 +4290,44 @@
                 <w:rtl w:val="0"/>
               </w:rPr>
               <w:t xml:space="preserve">DESIRED OUTPUT</w:t>
+            </w:r>
+          </w:p>
+          <w:p>
+            <w:pPr>
+              <w:widowControl w:val="0"/>
+              <w:spacing w:line="240" w:lineRule="auto"/>
+              <w:jc w:val="center"/>
+              <w:rPr>
+                <w:b w:val="1"/>
+                <w:sz w:val="18"/>
+                <w:szCs w:val="18"/>
+              </w:rPr>
+            </w:pPr>
+            <w:r>
+              <w:rPr>
+                <w:rtl w:val="0"/>
+              </w:rPr>
+            </w:r>
+          </w:p>
+          <w:p>
+            <w:pPr>
+              <w:widowControl w:val="0"/>
+              <w:spacing w:line="240" w:lineRule="auto"/>
+              <w:jc w:val="center"/>
+              <w:rPr>
+                <w:b w:val="1"/>
+                <w:sz w:val="18"/>
+                <w:szCs w:val="18"/>
+              </w:rPr>
+            </w:pPr>
+            <w:r>
+              <w:rPr>
+                <w:b w:val="1"/>
+                <w:sz w:val="18"/>
+                <w:szCs w:val="18"/>
+                <w:rtl w:val="0"/>
+              </w:rPr>
+              <w:t xml:space="preserve">What is the correct answer for each case?</w:t>
             </w:r>
           </w:p>
         </w:tc>
@@ -3880,6 +4357,7 @@
               <w:rPr>
                 <w:sz w:val="26"/>
                 <w:szCs w:val="26"/>
+                <w:vertAlign w:val="subscript"/>
               </w:rPr>
             </w:pPr>
             <w:r>
@@ -3899,44 +4377,24 @@
               </w:rPr>
               <w:t xml:space="preserve">1</w:t>
             </w:r>
-            <w:r>
-              <w:rPr>
-                <w:rtl w:val="0"/>
-              </w:rPr>
-            </w:r>
-          </w:p>
-          <w:p>
-            <w:pPr>
-              <w:widowControl w:val="0"/>
-              <w:spacing w:line="240" w:lineRule="auto"/>
-              <w:jc w:val="center"/>
-              <w:rPr>
-                <w:sz w:val="18"/>
-                <w:szCs w:val="18"/>
-              </w:rPr>
-            </w:pPr>
-            <w:r>
-              <w:rPr>
-                <w:rtl w:val="0"/>
-              </w:rPr>
-            </w:r>
-          </w:p>
-          <w:p>
-            <w:pPr>
-              <w:widowControl w:val="0"/>
-              <w:spacing w:line="240" w:lineRule="auto"/>
-              <w:jc w:val="center"/>
-              <w:rPr>
-                <w:sz w:val="18"/>
-                <w:szCs w:val="18"/>
-              </w:rPr>
-            </w:pPr>
-            <w:r>
-              <w:rPr>
-                <w:sz w:val="18"/>
-                <w:szCs w:val="18"/>
-                <w:rtl w:val="0"/>
-              </w:rPr>
+          </w:p>
+          <w:p>
+            <w:pPr>
+              <w:widowControl w:val="0"/>
+              <w:spacing w:line="240" w:lineRule="auto"/>
+              <w:jc w:val="center"/>
+              <w:rPr>
+                <w:sz w:val="18"/>
+                <w:szCs w:val="18"/>
+              </w:rPr>
+            </w:pPr>
+            <w:r>
+              <w:rPr>
+                <w:sz w:val="18"/>
+                <w:szCs w:val="18"/>
+                <w:rtl w:val="0"/>
+              </w:rPr>
+              <w:br w:type="textWrapping"/>
               <w:t xml:space="preserve">Is it raining?</w:t>
             </w:r>
           </w:p>
@@ -4060,26 +4518,11 @@
             </w:pPr>
             <w:r>
               <w:rPr>
-                <w:rtl w:val="0"/>
-              </w:rPr>
-            </w:r>
-          </w:p>
-          <w:p>
-            <w:pPr>
-              <w:widowControl w:val="0"/>
-              <w:spacing w:line="240" w:lineRule="auto"/>
-              <w:jc w:val="center"/>
-              <w:rPr>
-                <w:sz w:val="18"/>
-                <w:szCs w:val="18"/>
-              </w:rPr>
-            </w:pPr>
-            <w:r>
-              <w:rPr>
-                <w:sz w:val="18"/>
-                <w:szCs w:val="18"/>
-                <w:rtl w:val="0"/>
-              </w:rPr>
+                <w:sz w:val="18"/>
+                <w:szCs w:val="18"/>
+                <w:rtl w:val="0"/>
+              </w:rPr>
+              <w:br w:type="textWrapping"/>
               <w:t xml:space="preserve">Is it snowing?</w:t>
             </w:r>
           </w:p>
@@ -4158,6 +4601,51 @@
             <w:pPr>
               <w:widowControl w:val="0"/>
               <w:spacing w:line="240" w:lineRule="auto"/>
+              <w:jc w:val="center"/>
+              <w:rPr>
+                <w:sz w:val="26"/>
+                <w:szCs w:val="26"/>
+                <w:vertAlign w:val="subscript"/>
+              </w:rPr>
+            </w:pPr>
+            <w:r>
+              <w:rPr>
+                <w:sz w:val="26"/>
+                <w:szCs w:val="26"/>
+                <w:rtl w:val="0"/>
+              </w:rPr>
+              <w:t xml:space="preserve">Weighted Input</w:t>
+            </w:r>
+            <w:r>
+              <w:rPr>
+                <w:sz w:val="26"/>
+                <w:szCs w:val="26"/>
+                <w:vertAlign w:val="subscript"/>
+                <w:rtl w:val="0"/>
+              </w:rPr>
+              <w:t xml:space="preserve">1</w:t>
+            </w:r>
+          </w:p>
+          <w:p>
+            <w:pPr>
+              <w:widowControl w:val="0"/>
+              <w:spacing w:line="240" w:lineRule="auto"/>
+              <w:rPr>
+                <w:sz w:val="18"/>
+                <w:szCs w:val="18"/>
+              </w:rPr>
+            </w:pPr>
+            <w:r>
+              <w:rPr>
+                <w:rtl w:val="0"/>
+              </w:rPr>
+            </w:r>
+          </w:p>
+          <w:p>
+            <w:pPr>
+              <w:widowControl w:val="0"/>
+              <w:spacing w:line="360" w:lineRule="auto"/>
+              <w:jc w:val="center"/>
               <w:rPr>
                 <w:sz w:val="18"/>
                 <w:szCs w:val="18"/>
@@ -4187,13 +4675,13 @@
                 <w:rtl w:val="0"/>
               </w:rPr>
               <w:t xml:space="preserve"> = 1</w:t>
-              <w:br w:type="textWrapping"/>
-            </w:r>
-          </w:p>
-          <w:p>
-            <w:pPr>
-              <w:widowControl w:val="0"/>
-              <w:spacing w:line="240" w:lineRule="auto"/>
+            </w:r>
+          </w:p>
+          <w:p>
+            <w:pPr>
+              <w:widowControl w:val="0"/>
+              <w:spacing w:line="360" w:lineRule="auto"/>
+              <w:jc w:val="center"/>
               <w:rPr>
                 <w:sz w:val="18"/>
                 <w:szCs w:val="18"/>
@@ -4258,6 +4746,55 @@
             <w:pPr>
               <w:widowControl w:val="0"/>
               <w:spacing w:line="240" w:lineRule="auto"/>
+              <w:jc w:val="center"/>
+              <w:rPr>
+                <w:sz w:val="18"/>
+                <w:szCs w:val="18"/>
+              </w:rPr>
+            </w:pPr>
+            <w:r>
+              <w:rPr>
+                <w:sz w:val="26"/>
+                <w:szCs w:val="26"/>
+                <w:rtl w:val="0"/>
+              </w:rPr>
+              <w:t xml:space="preserve">Weighted Input</w:t>
+            </w:r>
+            <w:r>
+              <w:rPr>
+                <w:sz w:val="26"/>
+                <w:szCs w:val="26"/>
+                <w:vertAlign w:val="subscript"/>
+                <w:rtl w:val="0"/>
+              </w:rPr>
+              <w:t xml:space="preserve">2</w:t>
+            </w:r>
+            <w:r>
+              <w:rPr>
+                <w:rtl w:val="0"/>
+              </w:rPr>
+            </w:r>
+          </w:p>
+          <w:p>
+            <w:pPr>
+              <w:widowControl w:val="0"/>
+              <w:spacing w:line="240" w:lineRule="auto"/>
+              <w:rPr>
+                <w:sz w:val="18"/>
+                <w:szCs w:val="18"/>
+              </w:rPr>
+            </w:pPr>
+            <w:r>
+              <w:rPr>
+                <w:rtl w:val="0"/>
+              </w:rPr>
+            </w:r>
+          </w:p>
+          <w:p>
+            <w:pPr>
+              <w:widowControl w:val="0"/>
+              <w:spacing w:line="360" w:lineRule="auto"/>
+              <w:jc w:val="center"/>
               <w:rPr>
                 <w:sz w:val="18"/>
                 <w:szCs w:val="18"/>
@@ -4287,13 +4824,13 @@
                 <w:rtl w:val="0"/>
               </w:rPr>
               <w:t xml:space="preserve"> = 1</w:t>
-              <w:br w:type="textWrapping"/>
-            </w:r>
-          </w:p>
-          <w:p>
-            <w:pPr>
-              <w:widowControl w:val="0"/>
-              <w:spacing w:line="240" w:lineRule="auto"/>
+            </w:r>
+          </w:p>
+          <w:p>
+            <w:pPr>
+              <w:widowControl w:val="0"/>
+              <w:spacing w:line="360" w:lineRule="auto"/>
+              <w:jc w:val="center"/>
               <w:rPr>
                 <w:sz w:val="18"/>
                 <w:szCs w:val="18"/>
@@ -4358,6 +4895,58 @@
             <w:pPr>
               <w:widowControl w:val="0"/>
               <w:spacing w:line="240" w:lineRule="auto"/>
+              <w:jc w:val="center"/>
+              <w:rPr>
+                <w:sz w:val="26"/>
+                <w:szCs w:val="26"/>
+              </w:rPr>
+            </w:pPr>
+            <w:r>
+              <w:rPr>
+                <w:sz w:val="26"/>
+                <w:szCs w:val="26"/>
+                <w:rtl w:val="0"/>
+              </w:rPr>
+              <w:t xml:space="preserve">Activation</w:t>
+            </w:r>
+          </w:p>
+          <w:p>
+            <w:pPr>
+              <w:widowControl w:val="0"/>
+              <w:spacing w:line="240" w:lineRule="auto"/>
+              <w:jc w:val="center"/>
+              <w:rPr>
+                <w:sz w:val="18"/>
+                <w:szCs w:val="18"/>
+              </w:rPr>
+            </w:pPr>
+            <w:r>
+              <w:rPr>
+                <w:rtl w:val="0"/>
+              </w:rPr>
+            </w:r>
+          </w:p>
+          <w:p>
+            <w:pPr>
+              <w:widowControl w:val="0"/>
+              <w:spacing w:line="240" w:lineRule="auto"/>
+              <w:jc w:val="center"/>
+              <w:rPr>
+                <w:sz w:val="18"/>
+                <w:szCs w:val="18"/>
+              </w:rPr>
+            </w:pPr>
+            <w:r>
+              <w:rPr>
+                <w:rtl w:val="0"/>
+              </w:rPr>
+            </w:r>
+          </w:p>
+          <w:p>
+            <w:pPr>
+              <w:widowControl w:val="0"/>
+              <w:spacing w:line="240" w:lineRule="auto"/>
+              <w:jc w:val="center"/>
               <w:rPr>
                 <w:sz w:val="24"/>
                 <w:szCs w:val="24"/>
@@ -4369,7 +4958,7 @@
                 <w:szCs w:val="18"/>
                 <w:rtl w:val="0"/>
               </w:rPr>
-              <w:t xml:space="preserve">Sum of weighted Inputs 1 &amp; 2</w:t>
+              <w:t xml:space="preserve">Sum of Weighted Inputs 1 &amp; 2</w:t>
             </w:r>
             <w:r>
               <w:rPr>
@@ -4392,6 +4981,41 @@
             </w:tcMar>
             <w:vAlign w:val="top"/>
           </w:tcPr>
+          <w:p>
+            <w:pPr>
+              <w:widowControl w:val="0"/>
+              <w:spacing w:line="240" w:lineRule="auto"/>
+              <w:jc w:val="center"/>
+              <w:rPr>
+                <w:sz w:val="18"/>
+                <w:szCs w:val="18"/>
+              </w:rPr>
+            </w:pPr>
+            <w:r>
+              <w:rPr>
+                <w:sz w:val="18"/>
+                <w:szCs w:val="18"/>
+                <w:rtl w:val="0"/>
+              </w:rPr>
+              <w:t xml:space="preserve">Should activation be above threshold?</w:t>
+            </w:r>
+          </w:p>
+          <w:p>
+            <w:pPr>
+              <w:widowControl w:val="0"/>
+              <w:spacing w:line="240" w:lineRule="auto"/>
+              <w:jc w:val="center"/>
+              <w:rPr>
+                <w:sz w:val="18"/>
+                <w:szCs w:val="18"/>
+              </w:rPr>
+            </w:pPr>
+            <w:r>
+              <w:rPr>
+                <w:rtl w:val="0"/>
+              </w:rPr>
+            </w:r>
+          </w:p>
           <w:p>
             <w:pPr>
               <w:widowControl w:val="0"/>
@@ -4440,17 +5064,52 @@
               <w:spacing w:line="240" w:lineRule="auto"/>
               <w:jc w:val="center"/>
               <w:rPr>
-                <w:sz w:val="18"/>
-                <w:szCs w:val="18"/>
-              </w:rPr>
-            </w:pPr>
-            <w:r>
-              <w:rPr>
-                <w:sz w:val="18"/>
-                <w:szCs w:val="18"/>
+                <w:sz w:val="26"/>
+                <w:szCs w:val="26"/>
+              </w:rPr>
+            </w:pPr>
+            <w:r>
+              <w:rPr>
+                <w:sz w:val="26"/>
+                <w:szCs w:val="26"/>
                 <w:rtl w:val="0"/>
               </w:rPr>
               <w:t xml:space="preserve">Threshold</w:t>
+            </w:r>
+          </w:p>
+          <w:p>
+            <w:pPr>
+              <w:widowControl w:val="0"/>
+              <w:spacing w:line="240" w:lineRule="auto"/>
+              <w:jc w:val="center"/>
+              <w:rPr>
+                <w:sz w:val="18"/>
+                <w:szCs w:val="18"/>
+              </w:rPr>
+            </w:pPr>
+            <w:r>
+              <w:rPr>
+                <w:rtl w:val="0"/>
+              </w:rPr>
+            </w:r>
+          </w:p>
+          <w:p>
+            <w:pPr>
+              <w:widowControl w:val="0"/>
+              <w:spacing w:line="240" w:lineRule="auto"/>
+              <w:jc w:val="center"/>
+              <w:rPr>
+                <w:sz w:val="18"/>
+                <w:szCs w:val="18"/>
+              </w:rPr>
+            </w:pPr>
+            <w:r>
+              <w:rPr>
+                <w:sz w:val="18"/>
+                <w:szCs w:val="18"/>
+                <w:rtl w:val="0"/>
+              </w:rPr>
+              <w:t xml:space="preserve">Write the number you want to use for the threshold</w:t>
             </w:r>
           </w:p>
         </w:tc>
@@ -4472,51 +5131,70 @@
             <w:pPr>
               <w:widowControl w:val="0"/>
               <w:spacing w:line="240" w:lineRule="auto"/>
-              <w:rPr>
-                <w:sz w:val="18"/>
-                <w:szCs w:val="18"/>
-              </w:rPr>
-            </w:pPr>
-            <w:r>
-              <w:rPr>
-                <w:sz w:val="18"/>
-                <w:szCs w:val="18"/>
-                <w:rtl w:val="0"/>
-              </w:rPr>
-              <w:t xml:space="preserve">Activation &gt; Threshold ?</w:t>
-            </w:r>
-          </w:p>
-          <w:p>
-            <w:pPr>
-              <w:widowControl w:val="0"/>
-              <w:spacing w:line="240" w:lineRule="auto"/>
-              <w:rPr>
-                <w:sz w:val="18"/>
-                <w:szCs w:val="18"/>
-              </w:rPr>
-            </w:pPr>
-            <w:r>
-              <w:rPr>
-                <w:rtl w:val="0"/>
-              </w:rPr>
-            </w:r>
-          </w:p>
-          <w:p>
-            <w:pPr>
-              <w:widowControl w:val="0"/>
-              <w:spacing w:line="240" w:lineRule="auto"/>
-              <w:rPr>
-                <w:sz w:val="18"/>
-                <w:szCs w:val="18"/>
-              </w:rPr>
-            </w:pPr>
-            <w:r>
-              <w:rPr>
-                <w:sz w:val="18"/>
-                <w:szCs w:val="18"/>
-                <w:rtl w:val="0"/>
-              </w:rPr>
-              <w:t xml:space="preserve">Write 0 for no and 1 for yes.</w:t>
+              <w:jc w:val="center"/>
+              <w:rPr>
+                <w:sz w:val="18"/>
+                <w:szCs w:val="18"/>
+              </w:rPr>
+            </w:pPr>
+            <w:r>
+              <w:rPr>
+                <w:rtl w:val="0"/>
+              </w:rPr>
+            </w:r>
+          </w:p>
+          <w:p>
+            <w:pPr>
+              <w:widowControl w:val="0"/>
+              <w:spacing w:line="240" w:lineRule="auto"/>
+              <w:jc w:val="center"/>
+              <w:rPr>
+                <w:sz w:val="18"/>
+                <w:szCs w:val="18"/>
+              </w:rPr>
+            </w:pPr>
+            <w:r>
+              <w:rPr>
+                <w:sz w:val="18"/>
+                <w:szCs w:val="18"/>
+                <w:rtl w:val="0"/>
+              </w:rPr>
+              <w:t xml:space="preserve">Is Activation &gt; Threshold ?</w:t>
+            </w:r>
+          </w:p>
+          <w:p>
+            <w:pPr>
+              <w:widowControl w:val="0"/>
+              <w:spacing w:line="240" w:lineRule="auto"/>
+              <w:jc w:val="center"/>
+              <w:rPr>
+                <w:sz w:val="18"/>
+                <w:szCs w:val="18"/>
+              </w:rPr>
+            </w:pPr>
+            <w:r>
+              <w:rPr>
+                <w:rtl w:val="0"/>
+              </w:rPr>
+            </w:r>
+          </w:p>
+          <w:p>
+            <w:pPr>
+              <w:widowControl w:val="0"/>
+              <w:spacing w:line="240" w:lineRule="auto"/>
+              <w:jc w:val="center"/>
+              <w:rPr>
+                <w:sz w:val="18"/>
+                <w:szCs w:val="18"/>
+              </w:rPr>
+            </w:pPr>
+            <w:r>
+              <w:rPr>
+                <w:sz w:val="18"/>
+                <w:szCs w:val="18"/>
+                <w:rtl w:val="0"/>
+              </w:rPr>
+              <w:t xml:space="preserve">Write 0 for no or 1 for yes.</w:t>
             </w:r>
           </w:p>
         </w:tc>
@@ -4543,6 +5221,54 @@
             </w:pPr>
             <w:r>
               <w:rPr>
+                <w:rtl w:val="0"/>
+              </w:rPr>
+            </w:r>
+          </w:p>
+          <w:p>
+            <w:pPr>
+              <w:widowControl w:val="0"/>
+              <w:spacing w:line="240" w:lineRule="auto"/>
+              <w:jc w:val="center"/>
+              <w:rPr>
+                <w:sz w:val="18"/>
+                <w:szCs w:val="18"/>
+              </w:rPr>
+            </w:pPr>
+            <w:r>
+              <w:rPr>
+                <w:rtl w:val="0"/>
+              </w:rPr>
+            </w:r>
+          </w:p>
+          <w:p>
+            <w:pPr>
+              <w:widowControl w:val="0"/>
+              <w:spacing w:line="240" w:lineRule="auto"/>
+              <w:jc w:val="center"/>
+              <w:rPr>
+                <w:sz w:val="18"/>
+                <w:szCs w:val="18"/>
+              </w:rPr>
+            </w:pPr>
+            <w:r>
+              <w:rPr>
+                <w:rtl w:val="0"/>
+              </w:rPr>
+            </w:r>
+          </w:p>
+          <w:p>
+            <w:pPr>
+              <w:widowControl w:val="0"/>
+              <w:spacing w:line="240" w:lineRule="auto"/>
+              <w:jc w:val="center"/>
+              <w:rPr>
+                <w:sz w:val="18"/>
+                <w:szCs w:val="18"/>
+              </w:rPr>
+            </w:pPr>
+            <w:r>
+              <w:rPr>
                 <w:sz w:val="18"/>
                 <w:szCs w:val="18"/>
                 <w:rtl w:val="0"/>
@@ -4573,6 +5299,7 @@
             <w:pPr>
               <w:widowControl w:val="0"/>
               <w:spacing w:line="240" w:lineRule="auto"/>
+              <w:jc w:val="center"/>
               <w:rPr>
                 <w:sz w:val="18"/>
                 <w:szCs w:val="18"/>
@@ -4669,7 +5396,6 @@
               <w:spacing w:line="240" w:lineRule="auto"/>
               <w:jc w:val="center"/>
               <w:rPr>
-                <w:color w:val="ffffff"/>
                 <w:sz w:val="20"/>
                 <w:szCs w:val="20"/>
               </w:rPr>
@@ -4689,8 +5415,31 @@
                 <w:szCs w:val="20"/>
                 <w:rtl w:val="0"/>
               </w:rPr>
-              <w:t xml:space="preserve"> x 1 = </w:t>
-            </w:r>
+              <w:t xml:space="preserve"> x 1 = 0</w:t>
+            </w:r>
+          </w:p>
+        </w:tc>
+        <w:tc>
+          <w:tcPr>
+            <w:shd w:fill="ffffff" w:val="clear"/>
+            <w:tcMar>
+              <w:top w:w="140.0" w:type="dxa"/>
+              <w:left w:w="140.0" w:type="dxa"/>
+              <w:bottom w:w="140.0" w:type="dxa"/>
+              <w:right w:w="140.0" w:type="dxa"/>
+            </w:tcMar>
+            <w:vAlign w:val="top"/>
+          </w:tcPr>
+          <w:p>
+            <w:pPr>
+              <w:widowControl w:val="0"/>
+              <w:spacing w:line="240" w:lineRule="auto"/>
+              <w:jc w:val="center"/>
+              <w:rPr>
+                <w:sz w:val="20"/>
+                <w:szCs w:val="20"/>
+              </w:rPr>
+            </w:pPr>
             <w:r>
               <w:rPr>
                 <w:sz w:val="20"/>
@@ -4698,75 +5447,15 @@
                 <w:u w:val="single"/>
                 <w:rtl w:val="0"/>
               </w:rPr>
-              <w:t xml:space="preserve">   </w:t>
-            </w:r>
-            <w:r>
-              <w:rPr>
-                <w:color w:val="ffffff"/>
+              <w:t xml:space="preserve">  0  </w:t>
+            </w:r>
+            <w:r>
+              <w:rPr>
                 <w:sz w:val="20"/>
                 <w:szCs w:val="20"/>
                 <w:rtl w:val="0"/>
               </w:rPr>
-              <w:t xml:space="preserve">.</w:t>
-            </w:r>
-          </w:p>
-        </w:tc>
-        <w:tc>
-          <w:tcPr>
-            <w:shd w:fill="ffffff" w:val="clear"/>
-            <w:tcMar>
-              <w:top w:w="140.0" w:type="dxa"/>
-              <w:left w:w="140.0" w:type="dxa"/>
-              <w:bottom w:w="140.0" w:type="dxa"/>
-              <w:right w:w="140.0" w:type="dxa"/>
-            </w:tcMar>
-            <w:vAlign w:val="top"/>
-          </w:tcPr>
-          <w:p>
-            <w:pPr>
-              <w:widowControl w:val="0"/>
-              <w:spacing w:line="240" w:lineRule="auto"/>
-              <w:jc w:val="center"/>
-              <w:rPr>
-                <w:color w:val="ffffff"/>
-                <w:sz w:val="20"/>
-                <w:szCs w:val="20"/>
-              </w:rPr>
-            </w:pPr>
-            <w:r>
-              <w:rPr>
-                <w:sz w:val="20"/>
-                <w:szCs w:val="20"/>
-                <w:u w:val="single"/>
-                <w:rtl w:val="0"/>
-              </w:rPr>
-              <w:t xml:space="preserve">  0  </w:t>
-            </w:r>
-            <w:r>
-              <w:rPr>
-                <w:sz w:val="20"/>
-                <w:szCs w:val="20"/>
-                <w:rtl w:val="0"/>
-              </w:rPr>
-              <w:t xml:space="preserve"> x 1 = </w:t>
-            </w:r>
-            <w:r>
-              <w:rPr>
-                <w:sz w:val="20"/>
-                <w:szCs w:val="20"/>
-                <w:u w:val="single"/>
-                <w:rtl w:val="0"/>
-              </w:rPr>
-              <w:t xml:space="preserve">    </w:t>
-            </w:r>
-            <w:r>
-              <w:rPr>
-                <w:color w:val="ffffff"/>
-                <w:sz w:val="20"/>
-                <w:szCs w:val="20"/>
-                <w:rtl w:val="0"/>
-              </w:rPr>
-              <w:t xml:space="preserve">.</w:t>
+              <w:t xml:space="preserve"> x 1 = 0</w:t>
             </w:r>
           </w:p>
         </w:tc>
@@ -4849,6 +5538,21 @@
               <w:widowControl w:val="0"/>
               <w:spacing w:line="240" w:lineRule="auto"/>
               <w:jc w:val="center"/>
+              <w:rPr>
+                <w:sz w:val="28"/>
+                <w:szCs w:val="28"/>
+              </w:rPr>
+            </w:pPr>
+            <w:r>
+              <w:rPr>
+                <w:rtl w:val="0"/>
+              </w:rPr>
+            </w:r>
+          </w:p>
+          <w:p>
+            <w:pPr>
+              <w:widowControl w:val="0"/>
+              <w:spacing w:line="240" w:lineRule="auto"/>
               <w:rPr>
                 <w:sz w:val="28"/>
                 <w:szCs w:val="28"/>
@@ -4941,48 +5645,86 @@
               <w:widowControl w:val="0"/>
               <w:spacing w:line="240" w:lineRule="auto"/>
               <w:jc w:val="center"/>
+              <w:rPr/>
+            </w:pPr>
+            <w:r>
               <w:rPr>
                 <w:sz w:val="28"/>
                 <w:szCs w:val="28"/>
-              </w:rPr>
-            </w:pPr>
-            <w:r>
+                <w:rtl w:val="0"/>
+              </w:rPr>
+              <w:t xml:space="preserve">0</w:t>
+            </w:r>
+            <w:r>
+              <w:rPr>
+                <w:rtl w:val="0"/>
+              </w:rPr>
+            </w:r>
+          </w:p>
+        </w:tc>
+        <w:tc>
+          <w:tcPr>
+            <w:tcMar>
+              <w:top w:w="140.0" w:type="dxa"/>
+              <w:left w:w="140.0" w:type="dxa"/>
+              <w:bottom w:w="140.0" w:type="dxa"/>
+              <w:right w:w="140.0" w:type="dxa"/>
+            </w:tcMar>
+            <w:vAlign w:val="top"/>
+          </w:tcPr>
+          <w:p>
+            <w:pPr>
+              <w:widowControl w:val="0"/>
+              <w:spacing w:line="240" w:lineRule="auto"/>
+              <w:jc w:val="center"/>
               <w:rPr>
                 <w:sz w:val="28"/>
                 <w:szCs w:val="28"/>
-                <w:rtl w:val="0"/>
-              </w:rPr>
-              <w:t xml:space="preserve">0</w:t>
-            </w:r>
-          </w:p>
-        </w:tc>
-        <w:tc>
-          <w:tcPr>
-            <w:tcMar>
-              <w:top w:w="140.0" w:type="dxa"/>
-              <w:left w:w="140.0" w:type="dxa"/>
-              <w:bottom w:w="140.0" w:type="dxa"/>
-              <w:right w:w="140.0" w:type="dxa"/>
-            </w:tcMar>
-            <w:vAlign w:val="top"/>
-          </w:tcPr>
-          <w:p>
-            <w:pPr>
-              <w:widowControl w:val="0"/>
-              <w:spacing w:line="240" w:lineRule="auto"/>
-              <w:jc w:val="center"/>
+              </w:rPr>
+            </w:pPr>
+            <w:r>
               <w:rPr>
                 <w:sz w:val="28"/>
                 <w:szCs w:val="28"/>
-              </w:rPr>
-            </w:pPr>
-            <w:r>
+                <w:rtl w:val="0"/>
+              </w:rPr>
+              <w:t xml:space="preserve">1</w:t>
+            </w:r>
+          </w:p>
+        </w:tc>
+        <w:tc>
+          <w:tcPr>
+            <w:shd w:fill="ffffff" w:val="clear"/>
+            <w:tcMar>
+              <w:top w:w="140.0" w:type="dxa"/>
+              <w:left w:w="140.0" w:type="dxa"/>
+              <w:bottom w:w="140.0" w:type="dxa"/>
+              <w:right w:w="140.0" w:type="dxa"/>
+            </w:tcMar>
+            <w:vAlign w:val="top"/>
+          </w:tcPr>
+          <w:p>
+            <w:pPr>
+              <w:widowControl w:val="0"/>
+              <w:spacing w:line="240" w:lineRule="auto"/>
+              <w:jc w:val="center"/>
               <w:rPr>
                 <w:sz w:val="28"/>
                 <w:szCs w:val="28"/>
-                <w:rtl w:val="0"/>
-              </w:rPr>
-              <w:t xml:space="preserve">1</w:t>
+              </w:rPr>
+            </w:pPr>
+            <w:r>
+              <w:rPr>
+                <w:sz w:val="20"/>
+                <w:szCs w:val="20"/>
+                <w:rtl w:val="0"/>
+              </w:rPr>
+              <w:t xml:space="preserve">___ x 1 =___</w:t>
+            </w:r>
+            <w:r>
+              <w:rPr>
+                <w:rtl w:val="0"/>
+              </w:rPr>
             </w:r>
           </w:p>
         </w:tc>
@@ -5003,7 +5745,6 @@
               <w:spacing w:line="240" w:lineRule="auto"/>
               <w:jc w:val="center"/>
               <w:rPr>
-                <w:color w:val="ffffff"/>
                 <w:sz w:val="28"/>
                 <w:szCs w:val="28"/>
               </w:rPr>
@@ -5012,116 +5753,9 @@
               <w:rPr>
                 <w:sz w:val="20"/>
                 <w:szCs w:val="20"/>
-                <w:u w:val="single"/>
-                <w:rtl w:val="0"/>
-              </w:rPr>
-              <w:t xml:space="preserve">     </w:t>
-            </w:r>
-            <w:r>
-              <w:rPr>
-                <w:sz w:val="20"/>
-                <w:szCs w:val="20"/>
-                <w:rtl w:val="0"/>
-              </w:rPr>
-              <w:t xml:space="preserve"> </w:t>
-            </w:r>
-            <w:r>
-              <w:rPr>
-                <w:sz w:val="20"/>
-                <w:szCs w:val="20"/>
-                <w:rtl w:val="0"/>
-              </w:rPr>
-              <w:t xml:space="preserve">x 1 = </w:t>
-            </w:r>
-            <w:r>
-              <w:rPr>
-                <w:sz w:val="20"/>
-                <w:szCs w:val="20"/>
-                <w:u w:val="single"/>
-                <w:rtl w:val="0"/>
-              </w:rPr>
-              <w:t xml:space="preserve">   </w:t>
-            </w:r>
-            <w:r>
-              <w:rPr>
-                <w:color w:val="ffffff"/>
-                <w:sz w:val="20"/>
-                <w:szCs w:val="20"/>
-                <w:rtl w:val="0"/>
-              </w:rPr>
-              <w:t xml:space="preserve">.</w:t>
-            </w:r>
-            <w:r>
-              <w:rPr>
-                <w:rtl w:val="0"/>
-              </w:rPr>
-            </w:r>
-          </w:p>
-        </w:tc>
-        <w:tc>
-          <w:tcPr>
-            <w:shd w:fill="ffffff" w:val="clear"/>
-            <w:tcMar>
-              <w:top w:w="140.0" w:type="dxa"/>
-              <w:left w:w="140.0" w:type="dxa"/>
-              <w:bottom w:w="140.0" w:type="dxa"/>
-              <w:right w:w="140.0" w:type="dxa"/>
-            </w:tcMar>
-            <w:vAlign w:val="top"/>
-          </w:tcPr>
-          <w:p>
-            <w:pPr>
-              <w:widowControl w:val="0"/>
-              <w:spacing w:line="240" w:lineRule="auto"/>
-              <w:jc w:val="center"/>
-              <w:rPr>
-                <w:color w:val="ffffff"/>
-                <w:sz w:val="28"/>
-                <w:szCs w:val="28"/>
-              </w:rPr>
-            </w:pPr>
-            <w:r>
-              <w:rPr>
-                <w:sz w:val="20"/>
-                <w:szCs w:val="20"/>
-                <w:u w:val="single"/>
-                <w:rtl w:val="0"/>
-              </w:rPr>
-              <w:t xml:space="preserve">     </w:t>
-            </w:r>
-            <w:r>
-              <w:rPr>
-                <w:sz w:val="20"/>
-                <w:szCs w:val="20"/>
-                <w:rtl w:val="0"/>
-              </w:rPr>
-              <w:t xml:space="preserve"> </w:t>
-            </w:r>
-            <w:r>
-              <w:rPr>
-                <w:sz w:val="20"/>
-                <w:szCs w:val="20"/>
-                <w:rtl w:val="0"/>
-              </w:rPr>
-              <w:t xml:space="preserve">x 1 = </w:t>
-            </w:r>
-            <w:r>
-              <w:rPr>
-                <w:sz w:val="20"/>
-                <w:szCs w:val="20"/>
-                <w:u w:val="single"/>
-                <w:rtl w:val="0"/>
-              </w:rPr>
-              <w:t xml:space="preserve">    </w:t>
-            </w:r>
-            <w:r>
-              <w:rPr>
-                <w:color w:val="ffffff"/>
-                <w:sz w:val="20"/>
-                <w:szCs w:val="20"/>
-                <w:rtl w:val="0"/>
-              </w:rPr>
-              <w:t xml:space="preserve">.</w:t>
+                <w:rtl w:val="0"/>
+              </w:rPr>
+              <w:t xml:space="preserve">___ x 1 = ___</w:t>
             </w:r>
             <w:r>
               <w:rPr>
@@ -5815,24 +6449,62 @@
         </w:trPr>
         <w:tc>
           <w:tcPr>
-            <w:gridSpan w:val="9"/>
-            <w:tcMar>
-              <w:top w:w="140.0" w:type="dxa"/>
-              <w:left w:w="140.0" w:type="dxa"/>
-              <w:bottom w:w="140.0" w:type="dxa"/>
-              <w:right w:w="140.0" w:type="dxa"/>
-            </w:tcMar>
-            <w:vAlign w:val="top"/>
-          </w:tcPr>
-          <w:p>
-            <w:pPr>
-              <w:widowControl w:val="0"/>
-              <w:spacing w:line="240" w:lineRule="auto"/>
-              <w:rPr>
-                <w:sz w:val="28"/>
-                <w:szCs w:val="28"/>
-              </w:rPr>
-            </w:pPr>
+            <w:gridSpan w:val="8"/>
+            <w:tcMar>
+              <w:top w:w="140.0" w:type="dxa"/>
+              <w:left w:w="140.0" w:type="dxa"/>
+              <w:bottom w:w="140.0" w:type="dxa"/>
+              <w:right w:w="140.0" w:type="dxa"/>
+            </w:tcMar>
+            <w:vAlign w:val="top"/>
+          </w:tcPr>
+          <w:p>
+            <w:pPr>
+              <w:widowControl w:val="0"/>
+              <w:spacing w:line="240" w:lineRule="auto"/>
+              <w:jc w:val="right"/>
+              <w:rPr>
+                <w:sz w:val="18"/>
+                <w:szCs w:val="18"/>
+              </w:rPr>
+            </w:pPr>
+            <w:r>
+              <w:rPr>
+                <w:rtl w:val="0"/>
+              </w:rPr>
+            </w:r>
+          </w:p>
+        </w:tc>
+        <w:tc>
+          <w:tcPr>
+            <w:tcMar>
+              <w:top w:w="140.0" w:type="dxa"/>
+              <w:left w:w="140.0" w:type="dxa"/>
+              <w:bottom w:w="140.0" w:type="dxa"/>
+              <w:right w:w="140.0" w:type="dxa"/>
+            </w:tcMar>
+            <w:vAlign w:val="top"/>
+          </w:tcPr>
+          <w:p>
+            <w:pPr>
+              <w:widowControl w:val="0"/>
+              <w:spacing w:line="240" w:lineRule="auto"/>
+              <w:jc w:val="center"/>
+              <w:rPr>
+                <w:b w:val="1"/>
+                <w:sz w:val="30"/>
+                <w:szCs w:val="30"/>
+              </w:rPr>
+            </w:pPr>
+            <w:r>
+              <w:rPr>
+                <w:b w:val="1"/>
+                <w:sz w:val="20"/>
+                <w:szCs w:val="20"/>
+                <w:rtl w:val="0"/>
+              </w:rPr>
+              <w:t xml:space="preserve">Start Here</w:t>
+            </w:r>
             <w:r>
               <w:rPr>
                 <w:rtl w:val="0"/>
@@ -6071,12 +6743,41 @@
             </w:pPr>
             <w:r>
               <w:rPr>
+                <w:rFonts w:ascii="Nova Mono" w:cs="Nova Mono" w:eastAsia="Nova Mono" w:hAnsi="Nova Mono"/>
+                <w:b w:val="1"/>
+                <w:color w:val="474747"/>
+                <w:sz w:val="21"/>
+                <w:szCs w:val="21"/>
+                <w:highlight w:val="white"/>
+                <w:rtl w:val="0"/>
+              </w:rPr>
+              <w:t xml:space="preserve">⭐  </w:t>
+            </w:r>
+            <w:r>
+              <w:rPr>
                 <w:b w:val="1"/>
                 <w:sz w:val="26"/>
                 <w:szCs w:val="26"/>
                 <w:rtl w:val="0"/>
               </w:rPr>
-              <w:t xml:space="preserve">A</w:t>
+              <w:t xml:space="preserve">A  </w:t>
+            </w:r>
+            <w:r>
+              <w:rPr>
+                <w:rFonts w:ascii="Nova Mono" w:cs="Nova Mono" w:eastAsia="Nova Mono" w:hAnsi="Nova Mono"/>
+                <w:b w:val="1"/>
+                <w:color w:val="474747"/>
+                <w:sz w:val="21"/>
+                <w:szCs w:val="21"/>
+                <w:highlight w:val="white"/>
+                <w:rtl w:val="0"/>
+              </w:rPr>
+              <w:t xml:space="preserve">⭐</w:t>
+            </w:r>
+            <w:r>
+              <w:rPr>
+                <w:rtl w:val="0"/>
+              </w:rPr>
             </w:r>
           </w:p>
         </w:tc>
@@ -6110,12 +6811,12 @@
           <wp:inline distB="114300" distT="114300" distL="114300" distR="114300">
             <wp:extent cx="9087113" cy="5129213"/>
             <wp:effectExtent b="0" l="0" r="0" t="0"/>
-            <wp:docPr id="5" name="image4.png"/>
+            <wp:docPr id="5" name="image3.png"/>
             <a:graphic>
               <a:graphicData uri="http://schemas.openxmlformats.org/drawingml/2006/picture">
                 <pic:pic>
                   <pic:nvPicPr>
-                    <pic:cNvPr id="0" name="image4.png"/>
+                    <pic:cNvPr id="0" name="image3.png"/>
                     <pic:cNvPicPr preferRelativeResize="0"/>
                   </pic:nvPicPr>
                   <pic:blipFill>
@@ -6199,7 +6900,7 @@
     <w:tbl>
       <w:tblPr>
         <w:tblStyle w:val="Table3"/>
-        <w:tblW w:w="14400.0" w:type="dxa"/>
+        <w:tblW w:w="14445.0" w:type="dxa"/>
         <w:jc w:val="left"/>
         <w:tblBorders>
           <w:top w:color="9e9e9e" w:space="0" w:sz="8" w:val="single"/>
@@ -6213,26 +6914,26 @@
         <w:tblLook w:val="0600"/>
       </w:tblPr>
       <w:tblGrid>
-        <w:gridCol w:w="1600"/>
-        <w:gridCol w:w="1600"/>
-        <w:gridCol w:w="1600"/>
-        <w:gridCol w:w="1600"/>
-        <w:gridCol w:w="1600"/>
-        <w:gridCol w:w="1600"/>
-        <w:gridCol w:w="1600"/>
-        <w:gridCol w:w="1600"/>
-        <w:gridCol w:w="1600"/>
+        <w:gridCol w:w="1605"/>
+        <w:gridCol w:w="1605"/>
+        <w:gridCol w:w="1605"/>
+        <w:gridCol w:w="1605"/>
+        <w:gridCol w:w="1605"/>
+        <w:gridCol w:w="1605"/>
+        <w:gridCol w:w="1605"/>
+        <w:gridCol w:w="1605"/>
+        <w:gridCol w:w="1605"/>
         <w:tblGridChange w:id="0">
           <w:tblGrid>
-            <w:gridCol w:w="1600"/>
-            <w:gridCol w:w="1600"/>
-            <w:gridCol w:w="1600"/>
-            <w:gridCol w:w="1600"/>
-            <w:gridCol w:w="1600"/>
-            <w:gridCol w:w="1600"/>
-            <w:gridCol w:w="1600"/>
-            <w:gridCol w:w="1600"/>
-            <w:gridCol w:w="1600"/>
+            <w:gridCol w:w="1605"/>
+            <w:gridCol w:w="1605"/>
+            <w:gridCol w:w="1605"/>
+            <w:gridCol w:w="1605"/>
+            <w:gridCol w:w="1605"/>
+            <w:gridCol w:w="1605"/>
+            <w:gridCol w:w="1605"/>
+            <w:gridCol w:w="1605"/>
+            <w:gridCol w:w="1605"/>
           </w:tblGrid>
         </w:tblGridChange>
       </w:tblGrid>
@@ -6350,9 +7051,9 @@
                 <w:szCs w:val="18"/>
                 <w:rtl w:val="0"/>
               </w:rPr>
-              <w:t xml:space="preserve">Compute Weighted</w:t>
+              <w:t xml:space="preserve">Solve for Weighted</w:t>
               <w:br w:type="textWrapping"/>
-              <w:t xml:space="preserve">input 1:</w:t>
+              <w:t xml:space="preserve">Input 1:</w:t>
             </w:r>
           </w:p>
           <w:p>
@@ -6487,7 +7188,7 @@
                 <w:szCs w:val="18"/>
                 <w:rtl w:val="0"/>
               </w:rPr>
-              <w:t xml:space="preserve">Compute Weighted</w:t>
+              <w:t xml:space="preserve">Solve for Weighted</w:t>
               <w:br w:type="textWrapping"/>
               <w:t xml:space="preserve">Input 2:</w:t>
             </w:r>
@@ -6568,6 +7269,26 @@
               <w:rPr>
                 <w:rtl w:val="0"/>
               </w:rPr>
+            </w:r>
+          </w:p>
+          <w:p>
+            <w:pPr>
+              <w:widowControl w:val="0"/>
+              <w:spacing w:line="240" w:lineRule="auto"/>
+              <w:rPr>
+                <w:b w:val="1"/>
+                <w:sz w:val="18"/>
+                <w:szCs w:val="18"/>
+              </w:rPr>
+            </w:pPr>
+            <w:r>
+              <w:rPr>
+                <w:b w:val="1"/>
+                <w:sz w:val="18"/>
+                <w:szCs w:val="18"/>
+                <w:rtl w:val="0"/>
+              </w:rPr>
+              <w:t xml:space="preserve">Take the weighted inputs from column B and add them together</w:t>
             </w:r>
           </w:p>
         </w:tc>
@@ -6602,7 +7323,7 @@
                 <w:szCs w:val="18"/>
                 <w:rtl w:val="0"/>
               </w:rPr>
-              <w:t xml:space="preserve">Do we want the activation to be greater than the threshold? </w:t>
+              <w:t xml:space="preserve">Do we want the activation in column C to be greater than the threshold? </w:t>
             </w:r>
           </w:p>
           <w:p>
@@ -6636,7 +7357,7 @@
                 <w:szCs w:val="18"/>
                 <w:rtl w:val="0"/>
               </w:rPr>
-              <w:t xml:space="preserve">This answer should be based on the </w:t>
+              <w:t xml:space="preserve">Answer should be based on the </w:t>
             </w:r>
             <w:r>
               <w:rPr>
@@ -6655,16 +7376,15 @@
                 <w:szCs w:val="18"/>
                 <w:rtl w:val="0"/>
               </w:rPr>
-              <w:t xml:space="preserve">t.</w:t>
-              <w:br w:type="textWrapping"/>
-            </w:r>
-            <w:r>
-              <w:rPr>
-                <w:sz w:val="18"/>
-                <w:szCs w:val="18"/>
-                <w:rtl w:val="0"/>
-              </w:rPr>
-              <w:br w:type="textWrapping"/>
+              <w:t xml:space="preserve">t</w:t>
+            </w:r>
+            <w:r>
+              <w:rPr>
+                <w:sz w:val="18"/>
+                <w:szCs w:val="18"/>
+                <w:rtl w:val="0"/>
+              </w:rPr>
+              <w:t xml:space="preserve"> in column A</w:t>
             </w:r>
           </w:p>
         </w:tc>
@@ -6806,7 +7526,7 @@
                 <w:szCs w:val="18"/>
                 <w:rtl w:val="0"/>
               </w:rPr>
-              <w:t xml:space="preserve">If the answer doesn’t match the 1 or 0 in the </w:t>
+              <w:t xml:space="preserve">(If the answer doesn’t match the 0 or 1 in the </w:t>
             </w:r>
             <w:r>
               <w:rPr>
@@ -6825,7 +7545,7 @@
                 <w:szCs w:val="18"/>
                 <w:rtl w:val="0"/>
               </w:rPr>
-              <w:t xml:space="preserve">t, change your threshold</w:t>
+              <w:t xml:space="preserve">t, change your threshold.)</w:t>
             </w:r>
           </w:p>
         </w:tc>
@@ -6854,6 +7574,44 @@
                 <w:rtl w:val="0"/>
               </w:rPr>
               <w:t xml:space="preserve">DESIRED OUTPUT</w:t>
+            </w:r>
+          </w:p>
+          <w:p>
+            <w:pPr>
+              <w:widowControl w:val="0"/>
+              <w:spacing w:line="240" w:lineRule="auto"/>
+              <w:jc w:val="center"/>
+              <w:rPr>
+                <w:b w:val="1"/>
+                <w:sz w:val="18"/>
+                <w:szCs w:val="18"/>
+              </w:rPr>
+            </w:pPr>
+            <w:r>
+              <w:rPr>
+                <w:rtl w:val="0"/>
+              </w:rPr>
+            </w:r>
+          </w:p>
+          <w:p>
+            <w:pPr>
+              <w:widowControl w:val="0"/>
+              <w:spacing w:line="240" w:lineRule="auto"/>
+              <w:jc w:val="center"/>
+              <w:rPr>
+                <w:b w:val="1"/>
+                <w:sz w:val="18"/>
+                <w:szCs w:val="18"/>
+              </w:rPr>
+            </w:pPr>
+            <w:r>
+              <w:rPr>
+                <w:b w:val="1"/>
+                <w:sz w:val="18"/>
+                <w:szCs w:val="18"/>
+                <w:rtl w:val="0"/>
+              </w:rPr>
+              <w:t xml:space="preserve">What is the correct answer for each case?</w:t>
             </w:r>
           </w:p>
         </w:tc>
@@ -6879,6 +7637,7 @@
             <w:pPr>
               <w:widowControl w:val="0"/>
               <w:spacing w:line="240" w:lineRule="auto"/>
+              <w:jc w:val="center"/>
               <w:rPr>
                 <w:sz w:val="26"/>
                 <w:szCs w:val="26"/>
@@ -6907,32 +7666,19 @@
             <w:pPr>
               <w:widowControl w:val="0"/>
               <w:spacing w:line="240" w:lineRule="auto"/>
-              <w:rPr>
-                <w:sz w:val="18"/>
-                <w:szCs w:val="18"/>
-              </w:rPr>
-            </w:pPr>
-            <w:r>
-              <w:rPr>
-                <w:rtl w:val="0"/>
-              </w:rPr>
-            </w:r>
-          </w:p>
-          <w:p>
-            <w:pPr>
-              <w:widowControl w:val="0"/>
-              <w:spacing w:line="240" w:lineRule="auto"/>
-              <w:rPr>
-                <w:sz w:val="18"/>
-                <w:szCs w:val="18"/>
-              </w:rPr>
-            </w:pPr>
-            <w:r>
-              <w:rPr>
-                <w:sz w:val="18"/>
-                <w:szCs w:val="18"/>
-                <w:rtl w:val="0"/>
-              </w:rPr>
+              <w:jc w:val="center"/>
+              <w:rPr>
+                <w:sz w:val="18"/>
+                <w:szCs w:val="18"/>
+              </w:rPr>
+            </w:pPr>
+            <w:r>
+              <w:rPr>
+                <w:sz w:val="18"/>
+                <w:szCs w:val="18"/>
+                <w:rtl w:val="0"/>
+              </w:rPr>
+              <w:br w:type="textWrapping"/>
               <w:t xml:space="preserve">Is it sunny?</w:t>
             </w:r>
           </w:p>
@@ -6940,30 +7686,32 @@
             <w:pPr>
               <w:widowControl w:val="0"/>
               <w:spacing w:line="240" w:lineRule="auto"/>
-              <w:rPr>
-                <w:sz w:val="18"/>
-                <w:szCs w:val="18"/>
-              </w:rPr>
-            </w:pPr>
-            <w:r>
-              <w:rPr>
-                <w:rtl w:val="0"/>
-              </w:rPr>
-            </w:r>
-          </w:p>
-          <w:p>
-            <w:pPr>
-              <w:widowControl w:val="0"/>
-              <w:spacing w:line="240" w:lineRule="auto"/>
-              <w:rPr>
-                <w:sz w:val="16"/>
-                <w:szCs w:val="16"/>
-              </w:rPr>
-            </w:pPr>
-            <w:r>
-              <w:rPr>
-                <w:sz w:val="16"/>
-                <w:szCs w:val="16"/>
+              <w:jc w:val="center"/>
+              <w:rPr>
+                <w:sz w:val="18"/>
+                <w:szCs w:val="18"/>
+              </w:rPr>
+            </w:pPr>
+            <w:r>
+              <w:rPr>
+                <w:rtl w:val="0"/>
+              </w:rPr>
+            </w:r>
+          </w:p>
+          <w:p>
+            <w:pPr>
+              <w:widowControl w:val="0"/>
+              <w:spacing w:line="240" w:lineRule="auto"/>
+              <w:jc w:val="center"/>
+              <w:rPr>
+                <w:sz w:val="18"/>
+                <w:szCs w:val="18"/>
+              </w:rPr>
+            </w:pPr>
+            <w:r>
+              <w:rPr>
+                <w:sz w:val="18"/>
+                <w:szCs w:val="18"/>
                 <w:rtl w:val="0"/>
               </w:rPr>
               <w:t xml:space="preserve">0 - No</w:t>
@@ -6973,68 +7721,70 @@
             <w:pPr>
               <w:widowControl w:val="0"/>
               <w:spacing w:line="240" w:lineRule="auto"/>
-              <w:rPr>
-                <w:sz w:val="24"/>
-                <w:szCs w:val="24"/>
-                <w:vertAlign w:val="subscript"/>
-              </w:rPr>
-            </w:pPr>
-            <w:r>
-              <w:rPr>
-                <w:sz w:val="16"/>
-                <w:szCs w:val="16"/>
-                <w:rtl w:val="0"/>
-              </w:rPr>
-              <w:t xml:space="preserve">1 - Yes</w:t>
-            </w:r>
-            <w:r>
-              <w:rPr>
-                <w:rtl w:val="0"/>
-              </w:rPr>
-            </w:r>
-          </w:p>
-        </w:tc>
-        <w:tc>
-          <w:tcPr>
-            <w:shd w:fill="d9d9d9" w:val="clear"/>
-            <w:tcMar>
-              <w:top w:w="140.0" w:type="dxa"/>
-              <w:left w:w="140.0" w:type="dxa"/>
-              <w:bottom w:w="140.0" w:type="dxa"/>
-              <w:right w:w="140.0" w:type="dxa"/>
-            </w:tcMar>
-            <w:vAlign w:val="top"/>
-          </w:tcPr>
-          <w:p>
-            <w:pPr>
-              <w:widowControl w:val="0"/>
-              <w:spacing w:line="240" w:lineRule="auto"/>
-              <w:rPr>
-                <w:sz w:val="26"/>
-                <w:szCs w:val="26"/>
-              </w:rPr>
-            </w:pPr>
-            <w:r>
-              <w:rPr>
-                <w:sz w:val="26"/>
-                <w:szCs w:val="26"/>
-                <w:rtl w:val="0"/>
-              </w:rPr>
-              <w:t xml:space="preserve">Input</w:t>
-            </w:r>
-            <w:r>
+              <w:jc w:val="center"/>
               <w:rPr>
                 <w:sz w:val="26"/>
                 <w:szCs w:val="26"/>
                 <w:vertAlign w:val="subscript"/>
-                <w:rtl w:val="0"/>
-              </w:rPr>
-              <w:t xml:space="preserve">2</w:t>
-            </w:r>
-            <w:r>
+              </w:rPr>
+            </w:pPr>
+            <w:r>
+              <w:rPr>
+                <w:sz w:val="18"/>
+                <w:szCs w:val="18"/>
+                <w:rtl w:val="0"/>
+              </w:rPr>
+              <w:t xml:space="preserve">1 - Yes</w:t>
+            </w:r>
+            <w:r>
+              <w:rPr>
+                <w:rtl w:val="0"/>
+              </w:rPr>
+            </w:r>
+          </w:p>
+        </w:tc>
+        <w:tc>
+          <w:tcPr>
+            <w:shd w:fill="d9d9d9" w:val="clear"/>
+            <w:tcMar>
+              <w:top w:w="140.0" w:type="dxa"/>
+              <w:left w:w="140.0" w:type="dxa"/>
+              <w:bottom w:w="140.0" w:type="dxa"/>
+              <w:right w:w="140.0" w:type="dxa"/>
+            </w:tcMar>
+            <w:vAlign w:val="top"/>
+          </w:tcPr>
+          <w:p>
+            <w:pPr>
+              <w:widowControl w:val="0"/>
+              <w:spacing w:line="240" w:lineRule="auto"/>
+              <w:jc w:val="center"/>
               <w:rPr>
                 <w:sz w:val="26"/>
                 <w:szCs w:val="26"/>
+              </w:rPr>
+            </w:pPr>
+            <w:r>
+              <w:rPr>
+                <w:sz w:val="26"/>
+                <w:szCs w:val="26"/>
+                <w:rtl w:val="0"/>
+              </w:rPr>
+              <w:t xml:space="preserve">Input</w:t>
+            </w:r>
+            <w:r>
+              <w:rPr>
+                <w:sz w:val="26"/>
+                <w:szCs w:val="26"/>
+                <w:vertAlign w:val="subscript"/>
+                <w:rtl w:val="0"/>
+              </w:rPr>
+              <w:t xml:space="preserve">2</w:t>
+            </w:r>
+            <w:r>
+              <w:rPr>
+                <w:sz w:val="26"/>
+                <w:szCs w:val="26"/>
                 <w:rtl w:val="0"/>
               </w:rPr>
               <w:t xml:space="preserve"> </w:t>
@@ -7044,32 +7794,19 @@
             <w:pPr>
               <w:widowControl w:val="0"/>
               <w:spacing w:line="240" w:lineRule="auto"/>
-              <w:rPr>
-                <w:sz w:val="18"/>
-                <w:szCs w:val="18"/>
-              </w:rPr>
-            </w:pPr>
-            <w:r>
-              <w:rPr>
-                <w:rtl w:val="0"/>
-              </w:rPr>
-            </w:r>
-          </w:p>
-          <w:p>
-            <w:pPr>
-              <w:widowControl w:val="0"/>
-              <w:spacing w:line="240" w:lineRule="auto"/>
-              <w:rPr>
-                <w:sz w:val="18"/>
-                <w:szCs w:val="18"/>
-              </w:rPr>
-            </w:pPr>
-            <w:r>
-              <w:rPr>
-                <w:sz w:val="18"/>
-                <w:szCs w:val="18"/>
-                <w:rtl w:val="0"/>
-              </w:rPr>
+              <w:jc w:val="center"/>
+              <w:rPr>
+                <w:sz w:val="18"/>
+                <w:szCs w:val="18"/>
+              </w:rPr>
+            </w:pPr>
+            <w:r>
+              <w:rPr>
+                <w:sz w:val="18"/>
+                <w:szCs w:val="18"/>
+                <w:rtl w:val="0"/>
+              </w:rPr>
+              <w:br w:type="textWrapping"/>
               <w:t xml:space="preserve">Are friends available?</w:t>
             </w:r>
           </w:p>
@@ -7077,15 +7814,16 @@
             <w:pPr>
               <w:widowControl w:val="0"/>
               <w:spacing w:line="240" w:lineRule="auto"/>
-              <w:rPr>
-                <w:sz w:val="16"/>
-                <w:szCs w:val="16"/>
-              </w:rPr>
-            </w:pPr>
-            <w:r>
-              <w:rPr>
-                <w:sz w:val="16"/>
-                <w:szCs w:val="16"/>
+              <w:jc w:val="center"/>
+              <w:rPr>
+                <w:sz w:val="18"/>
+                <w:szCs w:val="18"/>
+              </w:rPr>
+            </w:pPr>
+            <w:r>
+              <w:rPr>
+                <w:sz w:val="18"/>
+                <w:szCs w:val="18"/>
                 <w:rtl w:val="0"/>
               </w:rPr>
               <w:t xml:space="preserve">0 - No</w:t>
@@ -7095,6 +7833,388 @@
             <w:pPr>
               <w:widowControl w:val="0"/>
               <w:spacing w:line="240" w:lineRule="auto"/>
+              <w:jc w:val="center"/>
+              <w:rPr>
+                <w:sz w:val="26"/>
+                <w:szCs w:val="26"/>
+              </w:rPr>
+            </w:pPr>
+            <w:r>
+              <w:rPr>
+                <w:sz w:val="18"/>
+                <w:szCs w:val="18"/>
+                <w:rtl w:val="0"/>
+              </w:rPr>
+              <w:t xml:space="preserve">1 - Yes</w:t>
+            </w:r>
+            <w:r>
+              <w:rPr>
+                <w:rtl w:val="0"/>
+              </w:rPr>
+            </w:r>
+          </w:p>
+        </w:tc>
+        <w:tc>
+          <w:tcPr>
+            <w:shd w:fill="d9d9d9" w:val="clear"/>
+            <w:tcMar>
+              <w:top w:w="140.0" w:type="dxa"/>
+              <w:left w:w="140.0" w:type="dxa"/>
+              <w:bottom w:w="140.0" w:type="dxa"/>
+              <w:right w:w="140.0" w:type="dxa"/>
+            </w:tcMar>
+            <w:vAlign w:val="top"/>
+          </w:tcPr>
+          <w:p>
+            <w:pPr>
+              <w:widowControl w:val="0"/>
+              <w:spacing w:line="240" w:lineRule="auto"/>
+              <w:jc w:val="center"/>
+              <w:rPr>
+                <w:sz w:val="26"/>
+                <w:szCs w:val="26"/>
+                <w:vertAlign w:val="subscript"/>
+              </w:rPr>
+            </w:pPr>
+            <w:r>
+              <w:rPr>
+                <w:sz w:val="26"/>
+                <w:szCs w:val="26"/>
+                <w:rtl w:val="0"/>
+              </w:rPr>
+              <w:t xml:space="preserve">Weighted Input</w:t>
+            </w:r>
+            <w:r>
+              <w:rPr>
+                <w:sz w:val="26"/>
+                <w:szCs w:val="26"/>
+                <w:vertAlign w:val="subscript"/>
+                <w:rtl w:val="0"/>
+              </w:rPr>
+              <w:t xml:space="preserve">1</w:t>
+            </w:r>
+          </w:p>
+          <w:p>
+            <w:pPr>
+              <w:widowControl w:val="0"/>
+              <w:spacing w:line="240" w:lineRule="auto"/>
+              <w:rPr>
+                <w:sz w:val="18"/>
+                <w:szCs w:val="18"/>
+              </w:rPr>
+            </w:pPr>
+            <w:r>
+              <w:rPr>
+                <w:rtl w:val="0"/>
+              </w:rPr>
+            </w:r>
+          </w:p>
+          <w:p>
+            <w:pPr>
+              <w:widowControl w:val="0"/>
+              <w:spacing w:line="360" w:lineRule="auto"/>
+              <w:jc w:val="center"/>
+              <w:rPr>
+                <w:sz w:val="18"/>
+                <w:szCs w:val="18"/>
+              </w:rPr>
+            </w:pPr>
+            <w:r>
+              <w:rPr>
+                <w:sz w:val="18"/>
+                <w:szCs w:val="18"/>
+                <w:rtl w:val="0"/>
+              </w:rPr>
+              <w:t xml:space="preserve">W</w:t>
+            </w:r>
+            <w:r>
+              <w:rPr>
+                <w:sz w:val="18"/>
+                <w:szCs w:val="18"/>
+                <w:vertAlign w:val="subscript"/>
+                <w:rtl w:val="0"/>
+              </w:rPr>
+              <w:t xml:space="preserve">1</w:t>
+            </w:r>
+            <w:r>
+              <w:rPr>
+                <w:sz w:val="18"/>
+                <w:szCs w:val="18"/>
+                <w:rtl w:val="0"/>
+              </w:rPr>
+              <w:t xml:space="preserve"> = 2</w:t>
+            </w:r>
+          </w:p>
+          <w:p>
+            <w:pPr>
+              <w:widowControl w:val="0"/>
+              <w:spacing w:line="360" w:lineRule="auto"/>
+              <w:jc w:val="center"/>
+              <w:rPr>
+                <w:sz w:val="18"/>
+                <w:szCs w:val="18"/>
+              </w:rPr>
+            </w:pPr>
+            <w:r>
+              <w:rPr>
+                <w:sz w:val="18"/>
+                <w:szCs w:val="18"/>
+                <w:rtl w:val="0"/>
+              </w:rPr>
+              <w:t xml:space="preserve">Input</w:t>
+            </w:r>
+            <w:r>
+              <w:rPr>
+                <w:sz w:val="18"/>
+                <w:szCs w:val="18"/>
+                <w:vertAlign w:val="subscript"/>
+                <w:rtl w:val="0"/>
+              </w:rPr>
+              <w:t xml:space="preserve">1</w:t>
+            </w:r>
+            <w:r>
+              <w:rPr>
+                <w:sz w:val="18"/>
+                <w:szCs w:val="18"/>
+                <w:rtl w:val="0"/>
+              </w:rPr>
+              <w:t xml:space="preserve"> x W</w:t>
+            </w:r>
+            <w:r>
+              <w:rPr>
+                <w:sz w:val="18"/>
+                <w:szCs w:val="18"/>
+                <w:vertAlign w:val="subscript"/>
+                <w:rtl w:val="0"/>
+              </w:rPr>
+              <w:t xml:space="preserve">1</w:t>
+            </w:r>
+            <w:r>
+              <w:rPr>
+                <w:sz w:val="18"/>
+                <w:szCs w:val="18"/>
+                <w:rtl w:val="0"/>
+              </w:rPr>
+              <w:t xml:space="preserve"> = __</w:t>
+            </w:r>
+          </w:p>
+        </w:tc>
+        <w:tc>
+          <w:tcPr>
+            <w:shd w:fill="d9d9d9" w:val="clear"/>
+            <w:tcMar>
+              <w:top w:w="140.0" w:type="dxa"/>
+              <w:left w:w="140.0" w:type="dxa"/>
+              <w:bottom w:w="140.0" w:type="dxa"/>
+              <w:right w:w="140.0" w:type="dxa"/>
+            </w:tcMar>
+            <w:vAlign w:val="top"/>
+          </w:tcPr>
+          <w:p>
+            <w:pPr>
+              <w:widowControl w:val="0"/>
+              <w:spacing w:line="240" w:lineRule="auto"/>
+              <w:jc w:val="center"/>
+              <w:rPr>
+                <w:sz w:val="18"/>
+                <w:szCs w:val="18"/>
+              </w:rPr>
+            </w:pPr>
+            <w:r>
+              <w:rPr>
+                <w:sz w:val="26"/>
+                <w:szCs w:val="26"/>
+                <w:rtl w:val="0"/>
+              </w:rPr>
+              <w:t xml:space="preserve">Weighted Input</w:t>
+            </w:r>
+            <w:r>
+              <w:rPr>
+                <w:sz w:val="26"/>
+                <w:szCs w:val="26"/>
+                <w:vertAlign w:val="subscript"/>
+                <w:rtl w:val="0"/>
+              </w:rPr>
+              <w:t xml:space="preserve">2</w:t>
+            </w:r>
+            <w:r>
+              <w:rPr>
+                <w:rtl w:val="0"/>
+              </w:rPr>
+            </w:r>
+          </w:p>
+          <w:p>
+            <w:pPr>
+              <w:widowControl w:val="0"/>
+              <w:spacing w:line="240" w:lineRule="auto"/>
+              <w:rPr>
+                <w:sz w:val="18"/>
+                <w:szCs w:val="18"/>
+              </w:rPr>
+            </w:pPr>
+            <w:r>
+              <w:rPr>
+                <w:rtl w:val="0"/>
+              </w:rPr>
+            </w:r>
+          </w:p>
+          <w:p>
+            <w:pPr>
+              <w:widowControl w:val="0"/>
+              <w:spacing w:line="360" w:lineRule="auto"/>
+              <w:jc w:val="center"/>
+              <w:rPr>
+                <w:sz w:val="18"/>
+                <w:szCs w:val="18"/>
+              </w:rPr>
+            </w:pPr>
+            <w:r>
+              <w:rPr>
+                <w:sz w:val="18"/>
+                <w:szCs w:val="18"/>
+                <w:rtl w:val="0"/>
+              </w:rPr>
+              <w:t xml:space="preserve">W</w:t>
+            </w:r>
+            <w:r>
+              <w:rPr>
+                <w:sz w:val="18"/>
+                <w:szCs w:val="18"/>
+                <w:vertAlign w:val="subscript"/>
+                <w:rtl w:val="0"/>
+              </w:rPr>
+              <w:t xml:space="preserve">2</w:t>
+            </w:r>
+            <w:r>
+              <w:rPr>
+                <w:sz w:val="18"/>
+                <w:szCs w:val="18"/>
+                <w:rtl w:val="0"/>
+              </w:rPr>
+              <w:t xml:space="preserve"> = 2</w:t>
+            </w:r>
+          </w:p>
+          <w:p>
+            <w:pPr>
+              <w:widowControl w:val="0"/>
+              <w:spacing w:line="360" w:lineRule="auto"/>
+              <w:jc w:val="center"/>
+              <w:rPr>
+                <w:sz w:val="18"/>
+                <w:szCs w:val="18"/>
+              </w:rPr>
+            </w:pPr>
+            <w:r>
+              <w:rPr>
+                <w:sz w:val="18"/>
+                <w:szCs w:val="18"/>
+                <w:rtl w:val="0"/>
+              </w:rPr>
+              <w:t xml:space="preserve">Input</w:t>
+            </w:r>
+            <w:r>
+              <w:rPr>
+                <w:sz w:val="18"/>
+                <w:szCs w:val="18"/>
+                <w:vertAlign w:val="subscript"/>
+                <w:rtl w:val="0"/>
+              </w:rPr>
+              <w:t xml:space="preserve">2</w:t>
+            </w:r>
+            <w:r>
+              <w:rPr>
+                <w:sz w:val="18"/>
+                <w:szCs w:val="18"/>
+                <w:rtl w:val="0"/>
+              </w:rPr>
+              <w:t xml:space="preserve"> x W</w:t>
+            </w:r>
+            <w:r>
+              <w:rPr>
+                <w:sz w:val="18"/>
+                <w:szCs w:val="18"/>
+                <w:vertAlign w:val="subscript"/>
+                <w:rtl w:val="0"/>
+              </w:rPr>
+              <w:t xml:space="preserve">2</w:t>
+            </w:r>
+            <w:r>
+              <w:rPr>
+                <w:sz w:val="18"/>
+                <w:szCs w:val="18"/>
+                <w:rtl w:val="0"/>
+              </w:rPr>
+              <w:t xml:space="preserve">= __</w:t>
+            </w:r>
+          </w:p>
+        </w:tc>
+        <w:tc>
+          <w:tcPr>
+            <w:shd w:fill="d9d9d9" w:val="clear"/>
+            <w:tcMar>
+              <w:top w:w="140.0" w:type="dxa"/>
+              <w:left w:w="140.0" w:type="dxa"/>
+              <w:bottom w:w="140.0" w:type="dxa"/>
+              <w:right w:w="140.0" w:type="dxa"/>
+            </w:tcMar>
+            <w:vAlign w:val="top"/>
+          </w:tcPr>
+          <w:p>
+            <w:pPr>
+              <w:widowControl w:val="0"/>
+              <w:spacing w:line="240" w:lineRule="auto"/>
+              <w:jc w:val="center"/>
+              <w:rPr>
+                <w:sz w:val="26"/>
+                <w:szCs w:val="26"/>
+              </w:rPr>
+            </w:pPr>
+            <w:r>
+              <w:rPr>
+                <w:sz w:val="26"/>
+                <w:szCs w:val="26"/>
+                <w:rtl w:val="0"/>
+              </w:rPr>
+              <w:t xml:space="preserve">Activation</w:t>
+            </w:r>
+          </w:p>
+          <w:p>
+            <w:pPr>
+              <w:widowControl w:val="0"/>
+              <w:spacing w:line="240" w:lineRule="auto"/>
+              <w:jc w:val="center"/>
+              <w:rPr>
+                <w:sz w:val="18"/>
+                <w:szCs w:val="18"/>
+              </w:rPr>
+            </w:pPr>
+            <w:r>
+              <w:rPr>
+                <w:rtl w:val="0"/>
+              </w:rPr>
+            </w:r>
+          </w:p>
+          <w:p>
+            <w:pPr>
+              <w:widowControl w:val="0"/>
+              <w:spacing w:line="240" w:lineRule="auto"/>
+              <w:jc w:val="center"/>
+              <w:rPr>
+                <w:sz w:val="18"/>
+                <w:szCs w:val="18"/>
+              </w:rPr>
+            </w:pPr>
+            <w:r>
+              <w:rPr>
+                <w:rtl w:val="0"/>
+              </w:rPr>
+            </w:r>
+          </w:p>
+          <w:p>
+            <w:pPr>
+              <w:widowControl w:val="0"/>
+              <w:spacing w:line="240" w:lineRule="auto"/>
+              <w:jc w:val="center"/>
               <w:rPr>
                 <w:sz w:val="24"/>
                 <w:szCs w:val="24"/>
@@ -7102,246 +8222,11 @@
             </w:pPr>
             <w:r>
               <w:rPr>
-                <w:sz w:val="16"/>
-                <w:szCs w:val="16"/>
-                <w:rtl w:val="0"/>
-              </w:rPr>
-              <w:t xml:space="preserve">1 - Yes</w:t>
-            </w:r>
-            <w:r>
-              <w:rPr>
-                <w:rtl w:val="0"/>
-              </w:rPr>
-            </w:r>
-          </w:p>
-        </w:tc>
-        <w:tc>
-          <w:tcPr>
-            <w:shd w:fill="d9d9d9" w:val="clear"/>
-            <w:tcMar>
-              <w:top w:w="140.0" w:type="dxa"/>
-              <w:left w:w="140.0" w:type="dxa"/>
-              <w:bottom w:w="140.0" w:type="dxa"/>
-              <w:right w:w="140.0" w:type="dxa"/>
-            </w:tcMar>
-            <w:vAlign w:val="top"/>
-          </w:tcPr>
-          <w:p>
-            <w:pPr>
-              <w:widowControl w:val="0"/>
-              <w:spacing w:line="240" w:lineRule="auto"/>
-              <w:rPr>
-                <w:sz w:val="18"/>
-                <w:szCs w:val="18"/>
-              </w:rPr>
-            </w:pPr>
-            <w:r>
-              <w:rPr>
-                <w:sz w:val="18"/>
-                <w:szCs w:val="18"/>
-                <w:rtl w:val="0"/>
-              </w:rPr>
-              <w:t xml:space="preserve">W</w:t>
-            </w:r>
-            <w:r>
-              <w:rPr>
-                <w:sz w:val="18"/>
-                <w:szCs w:val="18"/>
-                <w:vertAlign w:val="subscript"/>
-                <w:rtl w:val="0"/>
-              </w:rPr>
-              <w:t xml:space="preserve">1</w:t>
-            </w:r>
-            <w:r>
-              <w:rPr>
-                <w:sz w:val="18"/>
-                <w:szCs w:val="18"/>
-                <w:rtl w:val="0"/>
-              </w:rPr>
-              <w:t xml:space="preserve"> = 2</w:t>
-              <w:br w:type="textWrapping"/>
-            </w:r>
-          </w:p>
-          <w:p>
-            <w:pPr>
-              <w:widowControl w:val="0"/>
-              <w:spacing w:line="240" w:lineRule="auto"/>
-              <w:rPr>
-                <w:sz w:val="18"/>
-                <w:szCs w:val="18"/>
-              </w:rPr>
-            </w:pPr>
-            <w:r>
-              <w:rPr>
-                <w:sz w:val="18"/>
-                <w:szCs w:val="18"/>
-                <w:rtl w:val="0"/>
-              </w:rPr>
-              <w:t xml:space="preserve">Input</w:t>
-            </w:r>
-            <w:r>
-              <w:rPr>
-                <w:sz w:val="18"/>
-                <w:szCs w:val="18"/>
-                <w:vertAlign w:val="subscript"/>
-                <w:rtl w:val="0"/>
-              </w:rPr>
-              <w:t xml:space="preserve">1</w:t>
-            </w:r>
-            <w:r>
-              <w:rPr>
-                <w:sz w:val="18"/>
-                <w:szCs w:val="18"/>
-                <w:rtl w:val="0"/>
-              </w:rPr>
-              <w:t xml:space="preserve"> x W</w:t>
-            </w:r>
-            <w:r>
-              <w:rPr>
-                <w:sz w:val="18"/>
-                <w:szCs w:val="18"/>
-                <w:vertAlign w:val="subscript"/>
-                <w:rtl w:val="0"/>
-              </w:rPr>
-              <w:t xml:space="preserve">1</w:t>
-            </w:r>
-            <w:r>
-              <w:rPr>
-                <w:sz w:val="18"/>
-                <w:szCs w:val="18"/>
-                <w:rtl w:val="0"/>
-              </w:rPr>
-              <w:t xml:space="preserve"> = __</w:t>
-            </w:r>
-          </w:p>
-        </w:tc>
-        <w:tc>
-          <w:tcPr>
-            <w:shd w:fill="d9d9d9" w:val="clear"/>
-            <w:tcMar>
-              <w:top w:w="140.0" w:type="dxa"/>
-              <w:left w:w="140.0" w:type="dxa"/>
-              <w:bottom w:w="140.0" w:type="dxa"/>
-              <w:right w:w="140.0" w:type="dxa"/>
-            </w:tcMar>
-            <w:vAlign w:val="top"/>
-          </w:tcPr>
-          <w:p>
-            <w:pPr>
-              <w:widowControl w:val="0"/>
-              <w:spacing w:line="240" w:lineRule="auto"/>
-              <w:rPr>
-                <w:sz w:val="18"/>
-                <w:szCs w:val="18"/>
-              </w:rPr>
-            </w:pPr>
-            <w:r>
-              <w:rPr>
-                <w:sz w:val="18"/>
-                <w:szCs w:val="18"/>
-                <w:rtl w:val="0"/>
-              </w:rPr>
-              <w:t xml:space="preserve">W</w:t>
-            </w:r>
-            <w:r>
-              <w:rPr>
-                <w:sz w:val="18"/>
-                <w:szCs w:val="18"/>
-                <w:vertAlign w:val="subscript"/>
-                <w:rtl w:val="0"/>
-              </w:rPr>
-              <w:t xml:space="preserve">2</w:t>
-            </w:r>
-            <w:r>
-              <w:rPr>
-                <w:sz w:val="18"/>
-                <w:szCs w:val="18"/>
-                <w:rtl w:val="0"/>
-              </w:rPr>
-              <w:t xml:space="preserve"> = 2</w:t>
-              <w:br w:type="textWrapping"/>
-            </w:r>
-          </w:p>
-          <w:p>
-            <w:pPr>
-              <w:widowControl w:val="0"/>
-              <w:spacing w:line="240" w:lineRule="auto"/>
-              <w:rPr>
-                <w:sz w:val="18"/>
-                <w:szCs w:val="18"/>
-              </w:rPr>
-            </w:pPr>
-            <w:r>
-              <w:rPr>
-                <w:sz w:val="18"/>
-                <w:szCs w:val="18"/>
-                <w:rtl w:val="0"/>
-              </w:rPr>
-              <w:t xml:space="preserve">Input</w:t>
-            </w:r>
-            <w:r>
-              <w:rPr>
-                <w:sz w:val="18"/>
-                <w:szCs w:val="18"/>
-                <w:vertAlign w:val="subscript"/>
-                <w:rtl w:val="0"/>
-              </w:rPr>
-              <w:t xml:space="preserve">2</w:t>
-            </w:r>
-            <w:r>
-              <w:rPr>
-                <w:sz w:val="18"/>
-                <w:szCs w:val="18"/>
-                <w:rtl w:val="0"/>
-              </w:rPr>
-              <w:t xml:space="preserve"> x W</w:t>
-            </w:r>
-            <w:r>
-              <w:rPr>
-                <w:sz w:val="18"/>
-                <w:szCs w:val="18"/>
-                <w:vertAlign w:val="subscript"/>
-                <w:rtl w:val="0"/>
-              </w:rPr>
-              <w:t xml:space="preserve">2</w:t>
-            </w:r>
-            <w:r>
-              <w:rPr>
-                <w:sz w:val="18"/>
-                <w:szCs w:val="18"/>
-                <w:rtl w:val="0"/>
-              </w:rPr>
-              <w:t xml:space="preserve">= __</w:t>
-            </w:r>
-          </w:p>
-        </w:tc>
-        <w:tc>
-          <w:tcPr>
-            <w:shd w:fill="d9d9d9" w:val="clear"/>
-            <w:tcMar>
-              <w:top w:w="140.0" w:type="dxa"/>
-              <w:left w:w="140.0" w:type="dxa"/>
-              <w:bottom w:w="140.0" w:type="dxa"/>
-              <w:right w:w="140.0" w:type="dxa"/>
-            </w:tcMar>
-            <w:vAlign w:val="top"/>
-          </w:tcPr>
-          <w:p>
-            <w:pPr>
-              <w:widowControl w:val="0"/>
-              <w:spacing w:line="240" w:lineRule="auto"/>
-              <w:rPr>
-                <w:sz w:val="24"/>
-                <w:szCs w:val="24"/>
-              </w:rPr>
-            </w:pPr>
-            <w:r>
-              <w:rPr>
-                <w:sz w:val="18"/>
-                <w:szCs w:val="18"/>
-                <w:rtl w:val="0"/>
-              </w:rPr>
-              <w:t xml:space="preserve">Sum of weighted Inputs 1 &amp; 2</w:t>
+                <w:sz w:val="18"/>
+                <w:szCs w:val="18"/>
+                <w:rtl w:val="0"/>
+              </w:rPr>
+              <w:t xml:space="preserve">Sum of Weighted Inputs 1 &amp; 2</w:t>
             </w:r>
             <w:r>
               <w:rPr>
@@ -7364,6 +8249,41 @@
             </w:tcMar>
             <w:vAlign w:val="top"/>
           </w:tcPr>
+          <w:p>
+            <w:pPr>
+              <w:widowControl w:val="0"/>
+              <w:spacing w:line="240" w:lineRule="auto"/>
+              <w:jc w:val="center"/>
+              <w:rPr>
+                <w:sz w:val="18"/>
+                <w:szCs w:val="18"/>
+              </w:rPr>
+            </w:pPr>
+            <w:r>
+              <w:rPr>
+                <w:sz w:val="18"/>
+                <w:szCs w:val="18"/>
+                <w:rtl w:val="0"/>
+              </w:rPr>
+              <w:t xml:space="preserve">Should activation be above threshold?</w:t>
+            </w:r>
+          </w:p>
+          <w:p>
+            <w:pPr>
+              <w:widowControl w:val="0"/>
+              <w:spacing w:line="240" w:lineRule="auto"/>
+              <w:jc w:val="center"/>
+              <w:rPr>
+                <w:sz w:val="18"/>
+                <w:szCs w:val="18"/>
+              </w:rPr>
+            </w:pPr>
+            <w:r>
+              <w:rPr>
+                <w:rtl w:val="0"/>
+              </w:rPr>
+            </w:r>
+          </w:p>
           <w:p>
             <w:pPr>
               <w:widowControl w:val="0"/>
@@ -7412,17 +8332,52 @@
               <w:spacing w:line="240" w:lineRule="auto"/>
               <w:jc w:val="center"/>
               <w:rPr>
-                <w:sz w:val="18"/>
-                <w:szCs w:val="18"/>
-              </w:rPr>
-            </w:pPr>
-            <w:r>
-              <w:rPr>
-                <w:sz w:val="18"/>
-                <w:szCs w:val="18"/>
+                <w:sz w:val="26"/>
+                <w:szCs w:val="26"/>
+              </w:rPr>
+            </w:pPr>
+            <w:r>
+              <w:rPr>
+                <w:sz w:val="26"/>
+                <w:szCs w:val="26"/>
                 <w:rtl w:val="0"/>
               </w:rPr>
               <w:t xml:space="preserve">Threshold</w:t>
+            </w:r>
+          </w:p>
+          <w:p>
+            <w:pPr>
+              <w:widowControl w:val="0"/>
+              <w:spacing w:line="240" w:lineRule="auto"/>
+              <w:jc w:val="center"/>
+              <w:rPr>
+                <w:sz w:val="18"/>
+                <w:szCs w:val="18"/>
+              </w:rPr>
+            </w:pPr>
+            <w:r>
+              <w:rPr>
+                <w:rtl w:val="0"/>
+              </w:rPr>
+            </w:r>
+          </w:p>
+          <w:p>
+            <w:pPr>
+              <w:widowControl w:val="0"/>
+              <w:spacing w:line="240" w:lineRule="auto"/>
+              <w:jc w:val="center"/>
+              <w:rPr>
+                <w:sz w:val="18"/>
+                <w:szCs w:val="18"/>
+              </w:rPr>
+            </w:pPr>
+            <w:r>
+              <w:rPr>
+                <w:sz w:val="18"/>
+                <w:szCs w:val="18"/>
+                <w:rtl w:val="0"/>
+              </w:rPr>
+              <w:t xml:space="preserve">Write the number you want to use for the threshold</w:t>
             </w:r>
           </w:p>
         </w:tc>
@@ -7444,51 +8399,70 @@
             <w:pPr>
               <w:widowControl w:val="0"/>
               <w:spacing w:line="240" w:lineRule="auto"/>
-              <w:rPr>
-                <w:sz w:val="18"/>
-                <w:szCs w:val="18"/>
-              </w:rPr>
-            </w:pPr>
-            <w:r>
-              <w:rPr>
-                <w:sz w:val="18"/>
-                <w:szCs w:val="18"/>
-                <w:rtl w:val="0"/>
-              </w:rPr>
-              <w:t xml:space="preserve">Activation &gt; Threshold ?</w:t>
-            </w:r>
-          </w:p>
-          <w:p>
-            <w:pPr>
-              <w:widowControl w:val="0"/>
-              <w:spacing w:line="240" w:lineRule="auto"/>
-              <w:rPr>
-                <w:sz w:val="18"/>
-                <w:szCs w:val="18"/>
-              </w:rPr>
-            </w:pPr>
-            <w:r>
-              <w:rPr>
-                <w:rtl w:val="0"/>
-              </w:rPr>
-            </w:r>
-          </w:p>
-          <w:p>
-            <w:pPr>
-              <w:widowControl w:val="0"/>
-              <w:spacing w:line="240" w:lineRule="auto"/>
-              <w:rPr>
-                <w:sz w:val="18"/>
-                <w:szCs w:val="18"/>
-              </w:rPr>
-            </w:pPr>
-            <w:r>
-              <w:rPr>
-                <w:sz w:val="18"/>
-                <w:szCs w:val="18"/>
-                <w:rtl w:val="0"/>
-              </w:rPr>
-              <w:t xml:space="preserve">Write 0 for no and 1 for yes.</w:t>
+              <w:jc w:val="center"/>
+              <w:rPr>
+                <w:sz w:val="18"/>
+                <w:szCs w:val="18"/>
+              </w:rPr>
+            </w:pPr>
+            <w:r>
+              <w:rPr>
+                <w:rtl w:val="0"/>
+              </w:rPr>
+            </w:r>
+          </w:p>
+          <w:p>
+            <w:pPr>
+              <w:widowControl w:val="0"/>
+              <w:spacing w:line="240" w:lineRule="auto"/>
+              <w:jc w:val="center"/>
+              <w:rPr>
+                <w:sz w:val="18"/>
+                <w:szCs w:val="18"/>
+              </w:rPr>
+            </w:pPr>
+            <w:r>
+              <w:rPr>
+                <w:sz w:val="18"/>
+                <w:szCs w:val="18"/>
+                <w:rtl w:val="0"/>
+              </w:rPr>
+              <w:t xml:space="preserve">Is Activation &gt; Threshold ?</w:t>
+            </w:r>
+          </w:p>
+          <w:p>
+            <w:pPr>
+              <w:widowControl w:val="0"/>
+              <w:spacing w:line="240" w:lineRule="auto"/>
+              <w:jc w:val="center"/>
+              <w:rPr>
+                <w:sz w:val="18"/>
+                <w:szCs w:val="18"/>
+              </w:rPr>
+            </w:pPr>
+            <w:r>
+              <w:rPr>
+                <w:rtl w:val="0"/>
+              </w:rPr>
+            </w:r>
+          </w:p>
+          <w:p>
+            <w:pPr>
+              <w:widowControl w:val="0"/>
+              <w:spacing w:line="240" w:lineRule="auto"/>
+              <w:jc w:val="center"/>
+              <w:rPr>
+                <w:sz w:val="18"/>
+                <w:szCs w:val="18"/>
+              </w:rPr>
+            </w:pPr>
+            <w:r>
+              <w:rPr>
+                <w:sz w:val="18"/>
+                <w:szCs w:val="18"/>
+                <w:rtl w:val="0"/>
+              </w:rPr>
+              <w:t xml:space="preserve">Write 0 for no or 1 for yes.</w:t>
             </w:r>
           </w:p>
         </w:tc>
@@ -7515,6 +8489,54 @@
             </w:pPr>
             <w:r>
               <w:rPr>
+                <w:rtl w:val="0"/>
+              </w:rPr>
+            </w:r>
+          </w:p>
+          <w:p>
+            <w:pPr>
+              <w:widowControl w:val="0"/>
+              <w:spacing w:line="240" w:lineRule="auto"/>
+              <w:jc w:val="center"/>
+              <w:rPr>
+                <w:sz w:val="18"/>
+                <w:szCs w:val="18"/>
+              </w:rPr>
+            </w:pPr>
+            <w:r>
+              <w:rPr>
+                <w:rtl w:val="0"/>
+              </w:rPr>
+            </w:r>
+          </w:p>
+          <w:p>
+            <w:pPr>
+              <w:widowControl w:val="0"/>
+              <w:spacing w:line="240" w:lineRule="auto"/>
+              <w:jc w:val="center"/>
+              <w:rPr>
+                <w:sz w:val="18"/>
+                <w:szCs w:val="18"/>
+              </w:rPr>
+            </w:pPr>
+            <w:r>
+              <w:rPr>
+                <w:rtl w:val="0"/>
+              </w:rPr>
+            </w:r>
+          </w:p>
+          <w:p>
+            <w:pPr>
+              <w:widowControl w:val="0"/>
+              <w:spacing w:line="240" w:lineRule="auto"/>
+              <w:jc w:val="center"/>
+              <w:rPr>
+                <w:sz w:val="18"/>
+                <w:szCs w:val="18"/>
+              </w:rPr>
+            </w:pPr>
+            <w:r>
+              <w:rPr>
                 <w:sz w:val="18"/>
                 <w:szCs w:val="18"/>
                 <w:rtl w:val="0"/>
@@ -7545,6 +8567,7 @@
             <w:pPr>
               <w:widowControl w:val="0"/>
               <w:spacing w:line="240" w:lineRule="auto"/>
+              <w:jc w:val="center"/>
               <w:rPr>
                 <w:sz w:val="18"/>
                 <w:szCs w:val="18"/>
@@ -7660,7 +8683,7 @@
                 <w:szCs w:val="20"/>
                 <w:rtl w:val="0"/>
               </w:rPr>
-              <w:t xml:space="preserve"> x 2 = </w:t>
+              <w:t xml:space="preserve"> x 2 = 0</w:t>
             </w:r>
           </w:p>
         </w:tc>
@@ -7700,7 +8723,7 @@
                 <w:szCs w:val="20"/>
                 <w:rtl w:val="0"/>
               </w:rPr>
-              <w:t xml:space="preserve"> x 2 = </w:t>
+              <w:t xml:space="preserve"> x 2 = 0</w:t>
             </w:r>
           </w:p>
         </w:tc>
@@ -7783,6 +8806,21 @@
               <w:widowControl w:val="0"/>
               <w:spacing w:line="240" w:lineRule="auto"/>
               <w:jc w:val="center"/>
+              <w:rPr>
+                <w:sz w:val="28"/>
+                <w:szCs w:val="28"/>
+              </w:rPr>
+            </w:pPr>
+            <w:r>
+              <w:rPr>
+                <w:rtl w:val="0"/>
+              </w:rPr>
+            </w:r>
+          </w:p>
+          <w:p>
+            <w:pPr>
+              <w:widowControl w:val="0"/>
+              <w:spacing w:line="240" w:lineRule="auto"/>
               <w:rPr>
                 <w:sz w:val="28"/>
                 <w:szCs w:val="28"/>
@@ -7875,48 +8913,86 @@
               <w:widowControl w:val="0"/>
               <w:spacing w:line="240" w:lineRule="auto"/>
               <w:jc w:val="center"/>
+              <w:rPr/>
+            </w:pPr>
+            <w:r>
               <w:rPr>
                 <w:sz w:val="28"/>
                 <w:szCs w:val="28"/>
-              </w:rPr>
-            </w:pPr>
-            <w:r>
+                <w:rtl w:val="0"/>
+              </w:rPr>
+              <w:t xml:space="preserve">0</w:t>
+            </w:r>
+            <w:r>
+              <w:rPr>
+                <w:rtl w:val="0"/>
+              </w:rPr>
+            </w:r>
+          </w:p>
+        </w:tc>
+        <w:tc>
+          <w:tcPr>
+            <w:tcMar>
+              <w:top w:w="140.0" w:type="dxa"/>
+              <w:left w:w="140.0" w:type="dxa"/>
+              <w:bottom w:w="140.0" w:type="dxa"/>
+              <w:right w:w="140.0" w:type="dxa"/>
+            </w:tcMar>
+            <w:vAlign w:val="top"/>
+          </w:tcPr>
+          <w:p>
+            <w:pPr>
+              <w:widowControl w:val="0"/>
+              <w:spacing w:line="240" w:lineRule="auto"/>
+              <w:jc w:val="center"/>
               <w:rPr>
                 <w:sz w:val="28"/>
                 <w:szCs w:val="28"/>
-                <w:rtl w:val="0"/>
-              </w:rPr>
-              <w:t xml:space="preserve">0</w:t>
-            </w:r>
-          </w:p>
-        </w:tc>
-        <w:tc>
-          <w:tcPr>
-            <w:tcMar>
-              <w:top w:w="140.0" w:type="dxa"/>
-              <w:left w:w="140.0" w:type="dxa"/>
-              <w:bottom w:w="140.0" w:type="dxa"/>
-              <w:right w:w="140.0" w:type="dxa"/>
-            </w:tcMar>
-            <w:vAlign w:val="top"/>
-          </w:tcPr>
-          <w:p>
-            <w:pPr>
-              <w:widowControl w:val="0"/>
-              <w:spacing w:line="240" w:lineRule="auto"/>
-              <w:jc w:val="center"/>
+              </w:rPr>
+            </w:pPr>
+            <w:r>
               <w:rPr>
                 <w:sz w:val="28"/>
                 <w:szCs w:val="28"/>
-              </w:rPr>
-            </w:pPr>
-            <w:r>
+                <w:rtl w:val="0"/>
+              </w:rPr>
+              <w:t xml:space="preserve">1</w:t>
+            </w:r>
+          </w:p>
+        </w:tc>
+        <w:tc>
+          <w:tcPr>
+            <w:shd w:fill="ffffff" w:val="clear"/>
+            <w:tcMar>
+              <w:top w:w="140.0" w:type="dxa"/>
+              <w:left w:w="140.0" w:type="dxa"/>
+              <w:bottom w:w="140.0" w:type="dxa"/>
+              <w:right w:w="140.0" w:type="dxa"/>
+            </w:tcMar>
+            <w:vAlign w:val="top"/>
+          </w:tcPr>
+          <w:p>
+            <w:pPr>
+              <w:widowControl w:val="0"/>
+              <w:spacing w:line="240" w:lineRule="auto"/>
+              <w:jc w:val="center"/>
               <w:rPr>
                 <w:sz w:val="28"/>
                 <w:szCs w:val="28"/>
-                <w:rtl w:val="0"/>
-              </w:rPr>
-              <w:t xml:space="preserve">1</w:t>
+              </w:rPr>
+            </w:pPr>
+            <w:r>
+              <w:rPr>
+                <w:sz w:val="20"/>
+                <w:szCs w:val="20"/>
+                <w:rtl w:val="0"/>
+              </w:rPr>
+              <w:t xml:space="preserve">___ x 2 =___</w:t>
+            </w:r>
+            <w:r>
+              <w:rPr>
+                <w:rtl w:val="0"/>
+              </w:rPr>
             </w:r>
           </w:p>
         </w:tc>
@@ -7947,43 +9023,7 @@
                 <w:szCs w:val="20"/>
                 <w:rtl w:val="0"/>
               </w:rPr>
-              <w:t xml:space="preserve">___ x 2 =__</w:t>
-            </w:r>
-            <w:r>
-              <w:rPr>
-                <w:rtl w:val="0"/>
-              </w:rPr>
-            </w:r>
-          </w:p>
-        </w:tc>
-        <w:tc>
-          <w:tcPr>
-            <w:shd w:fill="ffffff" w:val="clear"/>
-            <w:tcMar>
-              <w:top w:w="140.0" w:type="dxa"/>
-              <w:left w:w="140.0" w:type="dxa"/>
-              <w:bottom w:w="140.0" w:type="dxa"/>
-              <w:right w:w="140.0" w:type="dxa"/>
-            </w:tcMar>
-            <w:vAlign w:val="top"/>
-          </w:tcPr>
-          <w:p>
-            <w:pPr>
-              <w:widowControl w:val="0"/>
-              <w:spacing w:line="240" w:lineRule="auto"/>
-              <w:jc w:val="center"/>
-              <w:rPr>
-                <w:sz w:val="28"/>
-                <w:szCs w:val="28"/>
-              </w:rPr>
-            </w:pPr>
-            <w:r>
-              <w:rPr>
-                <w:sz w:val="20"/>
-                <w:szCs w:val="20"/>
-                <w:rtl w:val="0"/>
-              </w:rPr>
-              <w:t xml:space="preserve">___ x 2 = __</w:t>
+              <w:t xml:space="preserve">___ x 2 = ___</w:t>
             </w:r>
             <w:r>
               <w:rPr>
@@ -8677,24 +9717,62 @@
         </w:trPr>
         <w:tc>
           <w:tcPr>
-            <w:gridSpan w:val="9"/>
-            <w:tcMar>
-              <w:top w:w="140.0" w:type="dxa"/>
-              <w:left w:w="140.0" w:type="dxa"/>
-              <w:bottom w:w="140.0" w:type="dxa"/>
-              <w:right w:w="140.0" w:type="dxa"/>
-            </w:tcMar>
-            <w:vAlign w:val="top"/>
-          </w:tcPr>
-          <w:p>
-            <w:pPr>
-              <w:widowControl w:val="0"/>
-              <w:spacing w:line="240" w:lineRule="auto"/>
-              <w:rPr>
-                <w:sz w:val="28"/>
-                <w:szCs w:val="28"/>
-              </w:rPr>
-            </w:pPr>
+            <w:gridSpan w:val="8"/>
+            <w:tcMar>
+              <w:top w:w="140.0" w:type="dxa"/>
+              <w:left w:w="140.0" w:type="dxa"/>
+              <w:bottom w:w="140.0" w:type="dxa"/>
+              <w:right w:w="140.0" w:type="dxa"/>
+            </w:tcMar>
+            <w:vAlign w:val="top"/>
+          </w:tcPr>
+          <w:p>
+            <w:pPr>
+              <w:widowControl w:val="0"/>
+              <w:spacing w:line="240" w:lineRule="auto"/>
+              <w:jc w:val="right"/>
+              <w:rPr>
+                <w:sz w:val="18"/>
+                <w:szCs w:val="18"/>
+              </w:rPr>
+            </w:pPr>
+            <w:r>
+              <w:rPr>
+                <w:rtl w:val="0"/>
+              </w:rPr>
+            </w:r>
+          </w:p>
+        </w:tc>
+        <w:tc>
+          <w:tcPr>
+            <w:tcMar>
+              <w:top w:w="140.0" w:type="dxa"/>
+              <w:left w:w="140.0" w:type="dxa"/>
+              <w:bottom w:w="140.0" w:type="dxa"/>
+              <w:right w:w="140.0" w:type="dxa"/>
+            </w:tcMar>
+            <w:vAlign w:val="top"/>
+          </w:tcPr>
+          <w:p>
+            <w:pPr>
+              <w:widowControl w:val="0"/>
+              <w:spacing w:line="240" w:lineRule="auto"/>
+              <w:jc w:val="center"/>
+              <w:rPr>
+                <w:b w:val="1"/>
+                <w:sz w:val="30"/>
+                <w:szCs w:val="30"/>
+              </w:rPr>
+            </w:pPr>
+            <w:r>
+              <w:rPr>
+                <w:b w:val="1"/>
+                <w:sz w:val="20"/>
+                <w:szCs w:val="20"/>
+                <w:rtl w:val="0"/>
+              </w:rPr>
+              <w:t xml:space="preserve">Start Here</w:t>
+            </w:r>
             <w:r>
               <w:rPr>
                 <w:rtl w:val="0"/>
@@ -8933,17 +10011,56 @@
             </w:pPr>
             <w:r>
               <w:rPr>
+                <w:rFonts w:ascii="Nova Mono" w:cs="Nova Mono" w:eastAsia="Nova Mono" w:hAnsi="Nova Mono"/>
+                <w:b w:val="1"/>
+                <w:color w:val="474747"/>
+                <w:sz w:val="21"/>
+                <w:szCs w:val="21"/>
+                <w:highlight w:val="white"/>
+                <w:rtl w:val="0"/>
+              </w:rPr>
+              <w:t xml:space="preserve">⭐  </w:t>
+            </w:r>
+            <w:r>
+              <w:rPr>
                 <w:b w:val="1"/>
                 <w:sz w:val="26"/>
                 <w:szCs w:val="26"/>
                 <w:rtl w:val="0"/>
               </w:rPr>
-              <w:t xml:space="preserve">A</w:t>
+              <w:t xml:space="preserve">A  </w:t>
+            </w:r>
+            <w:r>
+              <w:rPr>
+                <w:rFonts w:ascii="Nova Mono" w:cs="Nova Mono" w:eastAsia="Nova Mono" w:hAnsi="Nova Mono"/>
+                <w:b w:val="1"/>
+                <w:color w:val="474747"/>
+                <w:sz w:val="21"/>
+                <w:szCs w:val="21"/>
+                <w:highlight w:val="white"/>
+                <w:rtl w:val="0"/>
+              </w:rPr>
+              <w:t xml:space="preserve">⭐</w:t>
+            </w:r>
+            <w:r>
+              <w:rPr>
+                <w:rtl w:val="0"/>
+              </w:rPr>
             </w:r>
           </w:p>
         </w:tc>
       </w:tr>
     </w:tbl>
+    <w:p>
+      <w:pPr>
+        <w:rPr/>
+      </w:pPr>
+      <w:r>
+        <w:rPr>
+          <w:rtl w:val="0"/>
+        </w:rPr>
+      </w:r>
+    </w:p>
     <w:p>
       <w:pPr>
         <w:widowControl w:val="0"/>
@@ -8958,7 +10075,7 @@
           <w:szCs w:val="35"/>
           <w:rtl w:val="0"/>
         </w:rPr>
-        <w:t xml:space="preserve">#3. John is planning a picnic with friends. He wonders if today is a good day for a picnic. It is a good day for a picnic if it is sunny outside and his friends are available today.</w:t>
+        <w:t xml:space="preserve">3. John is planning a picnic with friends. He wonders if today is a good day for a picnic. It is a good day for a picnic if it is sunny outside and his friends are available today.</w:t>
       </w:r>
     </w:p>
     <w:p>
@@ -8981,12 +10098,12 @@
           <wp:inline distB="114300" distT="114300" distL="114300" distR="114300">
             <wp:extent cx="8686800" cy="4051300"/>
             <wp:effectExtent b="0" l="0" r="0" t="0"/>
-            <wp:docPr id="1" name="image3.png"/>
+            <wp:docPr id="1" name="image5.png"/>
             <a:graphic>
               <a:graphicData uri="http://schemas.openxmlformats.org/drawingml/2006/picture">
                 <pic:pic>
                   <pic:nvPicPr>
-                    <pic:cNvPr id="0" name="image3.png"/>
+                    <pic:cNvPr id="0" name="image5.png"/>
                     <pic:cNvPicPr preferRelativeResize="0"/>
                   </pic:nvPicPr>
                   <pic:blipFill>
@@ -9079,6 +10196,22 @@
     <w:p>
       <w:pPr>
         <w:rPr>
+          <w:sz w:val="36"/>
+          <w:szCs w:val="36"/>
+        </w:rPr>
+      </w:pPr>
+      <w:r>
+        <w:rPr>
+          <w:sz w:val="36"/>
+          <w:szCs w:val="36"/>
+          <w:rtl w:val="0"/>
+        </w:rPr>
+        <w:t xml:space="preserve">        NEW WORKSHEET: “Solve for Weight”</w:t>
+      </w:r>
+    </w:p>
+    <w:p>
+      <w:pPr>
+        <w:rPr>
           <w:sz w:val="35"/>
           <w:szCs w:val="35"/>
         </w:rPr>
@@ -10028,6 +11161,96 @@
               <w:widowControl w:val="0"/>
               <w:spacing w:line="240" w:lineRule="auto"/>
               <w:rPr>
+                <w:sz w:val="18"/>
+                <w:szCs w:val="18"/>
+              </w:rPr>
+            </w:pPr>
+            <w:r>
+              <w:rPr>
+                <w:rtl w:val="0"/>
+              </w:rPr>
+            </w:r>
+          </w:p>
+          <w:p>
+            <w:pPr>
+              <w:widowControl w:val="0"/>
+              <w:spacing w:line="240" w:lineRule="auto"/>
+              <w:rPr>
+                <w:sz w:val="18"/>
+                <w:szCs w:val="18"/>
+              </w:rPr>
+            </w:pPr>
+            <w:r>
+              <w:rPr>
+                <w:rtl w:val="0"/>
+              </w:rPr>
+            </w:r>
+          </w:p>
+          <w:p>
+            <w:pPr>
+              <w:widowControl w:val="0"/>
+              <w:spacing w:line="240" w:lineRule="auto"/>
+              <w:rPr>
+                <w:sz w:val="18"/>
+                <w:szCs w:val="18"/>
+              </w:rPr>
+            </w:pPr>
+            <w:r>
+              <w:rPr>
+                <w:rtl w:val="0"/>
+              </w:rPr>
+            </w:r>
+          </w:p>
+          <w:p>
+            <w:pPr>
+              <w:widowControl w:val="0"/>
+              <w:spacing w:line="240" w:lineRule="auto"/>
+              <w:rPr>
+                <w:sz w:val="18"/>
+                <w:szCs w:val="18"/>
+              </w:rPr>
+            </w:pPr>
+            <w:r>
+              <w:rPr>
+                <w:rtl w:val="0"/>
+              </w:rPr>
+            </w:r>
+          </w:p>
+          <w:p>
+            <w:pPr>
+              <w:widowControl w:val="0"/>
+              <w:spacing w:line="240" w:lineRule="auto"/>
+              <w:rPr>
+                <w:sz w:val="18"/>
+                <w:szCs w:val="18"/>
+              </w:rPr>
+            </w:pPr>
+            <w:r>
+              <w:rPr>
+                <w:rtl w:val="0"/>
+              </w:rPr>
+            </w:r>
+          </w:p>
+          <w:p>
+            <w:pPr>
+              <w:widowControl w:val="0"/>
+              <w:spacing w:line="240" w:lineRule="auto"/>
+              <w:rPr>
+                <w:sz w:val="18"/>
+                <w:szCs w:val="18"/>
+              </w:rPr>
+            </w:pPr>
+            <w:r>
+              <w:rPr>
+                <w:rtl w:val="0"/>
+              </w:rPr>
+            </w:r>
+          </w:p>
+          <w:p>
+            <w:pPr>
+              <w:widowControl w:val="0"/>
+              <w:spacing w:line="240" w:lineRule="auto"/>
+              <w:rPr>
                 <w:sz w:val="28"/>
                 <w:szCs w:val="28"/>
               </w:rPr>
@@ -10118,6 +11341,21 @@
             </w:pPr>
             <w:r>
               <w:rPr>
+                <w:rtl w:val="0"/>
+              </w:rPr>
+            </w:r>
+          </w:p>
+          <w:p>
+            <w:pPr>
+              <w:widowControl w:val="0"/>
+              <w:spacing w:line="240" w:lineRule="auto"/>
+              <w:rPr>
+                <w:sz w:val="18"/>
+                <w:szCs w:val="18"/>
+              </w:rPr>
+            </w:pPr>
+            <w:r>
+              <w:rPr>
                 <w:sz w:val="18"/>
                 <w:szCs w:val="18"/>
                 <w:rtl w:val="0"/>
@@ -10195,6 +11433,36 @@
             </w:pPr>
             <w:r>
               <w:rPr>
+                <w:rtl w:val="0"/>
+              </w:rPr>
+            </w:r>
+          </w:p>
+          <w:p>
+            <w:pPr>
+              <w:widowControl w:val="0"/>
+              <w:spacing w:line="240" w:lineRule="auto"/>
+              <w:rPr>
+                <w:sz w:val="18"/>
+                <w:szCs w:val="18"/>
+              </w:rPr>
+            </w:pPr>
+            <w:r>
+              <w:rPr>
+                <w:rtl w:val="0"/>
+              </w:rPr>
+            </w:r>
+          </w:p>
+          <w:p>
+            <w:pPr>
+              <w:widowControl w:val="0"/>
+              <w:spacing w:line="240" w:lineRule="auto"/>
+              <w:rPr>
+                <w:sz w:val="18"/>
+                <w:szCs w:val="18"/>
+              </w:rPr>
+            </w:pPr>
+            <w:r>
+              <w:rPr>
                 <w:sz w:val="18"/>
                 <w:szCs w:val="18"/>
                 <w:rtl w:val="0"/>
@@ -10298,6 +11566,36 @@
             </w:tcMar>
             <w:vAlign w:val="top"/>
           </w:tcPr>
+          <w:p>
+            <w:pPr>
+              <w:widowControl w:val="0"/>
+              <w:spacing w:line="240" w:lineRule="auto"/>
+              <w:rPr>
+                <w:sz w:val="18"/>
+                <w:szCs w:val="18"/>
+              </w:rPr>
+            </w:pPr>
+            <w:r>
+              <w:rPr>
+                <w:rtl w:val="0"/>
+              </w:rPr>
+            </w:r>
+          </w:p>
+          <w:p>
+            <w:pPr>
+              <w:widowControl w:val="0"/>
+              <w:spacing w:line="240" w:lineRule="auto"/>
+              <w:rPr>
+                <w:sz w:val="18"/>
+                <w:szCs w:val="18"/>
+              </w:rPr>
+            </w:pPr>
+            <w:r>
+              <w:rPr>
+                <w:rtl w:val="0"/>
+              </w:rPr>
+            </w:r>
+          </w:p>
           <w:p>
             <w:pPr>
               <w:widowControl w:val="0"/>
@@ -10398,6 +11696,51 @@
             </w:tcMar>
             <w:vAlign w:val="top"/>
           </w:tcPr>
+          <w:p>
+            <w:pPr>
+              <w:widowControl w:val="0"/>
+              <w:spacing w:line="240" w:lineRule="auto"/>
+              <w:rPr>
+                <w:sz w:val="18"/>
+                <w:szCs w:val="18"/>
+              </w:rPr>
+            </w:pPr>
+            <w:r>
+              <w:rPr>
+                <w:rtl w:val="0"/>
+              </w:rPr>
+            </w:r>
+          </w:p>
+          <w:p>
+            <w:pPr>
+              <w:widowControl w:val="0"/>
+              <w:spacing w:line="240" w:lineRule="auto"/>
+              <w:rPr>
+                <w:sz w:val="18"/>
+                <w:szCs w:val="18"/>
+              </w:rPr>
+            </w:pPr>
+            <w:r>
+              <w:rPr>
+                <w:rtl w:val="0"/>
+              </w:rPr>
+            </w:r>
+          </w:p>
+          <w:p>
+            <w:pPr>
+              <w:widowControl w:val="0"/>
+              <w:spacing w:line="240" w:lineRule="auto"/>
+              <w:rPr>
+                <w:sz w:val="18"/>
+                <w:szCs w:val="18"/>
+              </w:rPr>
+            </w:pPr>
+            <w:r>
+              <w:rPr>
+                <w:rtl w:val="0"/>
+              </w:rPr>
+            </w:r>
+          </w:p>
           <w:p>
             <w:pPr>
               <w:widowControl w:val="0"/>
@@ -10545,6 +11888,86 @@
             </w:pPr>
             <w:r>
               <w:rPr>
+                <w:rtl w:val="0"/>
+              </w:rPr>
+            </w:r>
+          </w:p>
+          <w:p>
+            <w:pPr>
+              <w:widowControl w:val="0"/>
+              <w:spacing w:line="240" w:lineRule="auto"/>
+              <w:jc w:val="center"/>
+              <w:rPr>
+                <w:sz w:val="18"/>
+                <w:szCs w:val="18"/>
+              </w:rPr>
+            </w:pPr>
+            <w:r>
+              <w:rPr>
+                <w:rtl w:val="0"/>
+              </w:rPr>
+            </w:r>
+          </w:p>
+          <w:p>
+            <w:pPr>
+              <w:widowControl w:val="0"/>
+              <w:spacing w:line="240" w:lineRule="auto"/>
+              <w:jc w:val="center"/>
+              <w:rPr>
+                <w:sz w:val="18"/>
+                <w:szCs w:val="18"/>
+              </w:rPr>
+            </w:pPr>
+            <w:r>
+              <w:rPr>
+                <w:rtl w:val="0"/>
+              </w:rPr>
+            </w:r>
+          </w:p>
+          <w:p>
+            <w:pPr>
+              <w:widowControl w:val="0"/>
+              <w:spacing w:line="240" w:lineRule="auto"/>
+              <w:jc w:val="center"/>
+              <w:rPr>
+                <w:sz w:val="18"/>
+                <w:szCs w:val="18"/>
+              </w:rPr>
+            </w:pPr>
+            <w:r>
+              <w:rPr>
+                <w:rtl w:val="0"/>
+              </w:rPr>
+            </w:r>
+          </w:p>
+          <w:p>
+            <w:pPr>
+              <w:widowControl w:val="0"/>
+              <w:spacing w:line="240" w:lineRule="auto"/>
+              <w:jc w:val="left"/>
+              <w:rPr>
+                <w:sz w:val="18"/>
+                <w:szCs w:val="18"/>
+              </w:rPr>
+            </w:pPr>
+            <w:r>
+              <w:rPr>
+                <w:rtl w:val="0"/>
+              </w:rPr>
+            </w:r>
+          </w:p>
+          <w:p>
+            <w:pPr>
+              <w:widowControl w:val="0"/>
+              <w:spacing w:line="240" w:lineRule="auto"/>
+              <w:jc w:val="center"/>
+              <w:rPr>
+                <w:sz w:val="18"/>
+                <w:szCs w:val="18"/>
+              </w:rPr>
+            </w:pPr>
+            <w:r>
+              <w:rPr>
                 <w:sz w:val="18"/>
                 <w:szCs w:val="18"/>
                 <w:rtl w:val="0"/>
@@ -10569,21 +11992,6 @@
                 <w:rtl w:val="0"/>
               </w:rPr>
               <w:t xml:space="preserve">1 - yes</w:t>
-            </w:r>
-          </w:p>
-          <w:p>
-            <w:pPr>
-              <w:widowControl w:val="0"/>
-              <w:spacing w:line="240" w:lineRule="auto"/>
-              <w:rPr>
-                <w:sz w:val="18"/>
-                <w:szCs w:val="18"/>
-              </w:rPr>
-            </w:pPr>
-            <w:r>
-              <w:rPr>
-                <w:rtl w:val="0"/>
-              </w:rPr>
             </w:r>
           </w:p>
         </w:tc>
@@ -12422,11 +13830,49 @@
             </w:pPr>
             <w:r>
               <w:rPr>
-                <w:sz w:val="35"/>
-                <w:szCs w:val="35"/>
+                <w:rFonts w:ascii="Nova Mono" w:cs="Nova Mono" w:eastAsia="Nova Mono" w:hAnsi="Nova Mono"/>
+                <w:b w:val="1"/>
+                <w:color w:val="474747"/>
+                <w:sz w:val="21"/>
+                <w:szCs w:val="21"/>
+                <w:highlight w:val="white"/>
+                <w:rtl w:val="0"/>
+              </w:rPr>
+              <w:t xml:space="preserve">⭐  </w:t>
+            </w:r>
+            <w:r>
+              <w:rPr>
+                <w:sz w:val="34"/>
+                <w:szCs w:val="34"/>
                 <w:rtl w:val="0"/>
               </w:rPr>
               <w:t xml:space="preserve">A</w:t>
+            </w:r>
+            <w:r>
+              <w:rPr>
+                <w:b w:val="1"/>
+                <w:sz w:val="26"/>
+                <w:szCs w:val="26"/>
+                <w:rtl w:val="0"/>
+              </w:rPr>
+              <w:t xml:space="preserve">  </w:t>
+            </w:r>
+            <w:r>
+              <w:rPr>
+                <w:rFonts w:ascii="Nova Mono" w:cs="Nova Mono" w:eastAsia="Nova Mono" w:hAnsi="Nova Mono"/>
+                <w:b w:val="1"/>
+                <w:color w:val="474747"/>
+                <w:sz w:val="21"/>
+                <w:szCs w:val="21"/>
+                <w:highlight w:val="white"/>
+                <w:rtl w:val="0"/>
+              </w:rPr>
+              <w:t xml:space="preserve">⭐</w:t>
+            </w:r>
+            <w:r>
+              <w:rPr>
+                <w:rtl w:val="0"/>
+              </w:rPr>
             </w:r>
           </w:p>
         </w:tc>
@@ -12439,9 +13885,6 @@
           <w:szCs w:val="35"/>
         </w:rPr>
       </w:pPr>
-      <w:r>
-        <w:br w:type="page"/>
-      </w:r>
       <w:r>
         <w:rPr>
           <w:rtl w:val="0"/>
@@ -12472,12 +13915,12 @@
           <wp:inline distB="114300" distT="114300" distL="114300" distR="114300">
             <wp:extent cx="8686800" cy="4826000"/>
             <wp:effectExtent b="0" l="0" r="0" t="0"/>
-            <wp:docPr id="2" name="image6.png"/>
+            <wp:docPr id="2" name="image1.png"/>
             <a:graphic>
               <a:graphicData uri="http://schemas.openxmlformats.org/drawingml/2006/picture">
                 <pic:pic>
                   <pic:nvPicPr>
-                    <pic:cNvPr id="0" name="image6.png"/>
+                    <pic:cNvPr id="0" name="image1.png"/>
                     <pic:cNvPicPr preferRelativeResize="0"/>
                   </pic:nvPicPr>
                   <pic:blipFill>
@@ -12631,15 +14074,11 @@
               <w:jc w:val="center"/>
               <w:rPr>
                 <w:b w:val="1"/>
-                <w:sz w:val="18"/>
-                <w:szCs w:val="18"/>
-              </w:rPr>
-            </w:pPr>
-            <w:r>
-              <w:rPr>
-                <w:b w:val="1"/>
-                <w:sz w:val="18"/>
-                <w:szCs w:val="18"/>
+              </w:rPr>
+            </w:pPr>
+            <w:r>
+              <w:rPr>
+                <w:b w:val="1"/>
                 <w:rtl w:val="0"/>
               </w:rPr>
               <w:t xml:space="preserve">INPUTS</w:t>
@@ -13250,7 +14689,7 @@
                 <w:b w:val="1"/>
                 <w:rtl w:val="0"/>
               </w:rPr>
-              <w:t xml:space="preserve">Desired Output</w:t>
+              <w:t xml:space="preserve">DESIRED OUTPUT</w:t>
             </w:r>
           </w:p>
         </w:tc>
@@ -13495,6 +14934,96 @@
               <w:widowControl w:val="0"/>
               <w:spacing w:line="240" w:lineRule="auto"/>
               <w:rPr>
+                <w:sz w:val="18"/>
+                <w:szCs w:val="18"/>
+              </w:rPr>
+            </w:pPr>
+            <w:r>
+              <w:rPr>
+                <w:rtl w:val="0"/>
+              </w:rPr>
+            </w:r>
+          </w:p>
+          <w:p>
+            <w:pPr>
+              <w:widowControl w:val="0"/>
+              <w:spacing w:line="240" w:lineRule="auto"/>
+              <w:rPr>
+                <w:sz w:val="18"/>
+                <w:szCs w:val="18"/>
+              </w:rPr>
+            </w:pPr>
+            <w:r>
+              <w:rPr>
+                <w:rtl w:val="0"/>
+              </w:rPr>
+            </w:r>
+          </w:p>
+          <w:p>
+            <w:pPr>
+              <w:widowControl w:val="0"/>
+              <w:spacing w:line="240" w:lineRule="auto"/>
+              <w:rPr>
+                <w:sz w:val="18"/>
+                <w:szCs w:val="18"/>
+              </w:rPr>
+            </w:pPr>
+            <w:r>
+              <w:rPr>
+                <w:rtl w:val="0"/>
+              </w:rPr>
+            </w:r>
+          </w:p>
+          <w:p>
+            <w:pPr>
+              <w:widowControl w:val="0"/>
+              <w:spacing w:line="240" w:lineRule="auto"/>
+              <w:rPr>
+                <w:sz w:val="18"/>
+                <w:szCs w:val="18"/>
+              </w:rPr>
+            </w:pPr>
+            <w:r>
+              <w:rPr>
+                <w:rtl w:val="0"/>
+              </w:rPr>
+            </w:r>
+          </w:p>
+          <w:p>
+            <w:pPr>
+              <w:widowControl w:val="0"/>
+              <w:spacing w:line="240" w:lineRule="auto"/>
+              <w:rPr>
+                <w:sz w:val="18"/>
+                <w:szCs w:val="18"/>
+              </w:rPr>
+            </w:pPr>
+            <w:r>
+              <w:rPr>
+                <w:rtl w:val="0"/>
+              </w:rPr>
+            </w:r>
+          </w:p>
+          <w:p>
+            <w:pPr>
+              <w:widowControl w:val="0"/>
+              <w:spacing w:line="240" w:lineRule="auto"/>
+              <w:rPr>
+                <w:sz w:val="18"/>
+                <w:szCs w:val="18"/>
+              </w:rPr>
+            </w:pPr>
+            <w:r>
+              <w:rPr>
+                <w:rtl w:val="0"/>
+              </w:rPr>
+            </w:r>
+          </w:p>
+          <w:p>
+            <w:pPr>
+              <w:widowControl w:val="0"/>
+              <w:spacing w:line="240" w:lineRule="auto"/>
+              <w:rPr>
                 <w:sz w:val="28"/>
                 <w:szCs w:val="28"/>
               </w:rPr>
@@ -13585,6 +15114,36 @@
             </w:pPr>
             <w:r>
               <w:rPr>
+                <w:rtl w:val="0"/>
+              </w:rPr>
+            </w:r>
+          </w:p>
+          <w:p>
+            <w:pPr>
+              <w:widowControl w:val="0"/>
+              <w:spacing w:line="240" w:lineRule="auto"/>
+              <w:rPr>
+                <w:sz w:val="18"/>
+                <w:szCs w:val="18"/>
+              </w:rPr>
+            </w:pPr>
+            <w:r>
+              <w:rPr>
+                <w:rtl w:val="0"/>
+              </w:rPr>
+            </w:r>
+          </w:p>
+          <w:p>
+            <w:pPr>
+              <w:widowControl w:val="0"/>
+              <w:spacing w:line="240" w:lineRule="auto"/>
+              <w:rPr>
+                <w:sz w:val="18"/>
+                <w:szCs w:val="18"/>
+              </w:rPr>
+            </w:pPr>
+            <w:r>
+              <w:rPr>
                 <w:sz w:val="18"/>
                 <w:szCs w:val="18"/>
                 <w:rtl w:val="0"/>
@@ -13662,6 +15221,36 @@
             </w:pPr>
             <w:r>
               <w:rPr>
+                <w:rtl w:val="0"/>
+              </w:rPr>
+            </w:r>
+          </w:p>
+          <w:p>
+            <w:pPr>
+              <w:widowControl w:val="0"/>
+              <w:spacing w:line="240" w:lineRule="auto"/>
+              <w:rPr>
+                <w:sz w:val="18"/>
+                <w:szCs w:val="18"/>
+              </w:rPr>
+            </w:pPr>
+            <w:r>
+              <w:rPr>
+                <w:rtl w:val="0"/>
+              </w:rPr>
+            </w:r>
+          </w:p>
+          <w:p>
+            <w:pPr>
+              <w:widowControl w:val="0"/>
+              <w:spacing w:line="240" w:lineRule="auto"/>
+              <w:rPr>
+                <w:sz w:val="18"/>
+                <w:szCs w:val="18"/>
+              </w:rPr>
+            </w:pPr>
+            <w:r>
+              <w:rPr>
                 <w:sz w:val="18"/>
                 <w:szCs w:val="18"/>
                 <w:rtl w:val="0"/>
@@ -13765,6 +15354,36 @@
             </w:tcMar>
             <w:vAlign w:val="top"/>
           </w:tcPr>
+          <w:p>
+            <w:pPr>
+              <w:widowControl w:val="0"/>
+              <w:spacing w:line="240" w:lineRule="auto"/>
+              <w:rPr>
+                <w:sz w:val="18"/>
+                <w:szCs w:val="18"/>
+              </w:rPr>
+            </w:pPr>
+            <w:r>
+              <w:rPr>
+                <w:rtl w:val="0"/>
+              </w:rPr>
+            </w:r>
+          </w:p>
+          <w:p>
+            <w:pPr>
+              <w:widowControl w:val="0"/>
+              <w:spacing w:line="240" w:lineRule="auto"/>
+              <w:rPr>
+                <w:sz w:val="18"/>
+                <w:szCs w:val="18"/>
+              </w:rPr>
+            </w:pPr>
+            <w:r>
+              <w:rPr>
+                <w:rtl w:val="0"/>
+              </w:rPr>
+            </w:r>
+          </w:p>
           <w:p>
             <w:pPr>
               <w:widowControl w:val="0"/>
@@ -13865,6 +15484,36 @@
             </w:tcMar>
             <w:vAlign w:val="top"/>
           </w:tcPr>
+          <w:p>
+            <w:pPr>
+              <w:widowControl w:val="0"/>
+              <w:spacing w:line="240" w:lineRule="auto"/>
+              <w:rPr>
+                <w:sz w:val="18"/>
+                <w:szCs w:val="18"/>
+              </w:rPr>
+            </w:pPr>
+            <w:r>
+              <w:rPr>
+                <w:rtl w:val="0"/>
+              </w:rPr>
+            </w:r>
+          </w:p>
+          <w:p>
+            <w:pPr>
+              <w:widowControl w:val="0"/>
+              <w:spacing w:line="240" w:lineRule="auto"/>
+              <w:rPr>
+                <w:sz w:val="18"/>
+                <w:szCs w:val="18"/>
+              </w:rPr>
+            </w:pPr>
+            <w:r>
+              <w:rPr>
+                <w:rtl w:val="0"/>
+              </w:rPr>
+            </w:r>
+          </w:p>
           <w:p>
             <w:pPr>
               <w:widowControl w:val="0"/>
@@ -14011,6 +15660,81 @@
             </w:pPr>
             <w:r>
               <w:rPr>
+                <w:rtl w:val="0"/>
+              </w:rPr>
+            </w:r>
+          </w:p>
+          <w:p>
+            <w:pPr>
+              <w:widowControl w:val="0"/>
+              <w:spacing w:line="240" w:lineRule="auto"/>
+              <w:rPr>
+                <w:sz w:val="18"/>
+                <w:szCs w:val="18"/>
+              </w:rPr>
+            </w:pPr>
+            <w:r>
+              <w:rPr>
+                <w:rtl w:val="0"/>
+              </w:rPr>
+            </w:r>
+          </w:p>
+          <w:p>
+            <w:pPr>
+              <w:widowControl w:val="0"/>
+              <w:spacing w:line="240" w:lineRule="auto"/>
+              <w:rPr>
+                <w:sz w:val="18"/>
+                <w:szCs w:val="18"/>
+              </w:rPr>
+            </w:pPr>
+            <w:r>
+              <w:rPr>
+                <w:rtl w:val="0"/>
+              </w:rPr>
+            </w:r>
+          </w:p>
+          <w:p>
+            <w:pPr>
+              <w:widowControl w:val="0"/>
+              <w:spacing w:line="240" w:lineRule="auto"/>
+              <w:rPr>
+                <w:sz w:val="18"/>
+                <w:szCs w:val="18"/>
+              </w:rPr>
+            </w:pPr>
+            <w:r>
+              <w:rPr>
+                <w:rtl w:val="0"/>
+              </w:rPr>
+            </w:r>
+          </w:p>
+          <w:p>
+            <w:pPr>
+              <w:widowControl w:val="0"/>
+              <w:spacing w:line="240" w:lineRule="auto"/>
+              <w:rPr>
+                <w:sz w:val="18"/>
+                <w:szCs w:val="18"/>
+              </w:rPr>
+            </w:pPr>
+            <w:r>
+              <w:rPr>
+                <w:rtl w:val="0"/>
+              </w:rPr>
+            </w:r>
+          </w:p>
+          <w:p>
+            <w:pPr>
+              <w:widowControl w:val="0"/>
+              <w:spacing w:line="240" w:lineRule="auto"/>
+              <w:rPr>
+                <w:sz w:val="18"/>
+                <w:szCs w:val="18"/>
+              </w:rPr>
+            </w:pPr>
+            <w:r>
+              <w:rPr>
                 <w:sz w:val="18"/>
                 <w:szCs w:val="18"/>
                 <w:rtl w:val="0"/>
@@ -14034,21 +15758,6 @@
                 <w:rtl w:val="0"/>
               </w:rPr>
               <w:t xml:space="preserve">1 - yes</w:t>
-            </w:r>
-          </w:p>
-          <w:p>
-            <w:pPr>
-              <w:widowControl w:val="0"/>
-              <w:spacing w:line="240" w:lineRule="auto"/>
-              <w:rPr>
-                <w:sz w:val="18"/>
-                <w:szCs w:val="18"/>
-              </w:rPr>
-            </w:pPr>
-            <w:r>
-              <w:rPr>
-                <w:rtl w:val="0"/>
-              </w:rPr>
             </w:r>
           </w:p>
         </w:tc>
@@ -16180,11 +17889,49 @@
             </w:pPr>
             <w:r>
               <w:rPr>
-                <w:sz w:val="35"/>
-                <w:szCs w:val="35"/>
+                <w:rFonts w:ascii="Nova Mono" w:cs="Nova Mono" w:eastAsia="Nova Mono" w:hAnsi="Nova Mono"/>
+                <w:b w:val="1"/>
+                <w:color w:val="474747"/>
+                <w:sz w:val="21"/>
+                <w:szCs w:val="21"/>
+                <w:highlight w:val="white"/>
+                <w:rtl w:val="0"/>
+              </w:rPr>
+              <w:t xml:space="preserve">⭐  </w:t>
+            </w:r>
+            <w:r>
+              <w:rPr>
+                <w:sz w:val="34"/>
+                <w:szCs w:val="34"/>
                 <w:rtl w:val="0"/>
               </w:rPr>
               <w:t xml:space="preserve">A</w:t>
+            </w:r>
+            <w:r>
+              <w:rPr>
+                <w:b w:val="1"/>
+                <w:sz w:val="26"/>
+                <w:szCs w:val="26"/>
+                <w:rtl w:val="0"/>
+              </w:rPr>
+              <w:t xml:space="preserve">  </w:t>
+            </w:r>
+            <w:r>
+              <w:rPr>
+                <w:rFonts w:ascii="Nova Mono" w:cs="Nova Mono" w:eastAsia="Nova Mono" w:hAnsi="Nova Mono"/>
+                <w:b w:val="1"/>
+                <w:color w:val="474747"/>
+                <w:sz w:val="21"/>
+                <w:szCs w:val="21"/>
+                <w:highlight w:val="white"/>
+                <w:rtl w:val="0"/>
+              </w:rPr>
+              <w:t xml:space="preserve">⭐</w:t>
+            </w:r>
+            <w:r>
+              <w:rPr>
+                <w:rtl w:val="0"/>
+              </w:rPr>
             </w:r>
           </w:p>
         </w:tc>
@@ -16216,6 +17963,8 @@
           <w:szCs w:val="36"/>
           <w:rtl w:val="0"/>
         </w:rPr>
+        <w:t xml:space="preserve">      NEW WORKSHEET: “Solve for Weight”</w:t>
+        <w:br w:type="textWrapping"/>
         <w:t xml:space="preserve">#5. </w:t>
       </w:r>
       <w:r>
@@ -17159,6 +18908,96 @@
               <w:widowControl w:val="0"/>
               <w:spacing w:line="240" w:lineRule="auto"/>
               <w:rPr>
+                <w:sz w:val="18"/>
+                <w:szCs w:val="18"/>
+              </w:rPr>
+            </w:pPr>
+            <w:r>
+              <w:rPr>
+                <w:rtl w:val="0"/>
+              </w:rPr>
+            </w:r>
+          </w:p>
+          <w:p>
+            <w:pPr>
+              <w:widowControl w:val="0"/>
+              <w:spacing w:line="240" w:lineRule="auto"/>
+              <w:rPr>
+                <w:sz w:val="18"/>
+                <w:szCs w:val="18"/>
+              </w:rPr>
+            </w:pPr>
+            <w:r>
+              <w:rPr>
+                <w:rtl w:val="0"/>
+              </w:rPr>
+            </w:r>
+          </w:p>
+          <w:p>
+            <w:pPr>
+              <w:widowControl w:val="0"/>
+              <w:spacing w:line="240" w:lineRule="auto"/>
+              <w:rPr>
+                <w:sz w:val="18"/>
+                <w:szCs w:val="18"/>
+              </w:rPr>
+            </w:pPr>
+            <w:r>
+              <w:rPr>
+                <w:rtl w:val="0"/>
+              </w:rPr>
+            </w:r>
+          </w:p>
+          <w:p>
+            <w:pPr>
+              <w:widowControl w:val="0"/>
+              <w:spacing w:line="240" w:lineRule="auto"/>
+              <w:rPr>
+                <w:sz w:val="18"/>
+                <w:szCs w:val="18"/>
+              </w:rPr>
+            </w:pPr>
+            <w:r>
+              <w:rPr>
+                <w:rtl w:val="0"/>
+              </w:rPr>
+            </w:r>
+          </w:p>
+          <w:p>
+            <w:pPr>
+              <w:widowControl w:val="0"/>
+              <w:spacing w:line="240" w:lineRule="auto"/>
+              <w:rPr>
+                <w:sz w:val="18"/>
+                <w:szCs w:val="18"/>
+              </w:rPr>
+            </w:pPr>
+            <w:r>
+              <w:rPr>
+                <w:rtl w:val="0"/>
+              </w:rPr>
+            </w:r>
+          </w:p>
+          <w:p>
+            <w:pPr>
+              <w:widowControl w:val="0"/>
+              <w:spacing w:line="240" w:lineRule="auto"/>
+              <w:rPr>
+                <w:sz w:val="18"/>
+                <w:szCs w:val="18"/>
+              </w:rPr>
+            </w:pPr>
+            <w:r>
+              <w:rPr>
+                <w:rtl w:val="0"/>
+              </w:rPr>
+            </w:r>
+          </w:p>
+          <w:p>
+            <w:pPr>
+              <w:widowControl w:val="0"/>
+              <w:spacing w:line="240" w:lineRule="auto"/>
+              <w:rPr>
                 <w:sz w:val="28"/>
                 <w:szCs w:val="28"/>
               </w:rPr>
@@ -17249,6 +19088,36 @@
             </w:pPr>
             <w:r>
               <w:rPr>
+                <w:rtl w:val="0"/>
+              </w:rPr>
+            </w:r>
+          </w:p>
+          <w:p>
+            <w:pPr>
+              <w:widowControl w:val="0"/>
+              <w:spacing w:line="240" w:lineRule="auto"/>
+              <w:rPr>
+                <w:sz w:val="18"/>
+                <w:szCs w:val="18"/>
+              </w:rPr>
+            </w:pPr>
+            <w:r>
+              <w:rPr>
+                <w:rtl w:val="0"/>
+              </w:rPr>
+            </w:r>
+          </w:p>
+          <w:p>
+            <w:pPr>
+              <w:widowControl w:val="0"/>
+              <w:spacing w:line="240" w:lineRule="auto"/>
+              <w:rPr>
+                <w:sz w:val="18"/>
+                <w:szCs w:val="18"/>
+              </w:rPr>
+            </w:pPr>
+            <w:r>
+              <w:rPr>
                 <w:sz w:val="18"/>
                 <w:szCs w:val="18"/>
                 <w:rtl w:val="0"/>
@@ -17342,6 +19211,36 @@
             </w:pPr>
             <w:r>
               <w:rPr>
+                <w:rtl w:val="0"/>
+              </w:rPr>
+            </w:r>
+          </w:p>
+          <w:p>
+            <w:pPr>
+              <w:widowControl w:val="0"/>
+              <w:spacing w:line="240" w:lineRule="auto"/>
+              <w:rPr>
+                <w:sz w:val="18"/>
+                <w:szCs w:val="18"/>
+              </w:rPr>
+            </w:pPr>
+            <w:r>
+              <w:rPr>
+                <w:rtl w:val="0"/>
+              </w:rPr>
+            </w:r>
+          </w:p>
+          <w:p>
+            <w:pPr>
+              <w:widowControl w:val="0"/>
+              <w:spacing w:line="240" w:lineRule="auto"/>
+              <w:rPr>
+                <w:sz w:val="18"/>
+                <w:szCs w:val="18"/>
+              </w:rPr>
+            </w:pPr>
+            <w:r>
+              <w:rPr>
                 <w:sz w:val="18"/>
                 <w:szCs w:val="18"/>
                 <w:rtl w:val="0"/>
@@ -17445,6 +19344,36 @@
             </w:tcMar>
             <w:vAlign w:val="top"/>
           </w:tcPr>
+          <w:p>
+            <w:pPr>
+              <w:widowControl w:val="0"/>
+              <w:spacing w:line="240" w:lineRule="auto"/>
+              <w:rPr>
+                <w:sz w:val="18"/>
+                <w:szCs w:val="18"/>
+              </w:rPr>
+            </w:pPr>
+            <w:r>
+              <w:rPr>
+                <w:rtl w:val="0"/>
+              </w:rPr>
+            </w:r>
+          </w:p>
+          <w:p>
+            <w:pPr>
+              <w:widowControl w:val="0"/>
+              <w:spacing w:line="240" w:lineRule="auto"/>
+              <w:rPr>
+                <w:sz w:val="18"/>
+                <w:szCs w:val="18"/>
+              </w:rPr>
+            </w:pPr>
+            <w:r>
+              <w:rPr>
+                <w:rtl w:val="0"/>
+              </w:rPr>
+            </w:r>
+          </w:p>
           <w:p>
             <w:pPr>
               <w:widowControl w:val="0"/>
@@ -17545,6 +19474,36 @@
             </w:tcMar>
             <w:vAlign w:val="top"/>
           </w:tcPr>
+          <w:p>
+            <w:pPr>
+              <w:widowControl w:val="0"/>
+              <w:spacing w:line="240" w:lineRule="auto"/>
+              <w:rPr>
+                <w:sz w:val="18"/>
+                <w:szCs w:val="18"/>
+              </w:rPr>
+            </w:pPr>
+            <w:r>
+              <w:rPr>
+                <w:rtl w:val="0"/>
+              </w:rPr>
+            </w:r>
+          </w:p>
+          <w:p>
+            <w:pPr>
+              <w:widowControl w:val="0"/>
+              <w:spacing w:line="240" w:lineRule="auto"/>
+              <w:rPr>
+                <w:sz w:val="18"/>
+                <w:szCs w:val="18"/>
+              </w:rPr>
+            </w:pPr>
+            <w:r>
+              <w:rPr>
+                <w:rtl w:val="0"/>
+              </w:rPr>
+            </w:r>
+          </w:p>
           <w:p>
             <w:pPr>
               <w:widowControl w:val="0"/>
@@ -17699,6 +19658,81 @@
             </w:pPr>
             <w:r>
               <w:rPr>
+                <w:rtl w:val="0"/>
+              </w:rPr>
+            </w:r>
+          </w:p>
+          <w:p>
+            <w:pPr>
+              <w:widowControl w:val="0"/>
+              <w:spacing w:line="240" w:lineRule="auto"/>
+              <w:rPr>
+                <w:sz w:val="18"/>
+                <w:szCs w:val="18"/>
+              </w:rPr>
+            </w:pPr>
+            <w:r>
+              <w:rPr>
+                <w:rtl w:val="0"/>
+              </w:rPr>
+            </w:r>
+          </w:p>
+          <w:p>
+            <w:pPr>
+              <w:widowControl w:val="0"/>
+              <w:spacing w:line="240" w:lineRule="auto"/>
+              <w:rPr>
+                <w:sz w:val="18"/>
+                <w:szCs w:val="18"/>
+              </w:rPr>
+            </w:pPr>
+            <w:r>
+              <w:rPr>
+                <w:rtl w:val="0"/>
+              </w:rPr>
+            </w:r>
+          </w:p>
+          <w:p>
+            <w:pPr>
+              <w:widowControl w:val="0"/>
+              <w:spacing w:line="240" w:lineRule="auto"/>
+              <w:rPr>
+                <w:sz w:val="18"/>
+                <w:szCs w:val="18"/>
+              </w:rPr>
+            </w:pPr>
+            <w:r>
+              <w:rPr>
+                <w:rtl w:val="0"/>
+              </w:rPr>
+            </w:r>
+          </w:p>
+          <w:p>
+            <w:pPr>
+              <w:widowControl w:val="0"/>
+              <w:spacing w:line="240" w:lineRule="auto"/>
+              <w:rPr>
+                <w:sz w:val="18"/>
+                <w:szCs w:val="18"/>
+              </w:rPr>
+            </w:pPr>
+            <w:r>
+              <w:rPr>
+                <w:rtl w:val="0"/>
+              </w:rPr>
+            </w:r>
+          </w:p>
+          <w:p>
+            <w:pPr>
+              <w:widowControl w:val="0"/>
+              <w:spacing w:line="240" w:lineRule="auto"/>
+              <w:rPr>
+                <w:sz w:val="18"/>
+                <w:szCs w:val="18"/>
+              </w:rPr>
+            </w:pPr>
+            <w:r>
+              <w:rPr>
                 <w:sz w:val="18"/>
                 <w:szCs w:val="18"/>
                 <w:rtl w:val="0"/>
@@ -17722,21 +19756,6 @@
                 <w:rtl w:val="0"/>
               </w:rPr>
               <w:t xml:space="preserve">1 - yes</w:t>
-            </w:r>
-          </w:p>
-          <w:p>
-            <w:pPr>
-              <w:widowControl w:val="0"/>
-              <w:spacing w:line="240" w:lineRule="auto"/>
-              <w:rPr>
-                <w:sz w:val="18"/>
-                <w:szCs w:val="18"/>
-              </w:rPr>
-            </w:pPr>
-            <w:r>
-              <w:rPr>
-                <w:rtl w:val="0"/>
-              </w:rPr>
             </w:r>
           </w:p>
         </w:tc>
@@ -19611,11 +21630,49 @@
             </w:pPr>
             <w:r>
               <w:rPr>
-                <w:sz w:val="35"/>
-                <w:szCs w:val="35"/>
+                <w:rFonts w:ascii="Nova Mono" w:cs="Nova Mono" w:eastAsia="Nova Mono" w:hAnsi="Nova Mono"/>
+                <w:b w:val="1"/>
+                <w:color w:val="474747"/>
+                <w:sz w:val="21"/>
+                <w:szCs w:val="21"/>
+                <w:highlight w:val="white"/>
+                <w:rtl w:val="0"/>
+              </w:rPr>
+              <w:t xml:space="preserve">⭐  </w:t>
+            </w:r>
+            <w:r>
+              <w:rPr>
+                <w:sz w:val="34"/>
+                <w:szCs w:val="34"/>
                 <w:rtl w:val="0"/>
               </w:rPr>
               <w:t xml:space="preserve">A</w:t>
+            </w:r>
+            <w:r>
+              <w:rPr>
+                <w:b w:val="1"/>
+                <w:sz w:val="26"/>
+                <w:szCs w:val="26"/>
+                <w:rtl w:val="0"/>
+              </w:rPr>
+              <w:t xml:space="preserve">  </w:t>
+            </w:r>
+            <w:r>
+              <w:rPr>
+                <w:rFonts w:ascii="Nova Mono" w:cs="Nova Mono" w:eastAsia="Nova Mono" w:hAnsi="Nova Mono"/>
+                <w:b w:val="1"/>
+                <w:color w:val="474747"/>
+                <w:sz w:val="21"/>
+                <w:szCs w:val="21"/>
+                <w:highlight w:val="white"/>
+                <w:rtl w:val="0"/>
+              </w:rPr>
+              <w:t xml:space="preserve">⭐</w:t>
+            </w:r>
+            <w:r>
+              <w:rPr>
+                <w:rtl w:val="0"/>
+              </w:rPr>
             </w:r>
           </w:p>
         </w:tc>
@@ -19669,12 +21726,12 @@
           <wp:inline distB="114300" distT="114300" distL="114300" distR="114300">
             <wp:extent cx="8686800" cy="5397500"/>
             <wp:effectExtent b="0" l="0" r="0" t="0"/>
-            <wp:docPr id="4" name="image5.png"/>
+            <wp:docPr id="4" name="image6.png"/>
             <a:graphic>
               <a:graphicData uri="http://schemas.openxmlformats.org/drawingml/2006/picture">
                 <pic:pic>
                   <pic:nvPicPr>
-                    <pic:cNvPr id="0" name="image5.png"/>
+                    <pic:cNvPr id="0" name="image6.png"/>
                     <pic:cNvPicPr preferRelativeResize="0"/>
                   </pic:nvPicPr>
                   <pic:blipFill>
@@ -20660,6 +22717,96 @@
               <w:widowControl w:val="0"/>
               <w:spacing w:line="240" w:lineRule="auto"/>
               <w:rPr>
+                <w:sz w:val="18"/>
+                <w:szCs w:val="18"/>
+              </w:rPr>
+            </w:pPr>
+            <w:r>
+              <w:rPr>
+                <w:rtl w:val="0"/>
+              </w:rPr>
+            </w:r>
+          </w:p>
+          <w:p>
+            <w:pPr>
+              <w:widowControl w:val="0"/>
+              <w:spacing w:line="240" w:lineRule="auto"/>
+              <w:rPr>
+                <w:sz w:val="18"/>
+                <w:szCs w:val="18"/>
+              </w:rPr>
+            </w:pPr>
+            <w:r>
+              <w:rPr>
+                <w:rtl w:val="0"/>
+              </w:rPr>
+            </w:r>
+          </w:p>
+          <w:p>
+            <w:pPr>
+              <w:widowControl w:val="0"/>
+              <w:spacing w:line="240" w:lineRule="auto"/>
+              <w:rPr>
+                <w:sz w:val="18"/>
+                <w:szCs w:val="18"/>
+              </w:rPr>
+            </w:pPr>
+            <w:r>
+              <w:rPr>
+                <w:rtl w:val="0"/>
+              </w:rPr>
+            </w:r>
+          </w:p>
+          <w:p>
+            <w:pPr>
+              <w:widowControl w:val="0"/>
+              <w:spacing w:line="240" w:lineRule="auto"/>
+              <w:rPr>
+                <w:sz w:val="18"/>
+                <w:szCs w:val="18"/>
+              </w:rPr>
+            </w:pPr>
+            <w:r>
+              <w:rPr>
+                <w:rtl w:val="0"/>
+              </w:rPr>
+            </w:r>
+          </w:p>
+          <w:p>
+            <w:pPr>
+              <w:widowControl w:val="0"/>
+              <w:spacing w:line="240" w:lineRule="auto"/>
+              <w:rPr>
+                <w:sz w:val="18"/>
+                <w:szCs w:val="18"/>
+              </w:rPr>
+            </w:pPr>
+            <w:r>
+              <w:rPr>
+                <w:rtl w:val="0"/>
+              </w:rPr>
+            </w:r>
+          </w:p>
+          <w:p>
+            <w:pPr>
+              <w:widowControl w:val="0"/>
+              <w:spacing w:line="240" w:lineRule="auto"/>
+              <w:rPr>
+                <w:sz w:val="18"/>
+                <w:szCs w:val="18"/>
+              </w:rPr>
+            </w:pPr>
+            <w:r>
+              <w:rPr>
+                <w:rtl w:val="0"/>
+              </w:rPr>
+            </w:r>
+          </w:p>
+          <w:p>
+            <w:pPr>
+              <w:widowControl w:val="0"/>
+              <w:spacing w:line="240" w:lineRule="auto"/>
+              <w:rPr>
                 <w:sz w:val="28"/>
                 <w:szCs w:val="28"/>
               </w:rPr>
@@ -20827,6 +22974,36 @@
             </w:pPr>
             <w:r>
               <w:rPr>
+                <w:rtl w:val="0"/>
+              </w:rPr>
+            </w:r>
+          </w:p>
+          <w:p>
+            <w:pPr>
+              <w:widowControl w:val="0"/>
+              <w:spacing w:line="240" w:lineRule="auto"/>
+              <w:rPr>
+                <w:sz w:val="18"/>
+                <w:szCs w:val="18"/>
+              </w:rPr>
+            </w:pPr>
+            <w:r>
+              <w:rPr>
+                <w:rtl w:val="0"/>
+              </w:rPr>
+            </w:r>
+          </w:p>
+          <w:p>
+            <w:pPr>
+              <w:widowControl w:val="0"/>
+              <w:spacing w:line="240" w:lineRule="auto"/>
+              <w:rPr>
+                <w:sz w:val="18"/>
+                <w:szCs w:val="18"/>
+              </w:rPr>
+            </w:pPr>
+            <w:r>
+              <w:rPr>
                 <w:sz w:val="18"/>
                 <w:szCs w:val="18"/>
                 <w:rtl w:val="0"/>
@@ -20930,6 +23107,36 @@
             </w:tcMar>
             <w:vAlign w:val="top"/>
           </w:tcPr>
+          <w:p>
+            <w:pPr>
+              <w:widowControl w:val="0"/>
+              <w:spacing w:line="240" w:lineRule="auto"/>
+              <w:rPr>
+                <w:sz w:val="18"/>
+                <w:szCs w:val="18"/>
+              </w:rPr>
+            </w:pPr>
+            <w:r>
+              <w:rPr>
+                <w:rtl w:val="0"/>
+              </w:rPr>
+            </w:r>
+          </w:p>
+          <w:p>
+            <w:pPr>
+              <w:widowControl w:val="0"/>
+              <w:spacing w:line="240" w:lineRule="auto"/>
+              <w:rPr>
+                <w:sz w:val="18"/>
+                <w:szCs w:val="18"/>
+              </w:rPr>
+            </w:pPr>
+            <w:r>
+              <w:rPr>
+                <w:rtl w:val="0"/>
+              </w:rPr>
+            </w:r>
+          </w:p>
           <w:p>
             <w:pPr>
               <w:widowControl w:val="0"/>
@@ -21030,6 +23237,36 @@
             </w:tcMar>
             <w:vAlign w:val="top"/>
           </w:tcPr>
+          <w:p>
+            <w:pPr>
+              <w:widowControl w:val="0"/>
+              <w:spacing w:line="240" w:lineRule="auto"/>
+              <w:rPr>
+                <w:sz w:val="18"/>
+                <w:szCs w:val="18"/>
+              </w:rPr>
+            </w:pPr>
+            <w:r>
+              <w:rPr>
+                <w:rtl w:val="0"/>
+              </w:rPr>
+            </w:r>
+          </w:p>
+          <w:p>
+            <w:pPr>
+              <w:widowControl w:val="0"/>
+              <w:spacing w:line="240" w:lineRule="auto"/>
+              <w:rPr>
+                <w:sz w:val="18"/>
+                <w:szCs w:val="18"/>
+              </w:rPr>
+            </w:pPr>
+            <w:r>
+              <w:rPr>
+                <w:rtl w:val="0"/>
+              </w:rPr>
+            </w:r>
+          </w:p>
           <w:p>
             <w:pPr>
               <w:widowControl w:val="0"/>
@@ -21176,6 +23413,81 @@
             </w:pPr>
             <w:r>
               <w:rPr>
+                <w:rtl w:val="0"/>
+              </w:rPr>
+            </w:r>
+          </w:p>
+          <w:p>
+            <w:pPr>
+              <w:widowControl w:val="0"/>
+              <w:spacing w:line="240" w:lineRule="auto"/>
+              <w:rPr>
+                <w:sz w:val="18"/>
+                <w:szCs w:val="18"/>
+              </w:rPr>
+            </w:pPr>
+            <w:r>
+              <w:rPr>
+                <w:rtl w:val="0"/>
+              </w:rPr>
+            </w:r>
+          </w:p>
+          <w:p>
+            <w:pPr>
+              <w:widowControl w:val="0"/>
+              <w:spacing w:line="240" w:lineRule="auto"/>
+              <w:rPr>
+                <w:sz w:val="18"/>
+                <w:szCs w:val="18"/>
+              </w:rPr>
+            </w:pPr>
+            <w:r>
+              <w:rPr>
+                <w:rtl w:val="0"/>
+              </w:rPr>
+            </w:r>
+          </w:p>
+          <w:p>
+            <w:pPr>
+              <w:widowControl w:val="0"/>
+              <w:spacing w:line="240" w:lineRule="auto"/>
+              <w:rPr>
+                <w:sz w:val="18"/>
+                <w:szCs w:val="18"/>
+              </w:rPr>
+            </w:pPr>
+            <w:r>
+              <w:rPr>
+                <w:rtl w:val="0"/>
+              </w:rPr>
+            </w:r>
+          </w:p>
+          <w:p>
+            <w:pPr>
+              <w:widowControl w:val="0"/>
+              <w:spacing w:line="240" w:lineRule="auto"/>
+              <w:rPr>
+                <w:sz w:val="18"/>
+                <w:szCs w:val="18"/>
+              </w:rPr>
+            </w:pPr>
+            <w:r>
+              <w:rPr>
+                <w:rtl w:val="0"/>
+              </w:rPr>
+            </w:r>
+          </w:p>
+          <w:p>
+            <w:pPr>
+              <w:widowControl w:val="0"/>
+              <w:spacing w:line="240" w:lineRule="auto"/>
+              <w:rPr>
+                <w:sz w:val="18"/>
+                <w:szCs w:val="18"/>
+              </w:rPr>
+            </w:pPr>
+            <w:r>
+              <w:rPr>
                 <w:sz w:val="18"/>
                 <w:szCs w:val="18"/>
                 <w:rtl w:val="0"/>
@@ -21199,21 +23511,6 @@
                 <w:rtl w:val="0"/>
               </w:rPr>
               <w:t xml:space="preserve">1 - yes</w:t>
-            </w:r>
-          </w:p>
-          <w:p>
-            <w:pPr>
-              <w:widowControl w:val="0"/>
-              <w:spacing w:line="240" w:lineRule="auto"/>
-              <w:rPr>
-                <w:sz w:val="18"/>
-                <w:szCs w:val="18"/>
-              </w:rPr>
-            </w:pPr>
-            <w:r>
-              <w:rPr>
-                <w:rtl w:val="0"/>
-              </w:rPr>
             </w:r>
           </w:p>
         </w:tc>
@@ -23354,11 +25651,49 @@
             </w:pPr>
             <w:r>
               <w:rPr>
-                <w:sz w:val="35"/>
-                <w:szCs w:val="35"/>
+                <w:rFonts w:ascii="Nova Mono" w:cs="Nova Mono" w:eastAsia="Nova Mono" w:hAnsi="Nova Mono"/>
+                <w:b w:val="1"/>
+                <w:color w:val="474747"/>
+                <w:sz w:val="21"/>
+                <w:szCs w:val="21"/>
+                <w:highlight w:val="white"/>
+                <w:rtl w:val="0"/>
+              </w:rPr>
+              <w:t xml:space="preserve">⭐  </w:t>
+            </w:r>
+            <w:r>
+              <w:rPr>
+                <w:sz w:val="34"/>
+                <w:szCs w:val="34"/>
                 <w:rtl w:val="0"/>
               </w:rPr>
               <w:t xml:space="preserve">A</w:t>
+            </w:r>
+            <w:r>
+              <w:rPr>
+                <w:b w:val="1"/>
+                <w:sz w:val="26"/>
+                <w:szCs w:val="26"/>
+                <w:rtl w:val="0"/>
+              </w:rPr>
+              <w:t xml:space="preserve">  </w:t>
+            </w:r>
+            <w:r>
+              <w:rPr>
+                <w:rFonts w:ascii="Nova Mono" w:cs="Nova Mono" w:eastAsia="Nova Mono" w:hAnsi="Nova Mono"/>
+                <w:b w:val="1"/>
+                <w:color w:val="474747"/>
+                <w:sz w:val="21"/>
+                <w:szCs w:val="21"/>
+                <w:highlight w:val="white"/>
+                <w:rtl w:val="0"/>
+              </w:rPr>
+              <w:t xml:space="preserve">⭐</w:t>
+            </w:r>
+            <w:r>
+              <w:rPr>
+                <w:rtl w:val="0"/>
+              </w:rPr>
             </w:r>
           </w:p>
         </w:tc>
@@ -23453,7 +25788,7 @@
     <w:name w:val="normal"/>
   </w:style>
   <w:style w:type="table" w:styleId="TableNormal" w:default="1">
-    <w:name w:val="Table Normal"/>
+    <w:name w:val="TableNormal"/>
   </w:style>
   <w:style w:type="paragraph" w:styleId="Heading1">
     <w:name w:val="heading 1"/>

--- a/docs/Neuron_Sandbox_Expanded_Worksheets.docx
+++ b/docs/Neuron_Sandbox_Expanded_Worksheets.docx
@@ -221,12 +221,12 @@
             <wp:extent cx="1082960" cy="1260565"/>
             <wp:effectExtent b="0" l="0" r="0" t="0"/>
             <wp:wrapNone/>
-            <wp:docPr id="3" name="image2.png"/>
+            <wp:docPr id="3" name="image5.png"/>
             <a:graphic>
               <a:graphicData uri="http://schemas.openxmlformats.org/drawingml/2006/picture">
                 <pic:pic>
                   <pic:nvPicPr>
-                    <pic:cNvPr id="0" name="image2.png"/>
+                    <pic:cNvPr id="0" name="image5.png"/>
                     <pic:cNvPicPr preferRelativeResize="0"/>
                   </pic:nvPicPr>
                   <pic:blipFill>
@@ -773,57 +773,6 @@
               </w:rPr>
             </w:r>
           </w:p>
-          <w:p>
-            <w:pPr>
-              <w:widowControl w:val="0"/>
-              <w:spacing w:line="240" w:lineRule="auto"/>
-              <w:rPr>
-                <w:sz w:val="18"/>
-                <w:szCs w:val="18"/>
-              </w:rPr>
-            </w:pPr>
-            <w:r>
-              <w:rPr>
-                <w:i w:val="1"/>
-                <w:sz w:val="18"/>
-                <w:szCs w:val="18"/>
-                <w:rtl w:val="0"/>
-              </w:rPr>
-              <w:t xml:space="preserve">Answer should be based on the </w:t>
-            </w:r>
-            <w:r>
-              <w:rPr>
-                <w:i w:val="1"/>
-                <w:sz w:val="18"/>
-                <w:szCs w:val="18"/>
-                <w:u w:val="single"/>
-                <w:rtl w:val="0"/>
-              </w:rPr>
-              <w:t xml:space="preserve">desired outpu</w:t>
-            </w:r>
-            <w:r>
-              <w:rPr>
-                <w:i w:val="1"/>
-                <w:sz w:val="18"/>
-                <w:szCs w:val="18"/>
-                <w:rtl w:val="0"/>
-              </w:rPr>
-              <w:t xml:space="preserve">t</w:t>
-            </w:r>
-            <w:r>
-              <w:rPr>
-                <w:sz w:val="18"/>
-                <w:szCs w:val="18"/>
-                <w:rtl w:val="0"/>
-              </w:rPr>
-              <w:t xml:space="preserve"> in column A</w:t>
-            </w:r>
-            <w:r>
-              <w:rPr>
-                <w:rtl w:val="0"/>
-              </w:rPr>
-            </w:r>
-          </w:p>
         </w:tc>
         <w:tc>
           <w:tcPr>
@@ -1928,20 +1877,12 @@
             </w:pPr>
             <w:r>
               <w:rPr>
-                <w:rtl w:val="0"/>
-              </w:rPr>
-            </w:r>
-          </w:p>
-          <w:p>
-            <w:pPr>
-              <w:widowControl w:val="0"/>
-              <w:spacing w:line="240" w:lineRule="auto"/>
-              <w:jc w:val="center"/>
-              <w:rPr>
-                <w:sz w:val="18"/>
-                <w:szCs w:val="18"/>
-              </w:rPr>
-            </w:pPr>
+                <w:sz w:val="26"/>
+                <w:szCs w:val="26"/>
+                <w:rtl w:val="0"/>
+              </w:rPr>
+              <w:t xml:space="preserve">Desired Output</w:t>
+            </w:r>
             <w:r>
               <w:rPr>
                 <w:rtl w:val="0"/>
@@ -2000,22 +1941,6 @@
                 <w:rtl w:val="0"/>
               </w:rPr>
               <w:t xml:space="preserve">1 - Yes</w:t>
-            </w:r>
-          </w:p>
-          <w:p>
-            <w:pPr>
-              <w:widowControl w:val="0"/>
-              <w:spacing w:line="240" w:lineRule="auto"/>
-              <w:jc w:val="center"/>
-              <w:rPr>
-                <w:sz w:val="18"/>
-                <w:szCs w:val="18"/>
-              </w:rPr>
-            </w:pPr>
-            <w:r>
-              <w:rPr>
-                <w:rtl w:val="0"/>
-              </w:rPr>
             </w:r>
           </w:p>
         </w:tc>
@@ -3519,12 +3444,12 @@
           <wp:inline distB="114300" distT="114300" distL="114300" distR="114300">
             <wp:extent cx="9091613" cy="5237104"/>
             <wp:effectExtent b="0" l="0" r="0" t="0"/>
-            <wp:docPr id="6" name="image4.png"/>
+            <wp:docPr id="6" name="image3.png"/>
             <a:graphic>
               <a:graphicData uri="http://schemas.openxmlformats.org/drawingml/2006/picture">
                 <pic:pic>
                   <pic:nvPicPr>
-                    <pic:cNvPr id="0" name="image4.png"/>
+                    <pic:cNvPr id="0" name="image3.png"/>
                     <pic:cNvPicPr preferRelativeResize="0"/>
                   </pic:nvPicPr>
                   <pic:blipFill>
@@ -4057,52 +3982,6 @@
               </w:rPr>
             </w:r>
           </w:p>
-          <w:p>
-            <w:pPr>
-              <w:widowControl w:val="0"/>
-              <w:spacing w:line="240" w:lineRule="auto"/>
-              <w:rPr>
-                <w:sz w:val="18"/>
-                <w:szCs w:val="18"/>
-              </w:rPr>
-            </w:pPr>
-            <w:r>
-              <w:rPr>
-                <w:i w:val="1"/>
-                <w:sz w:val="18"/>
-                <w:szCs w:val="18"/>
-                <w:rtl w:val="0"/>
-              </w:rPr>
-              <w:t xml:space="preserve">Answer should be based on the </w:t>
-            </w:r>
-            <w:r>
-              <w:rPr>
-                <w:i w:val="1"/>
-                <w:sz w:val="18"/>
-                <w:szCs w:val="18"/>
-                <w:u w:val="single"/>
-                <w:rtl w:val="0"/>
-              </w:rPr>
-              <w:t xml:space="preserve">desired outpu</w:t>
-            </w:r>
-            <w:r>
-              <w:rPr>
-                <w:i w:val="1"/>
-                <w:sz w:val="18"/>
-                <w:szCs w:val="18"/>
-                <w:rtl w:val="0"/>
-              </w:rPr>
-              <w:t xml:space="preserve">t</w:t>
-            </w:r>
-            <w:r>
-              <w:rPr>
-                <w:sz w:val="18"/>
-                <w:szCs w:val="18"/>
-                <w:rtl w:val="0"/>
-              </w:rPr>
-              <w:t xml:space="preserve"> in column A</w:t>
-            </w:r>
-          </w:p>
         </w:tc>
         <w:tc>
           <w:tcPr>
@@ -5221,20 +5100,12 @@
             </w:pPr>
             <w:r>
               <w:rPr>
-                <w:rtl w:val="0"/>
-              </w:rPr>
-            </w:r>
-          </w:p>
-          <w:p>
-            <w:pPr>
-              <w:widowControl w:val="0"/>
-              <w:spacing w:line="240" w:lineRule="auto"/>
-              <w:jc w:val="center"/>
-              <w:rPr>
-                <w:sz w:val="18"/>
-                <w:szCs w:val="18"/>
-              </w:rPr>
-            </w:pPr>
+                <w:sz w:val="26"/>
+                <w:szCs w:val="26"/>
+                <w:rtl w:val="0"/>
+              </w:rPr>
+              <w:t xml:space="preserve">Desired Output</w:t>
+            </w:r>
             <w:r>
               <w:rPr>
                 <w:rtl w:val="0"/>
@@ -5293,22 +5164,6 @@
                 <w:rtl w:val="0"/>
               </w:rPr>
               <w:t xml:space="preserve">1 - Yes</w:t>
-            </w:r>
-          </w:p>
-          <w:p>
-            <w:pPr>
-              <w:widowControl w:val="0"/>
-              <w:spacing w:line="240" w:lineRule="auto"/>
-              <w:jc w:val="center"/>
-              <w:rPr>
-                <w:sz w:val="18"/>
-                <w:szCs w:val="18"/>
-              </w:rPr>
-            </w:pPr>
-            <w:r>
-              <w:rPr>
-                <w:rtl w:val="0"/>
-              </w:rPr>
             </w:r>
           </w:p>
         </w:tc>
@@ -6811,12 +6666,12 @@
           <wp:inline distB="114300" distT="114300" distL="114300" distR="114300">
             <wp:extent cx="9087113" cy="5129213"/>
             <wp:effectExtent b="0" l="0" r="0" t="0"/>
-            <wp:docPr id="5" name="image3.png"/>
+            <wp:docPr id="5" name="image1.png"/>
             <a:graphic>
               <a:graphicData uri="http://schemas.openxmlformats.org/drawingml/2006/picture">
                 <pic:pic>
                   <pic:nvPicPr>
-                    <pic:cNvPr id="0" name="image3.png"/>
+                    <pic:cNvPr id="0" name="image1.png"/>
                     <pic:cNvPicPr preferRelativeResize="0"/>
                   </pic:nvPicPr>
                   <pic:blipFill>
@@ -7311,80 +7166,23 @@
               <w:widowControl w:val="0"/>
               <w:spacing w:line="240" w:lineRule="auto"/>
               <w:rPr>
-                <w:b w:val="1"/>
-                <w:sz w:val="18"/>
-                <w:szCs w:val="18"/>
-              </w:rPr>
-            </w:pPr>
-            <w:r>
-              <w:rPr>
-                <w:b w:val="1"/>
-                <w:sz w:val="18"/>
-                <w:szCs w:val="18"/>
-                <w:rtl w:val="0"/>
-              </w:rPr>
-              <w:t xml:space="preserve">Do we want the activation in column C to be greater than the threshold? </w:t>
-            </w:r>
-          </w:p>
-          <w:p>
-            <w:pPr>
-              <w:widowControl w:val="0"/>
-              <w:spacing w:line="240" w:lineRule="auto"/>
-              <w:rPr>
-                <w:sz w:val="18"/>
-                <w:szCs w:val="18"/>
-              </w:rPr>
-            </w:pPr>
-            <w:r>
-              <w:rPr>
-                <w:rtl w:val="0"/>
-              </w:rPr>
-            </w:r>
-          </w:p>
-          <w:p>
-            <w:pPr>
-              <w:widowControl w:val="0"/>
-              <w:spacing w:line="240" w:lineRule="auto"/>
-              <w:rPr>
-                <w:sz w:val="18"/>
-                <w:szCs w:val="18"/>
-              </w:rPr>
-            </w:pPr>
-            <w:r>
-              <w:rPr>
-                <w:i w:val="1"/>
-                <w:sz w:val="18"/>
-                <w:szCs w:val="18"/>
-                <w:rtl w:val="0"/>
-              </w:rPr>
-              <w:t xml:space="preserve">Answer should be based on the </w:t>
-            </w:r>
-            <w:r>
-              <w:rPr>
-                <w:i w:val="1"/>
-                <w:sz w:val="18"/>
-                <w:szCs w:val="18"/>
-                <w:u w:val="single"/>
-                <w:rtl w:val="0"/>
-              </w:rPr>
-              <w:t xml:space="preserve">desired outpu</w:t>
-            </w:r>
-            <w:r>
-              <w:rPr>
-                <w:i w:val="1"/>
-                <w:sz w:val="18"/>
-                <w:szCs w:val="18"/>
-                <w:rtl w:val="0"/>
-              </w:rPr>
-              <w:t xml:space="preserve">t</w:t>
-            </w:r>
-            <w:r>
-              <w:rPr>
-                <w:sz w:val="18"/>
-                <w:szCs w:val="18"/>
-                <w:rtl w:val="0"/>
-              </w:rPr>
-              <w:t xml:space="preserve"> in column A</w:t>
+                <w:sz w:val="18"/>
+                <w:szCs w:val="18"/>
+              </w:rPr>
+            </w:pPr>
+            <w:r>
+              <w:rPr>
+                <w:b w:val="1"/>
+                <w:sz w:val="18"/>
+                <w:szCs w:val="18"/>
+                <w:rtl w:val="0"/>
+              </w:rPr>
+              <w:t xml:space="preserve">Do we want the activation in column C to be greater than the threshold?</w:t>
+            </w:r>
+            <w:r>
+              <w:rPr>
+                <w:rtl w:val="0"/>
+              </w:rPr>
             </w:r>
           </w:p>
         </w:tc>
@@ -8489,6 +8287,14 @@
             </w:pPr>
             <w:r>
               <w:rPr>
+                <w:sz w:val="26"/>
+                <w:szCs w:val="26"/>
+                <w:rtl w:val="0"/>
+              </w:rPr>
+              <w:t xml:space="preserve">Desired Output</w:t>
+            </w:r>
+            <w:r>
+              <w:rPr>
                 <w:rtl w:val="0"/>
               </w:rPr>
             </w:r>
@@ -8561,22 +8367,6 @@
                 <w:rtl w:val="0"/>
               </w:rPr>
               <w:t xml:space="preserve">1 - Yes</w:t>
-            </w:r>
-          </w:p>
-          <w:p>
-            <w:pPr>
-              <w:widowControl w:val="0"/>
-              <w:spacing w:line="240" w:lineRule="auto"/>
-              <w:jc w:val="center"/>
-              <w:rPr>
-                <w:sz w:val="18"/>
-                <w:szCs w:val="18"/>
-              </w:rPr>
-            </w:pPr>
-            <w:r>
-              <w:rPr>
-                <w:rtl w:val="0"/>
-              </w:rPr>
             </w:r>
           </w:p>
         </w:tc>
@@ -10098,12 +9888,12 @@
           <wp:inline distB="114300" distT="114300" distL="114300" distR="114300">
             <wp:extent cx="8686800" cy="4051300"/>
             <wp:effectExtent b="0" l="0" r="0" t="0"/>
-            <wp:docPr id="1" name="image5.png"/>
+            <wp:docPr id="1" name="image4.png"/>
             <a:graphic>
               <a:graphicData uri="http://schemas.openxmlformats.org/drawingml/2006/picture">
                 <pic:pic>
                   <pic:nvPicPr>
-                    <pic:cNvPr id="0" name="image5.png"/>
+                    <pic:cNvPr id="0" name="image4.png"/>
                     <pic:cNvPicPr preferRelativeResize="0"/>
                   </pic:nvPicPr>
                   <pic:blipFill>
@@ -11888,36 +11678,12 @@
             </w:pPr>
             <w:r>
               <w:rPr>
-                <w:rtl w:val="0"/>
-              </w:rPr>
-            </w:r>
-          </w:p>
-          <w:p>
-            <w:pPr>
-              <w:widowControl w:val="0"/>
-              <w:spacing w:line="240" w:lineRule="auto"/>
-              <w:jc w:val="center"/>
-              <w:rPr>
-                <w:sz w:val="18"/>
-                <w:szCs w:val="18"/>
-              </w:rPr>
-            </w:pPr>
-            <w:r>
-              <w:rPr>
-                <w:rtl w:val="0"/>
-              </w:rPr>
-            </w:r>
-          </w:p>
-          <w:p>
-            <w:pPr>
-              <w:widowControl w:val="0"/>
-              <w:spacing w:line="240" w:lineRule="auto"/>
-              <w:jc w:val="center"/>
-              <w:rPr>
-                <w:sz w:val="18"/>
-                <w:szCs w:val="18"/>
-              </w:rPr>
-            </w:pPr>
+                <w:sz w:val="26"/>
+                <w:szCs w:val="26"/>
+                <w:rtl w:val="0"/>
+              </w:rPr>
+              <w:t xml:space="preserve">Desired Output</w:t>
+            </w:r>
             <w:r>
               <w:rPr>
                 <w:rtl w:val="0"/>
@@ -13915,12 +13681,12 @@
           <wp:inline distB="114300" distT="114300" distL="114300" distR="114300">
             <wp:extent cx="8686800" cy="4826000"/>
             <wp:effectExtent b="0" l="0" r="0" t="0"/>
-            <wp:docPr id="2" name="image1.png"/>
+            <wp:docPr id="2" name="image6.png"/>
             <a:graphic>
               <a:graphicData uri="http://schemas.openxmlformats.org/drawingml/2006/picture">
                 <pic:pic>
                   <pic:nvPicPr>
-                    <pic:cNvPr id="0" name="image1.png"/>
+                    <pic:cNvPr id="0" name="image6.png"/>
                     <pic:cNvPicPr preferRelativeResize="0"/>
                   </pic:nvPicPr>
                   <pic:blipFill>
@@ -15653,81 +15419,61 @@
             <w:pPr>
               <w:widowControl w:val="0"/>
               <w:spacing w:line="240" w:lineRule="auto"/>
-              <w:rPr>
-                <w:sz w:val="18"/>
-                <w:szCs w:val="18"/>
-              </w:rPr>
-            </w:pPr>
-            <w:r>
-              <w:rPr>
-                <w:rtl w:val="0"/>
-              </w:rPr>
-            </w:r>
-          </w:p>
-          <w:p>
-            <w:pPr>
-              <w:widowControl w:val="0"/>
-              <w:spacing w:line="240" w:lineRule="auto"/>
-              <w:rPr>
-                <w:sz w:val="18"/>
-                <w:szCs w:val="18"/>
-              </w:rPr>
-            </w:pPr>
-            <w:r>
-              <w:rPr>
-                <w:rtl w:val="0"/>
-              </w:rPr>
-            </w:r>
-          </w:p>
-          <w:p>
-            <w:pPr>
-              <w:widowControl w:val="0"/>
-              <w:spacing w:line="240" w:lineRule="auto"/>
-              <w:rPr>
-                <w:sz w:val="18"/>
-                <w:szCs w:val="18"/>
-              </w:rPr>
-            </w:pPr>
-            <w:r>
-              <w:rPr>
-                <w:rtl w:val="0"/>
-              </w:rPr>
-            </w:r>
-          </w:p>
-          <w:p>
-            <w:pPr>
-              <w:widowControl w:val="0"/>
-              <w:spacing w:line="240" w:lineRule="auto"/>
-              <w:rPr>
-                <w:sz w:val="18"/>
-                <w:szCs w:val="18"/>
-              </w:rPr>
-            </w:pPr>
-            <w:r>
-              <w:rPr>
-                <w:rtl w:val="0"/>
-              </w:rPr>
-            </w:r>
-          </w:p>
-          <w:p>
-            <w:pPr>
-              <w:widowControl w:val="0"/>
-              <w:spacing w:line="240" w:lineRule="auto"/>
-              <w:rPr>
-                <w:sz w:val="18"/>
-                <w:szCs w:val="18"/>
-              </w:rPr>
-            </w:pPr>
-            <w:r>
-              <w:rPr>
-                <w:rtl w:val="0"/>
-              </w:rPr>
-            </w:r>
-          </w:p>
-          <w:p>
-            <w:pPr>
-              <w:widowControl w:val="0"/>
-              <w:spacing w:line="240" w:lineRule="auto"/>
+              <w:jc w:val="center"/>
+              <w:rPr>
+                <w:sz w:val="18"/>
+                <w:szCs w:val="18"/>
+              </w:rPr>
+            </w:pPr>
+            <w:r>
+              <w:rPr>
+                <w:sz w:val="26"/>
+                <w:szCs w:val="26"/>
+                <w:rtl w:val="0"/>
+              </w:rPr>
+              <w:t xml:space="preserve">Desired Output</w:t>
+            </w:r>
+            <w:r>
+              <w:rPr>
+                <w:rtl w:val="0"/>
+              </w:rPr>
+            </w:r>
+          </w:p>
+          <w:p>
+            <w:pPr>
+              <w:widowControl w:val="0"/>
+              <w:spacing w:line="240" w:lineRule="auto"/>
+              <w:rPr>
+                <w:sz w:val="18"/>
+                <w:szCs w:val="18"/>
+              </w:rPr>
+            </w:pPr>
+            <w:r>
+              <w:rPr>
+                <w:rtl w:val="0"/>
+              </w:rPr>
+            </w:r>
+          </w:p>
+          <w:p>
+            <w:pPr>
+              <w:widowControl w:val="0"/>
+              <w:spacing w:line="240" w:lineRule="auto"/>
+              <w:rPr>
+                <w:sz w:val="18"/>
+                <w:szCs w:val="18"/>
+              </w:rPr>
+            </w:pPr>
+            <w:r>
+              <w:rPr>
+                <w:rtl w:val="0"/>
+              </w:rPr>
+            </w:r>
+          </w:p>
+          <w:p>
+            <w:pPr>
+              <w:widowControl w:val="0"/>
+              <w:spacing w:line="240" w:lineRule="auto"/>
+              <w:jc w:val="center"/>
               <w:rPr>
                 <w:sz w:val="18"/>
                 <w:szCs w:val="18"/>
@@ -15746,6 +15492,7 @@
             <w:pPr>
               <w:widowControl w:val="0"/>
               <w:spacing w:line="240" w:lineRule="auto"/>
+              <w:jc w:val="center"/>
               <w:rPr>
                 <w:sz w:val="18"/>
                 <w:szCs w:val="18"/>
@@ -19651,81 +19398,61 @@
             <w:pPr>
               <w:widowControl w:val="0"/>
               <w:spacing w:line="240" w:lineRule="auto"/>
-              <w:rPr>
-                <w:sz w:val="18"/>
-                <w:szCs w:val="18"/>
-              </w:rPr>
-            </w:pPr>
-            <w:r>
-              <w:rPr>
-                <w:rtl w:val="0"/>
-              </w:rPr>
-            </w:r>
-          </w:p>
-          <w:p>
-            <w:pPr>
-              <w:widowControl w:val="0"/>
-              <w:spacing w:line="240" w:lineRule="auto"/>
-              <w:rPr>
-                <w:sz w:val="18"/>
-                <w:szCs w:val="18"/>
-              </w:rPr>
-            </w:pPr>
-            <w:r>
-              <w:rPr>
-                <w:rtl w:val="0"/>
-              </w:rPr>
-            </w:r>
-          </w:p>
-          <w:p>
-            <w:pPr>
-              <w:widowControl w:val="0"/>
-              <w:spacing w:line="240" w:lineRule="auto"/>
-              <w:rPr>
-                <w:sz w:val="18"/>
-                <w:szCs w:val="18"/>
-              </w:rPr>
-            </w:pPr>
-            <w:r>
-              <w:rPr>
-                <w:rtl w:val="0"/>
-              </w:rPr>
-            </w:r>
-          </w:p>
-          <w:p>
-            <w:pPr>
-              <w:widowControl w:val="0"/>
-              <w:spacing w:line="240" w:lineRule="auto"/>
-              <w:rPr>
-                <w:sz w:val="18"/>
-                <w:szCs w:val="18"/>
-              </w:rPr>
-            </w:pPr>
-            <w:r>
-              <w:rPr>
-                <w:rtl w:val="0"/>
-              </w:rPr>
-            </w:r>
-          </w:p>
-          <w:p>
-            <w:pPr>
-              <w:widowControl w:val="0"/>
-              <w:spacing w:line="240" w:lineRule="auto"/>
-              <w:rPr>
-                <w:sz w:val="18"/>
-                <w:szCs w:val="18"/>
-              </w:rPr>
-            </w:pPr>
-            <w:r>
-              <w:rPr>
-                <w:rtl w:val="0"/>
-              </w:rPr>
-            </w:r>
-          </w:p>
-          <w:p>
-            <w:pPr>
-              <w:widowControl w:val="0"/>
-              <w:spacing w:line="240" w:lineRule="auto"/>
+              <w:jc w:val="center"/>
+              <w:rPr>
+                <w:sz w:val="18"/>
+                <w:szCs w:val="18"/>
+              </w:rPr>
+            </w:pPr>
+            <w:r>
+              <w:rPr>
+                <w:sz w:val="26"/>
+                <w:szCs w:val="26"/>
+                <w:rtl w:val="0"/>
+              </w:rPr>
+              <w:t xml:space="preserve">Desired Output</w:t>
+            </w:r>
+            <w:r>
+              <w:rPr>
+                <w:rtl w:val="0"/>
+              </w:rPr>
+            </w:r>
+          </w:p>
+          <w:p>
+            <w:pPr>
+              <w:widowControl w:val="0"/>
+              <w:spacing w:line="240" w:lineRule="auto"/>
+              <w:rPr>
+                <w:sz w:val="18"/>
+                <w:szCs w:val="18"/>
+              </w:rPr>
+            </w:pPr>
+            <w:r>
+              <w:rPr>
+                <w:rtl w:val="0"/>
+              </w:rPr>
+            </w:r>
+          </w:p>
+          <w:p>
+            <w:pPr>
+              <w:widowControl w:val="0"/>
+              <w:spacing w:line="240" w:lineRule="auto"/>
+              <w:rPr>
+                <w:sz w:val="18"/>
+                <w:szCs w:val="18"/>
+              </w:rPr>
+            </w:pPr>
+            <w:r>
+              <w:rPr>
+                <w:rtl w:val="0"/>
+              </w:rPr>
+            </w:r>
+          </w:p>
+          <w:p>
+            <w:pPr>
+              <w:widowControl w:val="0"/>
+              <w:spacing w:line="240" w:lineRule="auto"/>
+              <w:jc w:val="center"/>
               <w:rPr>
                 <w:sz w:val="18"/>
                 <w:szCs w:val="18"/>
@@ -19744,6 +19471,7 @@
             <w:pPr>
               <w:widowControl w:val="0"/>
               <w:spacing w:line="240" w:lineRule="auto"/>
+              <w:jc w:val="center"/>
               <w:rPr>
                 <w:sz w:val="18"/>
                 <w:szCs w:val="18"/>
@@ -21726,12 +21454,12 @@
           <wp:inline distB="114300" distT="114300" distL="114300" distR="114300">
             <wp:extent cx="8686800" cy="5397500"/>
             <wp:effectExtent b="0" l="0" r="0" t="0"/>
-            <wp:docPr id="4" name="image6.png"/>
+            <wp:docPr id="4" name="image2.png"/>
             <a:graphic>
               <a:graphicData uri="http://schemas.openxmlformats.org/drawingml/2006/picture">
                 <pic:pic>
                   <pic:nvPicPr>
-                    <pic:cNvPr id="0" name="image6.png"/>
+                    <pic:cNvPr id="0" name="image2.png"/>
                     <pic:cNvPicPr preferRelativeResize="0"/>
                   </pic:nvPicPr>
                   <pic:blipFill>
@@ -23406,81 +23134,61 @@
             <w:pPr>
               <w:widowControl w:val="0"/>
               <w:spacing w:line="240" w:lineRule="auto"/>
-              <w:rPr>
-                <w:sz w:val="18"/>
-                <w:szCs w:val="18"/>
-              </w:rPr>
-            </w:pPr>
-            <w:r>
-              <w:rPr>
-                <w:rtl w:val="0"/>
-              </w:rPr>
-            </w:r>
-          </w:p>
-          <w:p>
-            <w:pPr>
-              <w:widowControl w:val="0"/>
-              <w:spacing w:line="240" w:lineRule="auto"/>
-              <w:rPr>
-                <w:sz w:val="18"/>
-                <w:szCs w:val="18"/>
-              </w:rPr>
-            </w:pPr>
-            <w:r>
-              <w:rPr>
-                <w:rtl w:val="0"/>
-              </w:rPr>
-            </w:r>
-          </w:p>
-          <w:p>
-            <w:pPr>
-              <w:widowControl w:val="0"/>
-              <w:spacing w:line="240" w:lineRule="auto"/>
-              <w:rPr>
-                <w:sz w:val="18"/>
-                <w:szCs w:val="18"/>
-              </w:rPr>
-            </w:pPr>
-            <w:r>
-              <w:rPr>
-                <w:rtl w:val="0"/>
-              </w:rPr>
-            </w:r>
-          </w:p>
-          <w:p>
-            <w:pPr>
-              <w:widowControl w:val="0"/>
-              <w:spacing w:line="240" w:lineRule="auto"/>
-              <w:rPr>
-                <w:sz w:val="18"/>
-                <w:szCs w:val="18"/>
-              </w:rPr>
-            </w:pPr>
-            <w:r>
-              <w:rPr>
-                <w:rtl w:val="0"/>
-              </w:rPr>
-            </w:r>
-          </w:p>
-          <w:p>
-            <w:pPr>
-              <w:widowControl w:val="0"/>
-              <w:spacing w:line="240" w:lineRule="auto"/>
-              <w:rPr>
-                <w:sz w:val="18"/>
-                <w:szCs w:val="18"/>
-              </w:rPr>
-            </w:pPr>
-            <w:r>
-              <w:rPr>
-                <w:rtl w:val="0"/>
-              </w:rPr>
-            </w:r>
-          </w:p>
-          <w:p>
-            <w:pPr>
-              <w:widowControl w:val="0"/>
-              <w:spacing w:line="240" w:lineRule="auto"/>
+              <w:jc w:val="center"/>
+              <w:rPr>
+                <w:sz w:val="18"/>
+                <w:szCs w:val="18"/>
+              </w:rPr>
+            </w:pPr>
+            <w:r>
+              <w:rPr>
+                <w:sz w:val="26"/>
+                <w:szCs w:val="26"/>
+                <w:rtl w:val="0"/>
+              </w:rPr>
+              <w:t xml:space="preserve">Desired Output</w:t>
+            </w:r>
+            <w:r>
+              <w:rPr>
+                <w:rtl w:val="0"/>
+              </w:rPr>
+            </w:r>
+          </w:p>
+          <w:p>
+            <w:pPr>
+              <w:widowControl w:val="0"/>
+              <w:spacing w:line="240" w:lineRule="auto"/>
+              <w:rPr>
+                <w:sz w:val="18"/>
+                <w:szCs w:val="18"/>
+              </w:rPr>
+            </w:pPr>
+            <w:r>
+              <w:rPr>
+                <w:rtl w:val="0"/>
+              </w:rPr>
+            </w:r>
+          </w:p>
+          <w:p>
+            <w:pPr>
+              <w:widowControl w:val="0"/>
+              <w:spacing w:line="240" w:lineRule="auto"/>
+              <w:rPr>
+                <w:sz w:val="18"/>
+                <w:szCs w:val="18"/>
+              </w:rPr>
+            </w:pPr>
+            <w:r>
+              <w:rPr>
+                <w:rtl w:val="0"/>
+              </w:rPr>
+            </w:r>
+          </w:p>
+          <w:p>
+            <w:pPr>
+              <w:widowControl w:val="0"/>
+              <w:spacing w:line="240" w:lineRule="auto"/>
+              <w:jc w:val="center"/>
               <w:rPr>
                 <w:sz w:val="18"/>
                 <w:szCs w:val="18"/>
@@ -23499,6 +23207,7 @@
             <w:pPr>
               <w:widowControl w:val="0"/>
               <w:spacing w:line="240" w:lineRule="auto"/>
+              <w:jc w:val="center"/>
               <w:rPr>
                 <w:sz w:val="18"/>
                 <w:szCs w:val="18"/>
